--- a/csv2siard/Anwendungshandbuch_v1.6.docx
+++ b/csv2siard/Anwendungshandbuch_v1.6.docx
@@ -946,24 +946,11 @@
         <w:t>i</w:t>
       </w:r>
       <w:r>
-        <w:t xml:space="preserve">lenstruktur </w:t>
-      </w:r>
-      <w:proofErr w:type="spellStart"/>
-      <w:r>
-        <w:t>etc.</w:t>
-      </w:r>
-      <w:r>
-        <w:t>vereinheitlicht</w:t>
-      </w:r>
-      <w:proofErr w:type="spellEnd"/>
-      <w:r>
-        <w:t xml:space="preserve"> ; drittens steht mit </w:t>
-      </w:r>
-      <w:proofErr w:type="spellStart"/>
-      <w:r>
-        <w:t>SiardEdit</w:t>
-      </w:r>
-      <w:proofErr w:type="spellEnd"/>
+        <w:t>lenstruktur etc.</w:t>
+      </w:r>
+      <w:r>
+        <w:t>vereinheitlicht ; drittens steht mit SiardEdit</w:t>
+      </w:r>
       <w:r>
         <w:rPr>
           <w:rStyle w:val="Funotenzeichen"/>
@@ -1043,15 +1030,7 @@
         <w:t>-</w:t>
       </w:r>
       <w:r>
-        <w:t xml:space="preserve">Datenmodell. Das Datenmodell basiert auf dem Apache </w:t>
-      </w:r>
-      <w:proofErr w:type="spellStart"/>
-      <w:r>
-        <w:t>Torque</w:t>
-      </w:r>
-      <w:proofErr w:type="spellEnd"/>
-      <w:r>
-        <w:t xml:space="preserve"> 4.0 Standard</w:t>
+        <w:t>Datenmodell. Das Datenmodell basiert auf dem Apache Torque 4.0 Standard</w:t>
       </w:r>
       <w:r>
         <w:rPr>
@@ -1072,21 +1051,7 @@
         <w:rPr>
           <w:i/>
         </w:rPr>
-        <w:t>(</w:t>
-      </w:r>
-      <w:proofErr w:type="spellStart"/>
-      <w:r>
-        <w:rPr>
-          <w:i/>
-        </w:rPr>
-        <w:t>Constraints</w:t>
-      </w:r>
-      <w:proofErr w:type="spellEnd"/>
-      <w:r>
-        <w:rPr>
-          <w:i/>
-        </w:rPr>
-        <w:t xml:space="preserve">) </w:t>
+        <w:t xml:space="preserve">(Constraints) </w:t>
       </w:r>
       <w:r>
         <w:t>erzeugt. Das Datenmodell kann aber anschliessend manuell bearbeitet und mit zusätzlichen Datenbankinformationen aus externen Quellen (Relationale Beziehungen, Feldeinschränkungen etc.</w:t>
@@ -1152,41 +1117,17 @@
         <w:rPr>
           <w:i/>
         </w:rPr>
-        <w:t>Unique-</w:t>
-      </w:r>
-      <w:proofErr w:type="spellStart"/>
+        <w:t>Unique-Constraints</w:t>
+      </w:r>
+      <w:r>
+        <w:t xml:space="preserve"> und </w:t>
+      </w:r>
       <w:r>
         <w:rPr>
           <w:i/>
         </w:rPr>
-        <w:t>Constraints</w:t>
-      </w:r>
-      <w:proofErr w:type="spellEnd"/>
-      <w:r>
-        <w:t xml:space="preserve"> und </w:t>
-      </w:r>
-      <w:proofErr w:type="spellStart"/>
-      <w:r>
-        <w:rPr>
-          <w:i/>
-        </w:rPr>
-        <w:t>Foreign</w:t>
-      </w:r>
-      <w:proofErr w:type="spellEnd"/>
-      <w:r>
-        <w:rPr>
-          <w:i/>
-        </w:rPr>
-        <w:t xml:space="preserve"> Key </w:t>
-      </w:r>
-      <w:proofErr w:type="spellStart"/>
-      <w:r>
-        <w:rPr>
-          <w:i/>
-        </w:rPr>
-        <w:t>Constraints</w:t>
-      </w:r>
-      <w:proofErr w:type="spellEnd"/>
+        <w:t>Foreign Key Constraints</w:t>
+      </w:r>
       <w:r>
         <w:t>.</w:t>
       </w:r>
@@ -1246,7 +1187,67 @@
         <w:t xml:space="preserve">Testdatensammlung </w:t>
       </w:r>
       <w:r>
-        <w:t xml:space="preserve">von CSV-Dateien </w:t>
+        <w:t>von CSV-Dateien</w:t>
+      </w:r>
+      <w:r>
+        <w:t xml:space="preserve"> im Ordner</w:t>
+      </w:r>
+      <w:r>
+        <w:t xml:space="preserve"> </w:t>
+      </w:r>
+      <w:r>
+        <w:rPr>
+          <w:rFonts w:ascii="Courier New" w:hAnsi="Courier New" w:cs="Courier New"/>
+          <w:b/>
+          <w:i/>
+        </w:rPr>
+        <w:t>csvdata</w:t>
+      </w:r>
+      <w:r>
+        <w:t xml:space="preserve"> und als Zweites eine Tes</w:t>
+      </w:r>
+      <w:r>
+        <w:t>t</w:t>
+      </w:r>
+      <w:r>
+        <w:t>sammlung zur Veranschaulichung von unterschiedlichen Datenfeldern mit dem Date</w:t>
+      </w:r>
+      <w:r>
+        <w:t>n</w:t>
+      </w:r>
+      <w:r>
+        <w:t xml:space="preserve">modell </w:t>
+      </w:r>
+      <w:r>
+        <w:rPr>
+          <w:rFonts w:ascii="Courier New" w:hAnsi="Courier New" w:cs="Courier New"/>
+          <w:b/>
+          <w:i/>
+        </w:rPr>
+        <w:t>datatype-model.xml</w:t>
+      </w:r>
+      <w:r>
+        <w:t xml:space="preserve"> und den Dateien in </w:t>
+      </w:r>
+      <w:r>
+        <w:rPr>
+          <w:rFonts w:ascii="Courier New" w:hAnsi="Courier New" w:cs="Courier New"/>
+          <w:b/>
+          <w:i/>
+        </w:rPr>
+        <w:t>csvtest</w:t>
+      </w:r>
+      <w:r>
+        <w:rPr>
+          <w:rStyle w:val="Funotenzeichen"/>
+          <w:rFonts w:cs="Courier New"/>
+          <w:b/>
+          <w:i/>
+        </w:rPr>
+        <w:footnoteReference w:id="6"/>
+      </w:r>
+      <w:r>
+        <w:t xml:space="preserve"> </w:t>
       </w:r>
       <w:r>
         <w:t>beigelegt</w:t>
@@ -1263,21 +1264,16 @@
         <w:t>s</w:t>
       </w:r>
       <w:r>
-        <w:t xml:space="preserve">führbare Programm ist mit </w:t>
-      </w:r>
-      <w:proofErr w:type="spellStart"/>
-      <w:r>
-        <w:t>B</w:t>
+        <w:t>führbare Programm ist mit B</w:t>
       </w:r>
       <w:r>
         <w:t>amcompile</w:t>
       </w:r>
-      <w:proofErr w:type="spellEnd"/>
       <w:r>
         <w:rPr>
           <w:rStyle w:val="Funotenzeichen"/>
         </w:rPr>
-        <w:footnoteReference w:id="6"/>
+        <w:footnoteReference w:id="7"/>
       </w:r>
       <w:r>
         <w:t xml:space="preserve"> kompiliert.</w:t>
@@ -1600,28 +1596,20 @@
               <w:rPr>
                 <w:color w:val="000000"/>
               </w:rPr>
-              <w:t xml:space="preserve"> </w:t>
-            </w:r>
-            <w:proofErr w:type="spellStart"/>
+              <w:t xml:space="preserve"> ent</w:t>
+            </w:r>
             <w:r>
               <w:rPr>
                 <w:color w:val="000000"/>
               </w:rPr>
-              <w:t>ent</w:t>
+              <w:t>pac</w:t>
             </w:r>
             <w:r>
               <w:rPr>
                 <w:color w:val="000000"/>
               </w:rPr>
-              <w:t>pac</w:t>
-            </w:r>
-            <w:r>
-              <w:rPr>
-                <w:color w:val="000000"/>
-              </w:rPr>
               <w:t>ken</w:t>
             </w:r>
-            <w:proofErr w:type="spellEnd"/>
             <w:r>
               <w:t>.</w:t>
             </w:r>
@@ -1928,15 +1916,7 @@
               <w:t>f</w:t>
             </w:r>
             <w:r>
-              <w:t xml:space="preserve">enster </w:t>
-            </w:r>
-            <w:proofErr w:type="spellStart"/>
-            <w:r>
-              <w:t>öffen</w:t>
-            </w:r>
-            <w:proofErr w:type="spellEnd"/>
-            <w:r>
-              <w:t>:</w:t>
+              <w:t>enster öffen:</w:t>
             </w:r>
           </w:p>
           <w:p>
@@ -2309,23 +2289,7 @@
               <w:t xml:space="preserve">starten </w:t>
             </w:r>
             <w:r>
-              <w:t xml:space="preserve">und </w:t>
-            </w:r>
-            <w:proofErr w:type="spellStart"/>
-            <w:r>
-              <w:t>Usage</w:t>
-            </w:r>
-            <w:proofErr w:type="spellEnd"/>
-            <w:r>
-              <w:t xml:space="preserve"> / </w:t>
-            </w:r>
-            <w:proofErr w:type="spellStart"/>
-            <w:r>
-              <w:t>Help</w:t>
-            </w:r>
-            <w:proofErr w:type="spellEnd"/>
-            <w:r>
-              <w:t xml:space="preserve"> / Version anzeigen lassen.</w:t>
+              <w:t>und Usage / Help / Version anzeigen lassen.</w:t>
             </w:r>
             <w:r>
               <w:br/>
@@ -2486,107 +2450,7 @@
                 <w:sz w:val="20"/>
                 <w:szCs w:val="20"/>
               </w:rPr>
-              <w:t xml:space="preserve">       </w:t>
-            </w:r>
-            <w:proofErr w:type="spellStart"/>
-            <w:r>
-              <w:rPr>
-                <w:rFonts w:ascii="Courier New" w:hAnsi="Courier New" w:cs="Courier New"/>
-                <w:b/>
-                <w:sz w:val="20"/>
-                <w:szCs w:val="20"/>
-              </w:rPr>
-              <w:t>Usage</w:t>
-            </w:r>
-            <w:proofErr w:type="spellEnd"/>
-            <w:r>
-              <w:rPr>
-                <w:rFonts w:ascii="Courier New" w:hAnsi="Courier New" w:cs="Courier New"/>
-                <w:b/>
-                <w:sz w:val="20"/>
-                <w:szCs w:val="20"/>
-              </w:rPr>
-              <w:t xml:space="preserve"> :: csv2siard.exe </w:t>
-            </w:r>
-            <w:proofErr w:type="spellStart"/>
-            <w:r>
-              <w:rPr>
-                <w:rFonts w:ascii="Courier New" w:hAnsi="Courier New" w:cs="Courier New"/>
-                <w:b/>
-                <w:sz w:val="20"/>
-                <w:szCs w:val="20"/>
-              </w:rPr>
-              <w:t>database</w:t>
-            </w:r>
-            <w:proofErr w:type="spellEnd"/>
-            <w:r>
-              <w:rPr>
-                <w:rFonts w:ascii="Courier New" w:hAnsi="Courier New" w:cs="Courier New"/>
-                <w:b/>
-                <w:sz w:val="20"/>
-                <w:szCs w:val="20"/>
-              </w:rPr>
-              <w:t xml:space="preserve"> </w:t>
-            </w:r>
-            <w:proofErr w:type="spellStart"/>
-            <w:r>
-              <w:rPr>
-                <w:rFonts w:ascii="Courier New" w:hAnsi="Courier New" w:cs="Courier New"/>
-                <w:b/>
-                <w:sz w:val="20"/>
-                <w:szCs w:val="20"/>
-              </w:rPr>
-              <w:t>csvpath</w:t>
-            </w:r>
-            <w:proofErr w:type="spellEnd"/>
-            <w:r>
-              <w:rPr>
-                <w:rFonts w:ascii="Courier New" w:hAnsi="Courier New" w:cs="Courier New"/>
-                <w:b/>
-                <w:sz w:val="20"/>
-                <w:szCs w:val="20"/>
-              </w:rPr>
-              <w:t xml:space="preserve"> </w:t>
-            </w:r>
-            <w:proofErr w:type="spellStart"/>
-            <w:r>
-              <w:rPr>
-                <w:rFonts w:ascii="Courier New" w:hAnsi="Courier New" w:cs="Courier New"/>
-                <w:b/>
-                <w:sz w:val="20"/>
-                <w:szCs w:val="20"/>
-              </w:rPr>
-              <w:t>siardfile</w:t>
-            </w:r>
-            <w:proofErr w:type="spellEnd"/>
-            <w:r>
-              <w:rPr>
-                <w:rFonts w:ascii="Courier New" w:hAnsi="Courier New" w:cs="Courier New"/>
-                <w:b/>
-                <w:sz w:val="20"/>
-                <w:szCs w:val="20"/>
-              </w:rPr>
-              <w:t xml:space="preserve"> [</w:t>
-            </w:r>
-            <w:proofErr w:type="spellStart"/>
-            <w:r>
-              <w:rPr>
-                <w:rFonts w:ascii="Courier New" w:hAnsi="Courier New" w:cs="Courier New"/>
-                <w:b/>
-                <w:sz w:val="20"/>
-                <w:szCs w:val="20"/>
-              </w:rPr>
-              <w:t>prefs</w:t>
-            </w:r>
-            <w:proofErr w:type="spellEnd"/>
-            <w:r>
-              <w:rPr>
-                <w:rFonts w:ascii="Courier New" w:hAnsi="Courier New" w:cs="Courier New"/>
-                <w:b/>
-                <w:sz w:val="20"/>
-                <w:szCs w:val="20"/>
-              </w:rPr>
-              <w:t>]</w:t>
+              <w:t xml:space="preserve">       Usage :: csv2siard.exe database csvpath siardfile [prefs]</w:t>
             </w:r>
           </w:p>
           <w:p>
@@ -2680,51 +2544,7 @@
                 <w:szCs w:val="20"/>
                 <w:lang w:val="en-US"/>
               </w:rPr>
-              <w:t xml:space="preserve">     </w:t>
-            </w:r>
-            <w:proofErr w:type="spellStart"/>
-            <w:r>
-              <w:rPr>
-                <w:rFonts w:ascii="Courier New" w:hAnsi="Courier New" w:cs="Courier New"/>
-                <w:b/>
-                <w:sz w:val="20"/>
-                <w:szCs w:val="20"/>
-                <w:lang w:val="en-US"/>
-              </w:rPr>
-              <w:t>csvpath</w:t>
-            </w:r>
-            <w:proofErr w:type="spellEnd"/>
-            <w:r>
-              <w:rPr>
-                <w:rFonts w:ascii="Courier New" w:hAnsi="Courier New" w:cs="Courier New"/>
-                <w:b/>
-                <w:sz w:val="20"/>
-                <w:szCs w:val="20"/>
-                <w:lang w:val="en-US"/>
-              </w:rPr>
-              <w:t xml:space="preserve"> :: path where to find the </w:t>
-            </w:r>
-            <w:proofErr w:type="spellStart"/>
-            <w:r>
-              <w:rPr>
-                <w:rFonts w:ascii="Courier New" w:hAnsi="Courier New" w:cs="Courier New"/>
-                <w:b/>
-                <w:sz w:val="20"/>
-                <w:szCs w:val="20"/>
-                <w:lang w:val="en-US"/>
-              </w:rPr>
-              <w:t>csv</w:t>
-            </w:r>
-            <w:proofErr w:type="spellEnd"/>
-            <w:r>
-              <w:rPr>
-                <w:rFonts w:ascii="Courier New" w:hAnsi="Courier New" w:cs="Courier New"/>
-                <w:b/>
-                <w:sz w:val="20"/>
-                <w:szCs w:val="20"/>
-                <w:lang w:val="en-US"/>
-              </w:rPr>
-              <w:t xml:space="preserve"> files</w:t>
+              <w:t xml:space="preserve">     csvpath :: path where to find the csv files</w:t>
             </w:r>
           </w:p>
           <w:p>
@@ -2749,29 +2569,7 @@
                 <w:szCs w:val="20"/>
                 <w:lang w:val="en-US"/>
               </w:rPr>
-              <w:t xml:space="preserve">   </w:t>
-            </w:r>
-            <w:proofErr w:type="spellStart"/>
-            <w:r>
-              <w:rPr>
-                <w:rFonts w:ascii="Courier New" w:hAnsi="Courier New" w:cs="Courier New"/>
-                <w:b/>
-                <w:sz w:val="20"/>
-                <w:szCs w:val="20"/>
-                <w:lang w:val="en-US"/>
-              </w:rPr>
-              <w:t>siardfile</w:t>
-            </w:r>
-            <w:proofErr w:type="spellEnd"/>
-            <w:r>
-              <w:rPr>
-                <w:rFonts w:ascii="Courier New" w:hAnsi="Courier New" w:cs="Courier New"/>
-                <w:b/>
-                <w:sz w:val="20"/>
-                <w:szCs w:val="20"/>
-                <w:lang w:val="en-US"/>
-              </w:rPr>
-              <w:t xml:space="preserve"> :: SIARD file to be created</w:t>
+              <w:t xml:space="preserve">   siardfile :: SIARD file to be created</w:t>
             </w:r>
           </w:p>
           <w:p>
@@ -2796,51 +2594,7 @@
                 <w:szCs w:val="20"/>
                 <w:lang w:val="en-US"/>
               </w:rPr>
-              <w:t xml:space="preserve">       </w:t>
-            </w:r>
-            <w:proofErr w:type="spellStart"/>
-            <w:r>
-              <w:rPr>
-                <w:rFonts w:ascii="Courier New" w:hAnsi="Courier New" w:cs="Courier New"/>
-                <w:b/>
-                <w:sz w:val="20"/>
-                <w:szCs w:val="20"/>
-                <w:lang w:val="en-US"/>
-              </w:rPr>
-              <w:t>prefs</w:t>
-            </w:r>
-            <w:proofErr w:type="spellEnd"/>
-            <w:r>
-              <w:rPr>
-                <w:rFonts w:ascii="Courier New" w:hAnsi="Courier New" w:cs="Courier New"/>
-                <w:b/>
-                <w:sz w:val="20"/>
-                <w:szCs w:val="20"/>
-                <w:lang w:val="en-US"/>
-              </w:rPr>
-              <w:t xml:space="preserve"> :: configuration file (default </w:t>
-            </w:r>
-            <w:proofErr w:type="spellStart"/>
-            <w:r>
-              <w:rPr>
-                <w:rFonts w:ascii="Courier New" w:hAnsi="Courier New" w:cs="Courier New"/>
-                <w:b/>
-                <w:sz w:val="20"/>
-                <w:szCs w:val="20"/>
-                <w:lang w:val="en-US"/>
-              </w:rPr>
-              <w:t>preferences.prefs</w:t>
-            </w:r>
-            <w:proofErr w:type="spellEnd"/>
-            <w:r>
-              <w:rPr>
-                <w:rFonts w:ascii="Courier New" w:hAnsi="Courier New" w:cs="Courier New"/>
-                <w:b/>
-                <w:sz w:val="20"/>
-                <w:szCs w:val="20"/>
-                <w:lang w:val="en-US"/>
-              </w:rPr>
-              <w:t>)</w:t>
+              <w:t xml:space="preserve">       prefs :: configuration file (default preferences.prefs)</w:t>
             </w:r>
           </w:p>
           <w:p>
@@ -2881,7 +2635,6 @@
               </w:rPr>
               <w:t xml:space="preserve">     </w:t>
             </w:r>
-            <w:proofErr w:type="spellStart"/>
             <w:r>
               <w:rPr>
                 <w:rFonts w:ascii="Courier New" w:hAnsi="Courier New" w:cs="Courier New"/>
@@ -2889,17 +2642,7 @@
                 <w:sz w:val="20"/>
                 <w:szCs w:val="20"/>
               </w:rPr>
-              <w:t>version</w:t>
-            </w:r>
-            <w:proofErr w:type="spellEnd"/>
-            <w:r>
-              <w:rPr>
-                <w:rFonts w:ascii="Courier New" w:hAnsi="Courier New" w:cs="Courier New"/>
-                <w:b/>
-                <w:sz w:val="20"/>
-                <w:szCs w:val="20"/>
-              </w:rPr>
-              <w:t xml:space="preserve"> :: 1.</w:t>
+              <w:t>version :: 1.</w:t>
             </w:r>
             <w:r>
               <w:rPr>
@@ -3007,21 +2750,12 @@
                 <w:b/>
               </w:rPr>
             </w:pPr>
-            <w:proofErr w:type="spellStart"/>
             <w:r>
               <w:rPr>
                 <w:rFonts w:ascii="Courier New" w:hAnsi="Courier New" w:cs="Courier New"/>
                 <w:b/>
               </w:rPr>
-              <w:t>notepad</w:t>
-            </w:r>
-            <w:proofErr w:type="spellEnd"/>
-            <w:r>
-              <w:rPr>
-                <w:rFonts w:ascii="Courier New" w:hAnsi="Courier New" w:cs="Courier New"/>
-                <w:b/>
-              </w:rPr>
-              <w:t xml:space="preserve"> C:\Programme\csv2siard\bin\preference</w:t>
+              <w:t>notepad C:\Programme\csv2siard\bin\preference</w:t>
             </w:r>
             <w:r>
               <w:rPr>
@@ -3460,33 +3194,8 @@
                 <w:rFonts w:ascii="Courier New" w:hAnsi="Courier New" w:cs="Courier New"/>
                 <w:b/>
               </w:rPr>
-              <w:t xml:space="preserve">csv2siard.exe gv-model-v8.xml </w:t>
-            </w:r>
-            <w:proofErr w:type="spellStart"/>
-            <w:r>
-              <w:rPr>
-                <w:rFonts w:ascii="Courier New" w:hAnsi="Courier New" w:cs="Courier New"/>
-                <w:b/>
-              </w:rPr>
-              <w:t>csvdata</w:t>
-            </w:r>
-            <w:proofErr w:type="spellEnd"/>
-            <w:r>
-              <w:rPr>
-                <w:rFonts w:ascii="Courier New" w:hAnsi="Courier New" w:cs="Courier New"/>
-                <w:b/>
-              </w:rPr>
-              <w:t xml:space="preserve"> </w:t>
-            </w:r>
-            <w:proofErr w:type="spellStart"/>
-            <w:r>
-              <w:rPr>
-                <w:rFonts w:ascii="Courier New" w:hAnsi="Courier New" w:cs="Courier New"/>
-                <w:b/>
-              </w:rPr>
-              <w:t>new.siard</w:t>
-            </w:r>
-            <w:proofErr w:type="spellEnd"/>
+              <w:t>csv2siard.exe gv-model-v8.xml csvdata new.siard</w:t>
+            </w:r>
           </w:p>
           <w:p>
             <w:pPr>
@@ -3740,7 +3449,7 @@
               <w:rPr>
                 <w:rStyle w:val="Funotenzeichen"/>
               </w:rPr>
-              <w:footnoteReference w:id="7"/>
+              <w:footnoteReference w:id="8"/>
             </w:r>
             <w:r>
               <w:t xml:space="preserve"> Im Fehlerfall werden Spaltennamen autom</w:t>
@@ -3751,21 +3460,12 @@
             <w:r>
               <w:t xml:space="preserve">tisch in Namen vom Typ </w:t>
             </w:r>
-            <w:proofErr w:type="spellStart"/>
             <w:r>
               <w:rPr>
                 <w:rFonts w:ascii="Courier New" w:hAnsi="Courier New" w:cs="Courier New"/>
                 <w:b/>
               </w:rPr>
-              <w:t>column</w:t>
-            </w:r>
-            <w:proofErr w:type="spellEnd"/>
-            <w:r>
-              <w:rPr>
-                <w:rFonts w:ascii="Courier New" w:hAnsi="Courier New" w:cs="Courier New"/>
-                <w:b/>
-              </w:rPr>
-              <w:t>…</w:t>
+              <w:t>column…</w:t>
             </w:r>
             <w:r>
               <w:t xml:space="preserve"> konvertiert.</w:t>
@@ -3842,36 +3542,8 @@
                 <w:b/>
                 <w:lang w:val="it-CH"/>
               </w:rPr>
-              <w:t xml:space="preserve">in\csv2siard.exe NO_DB_MODEL </w:t>
-            </w:r>
-            <w:proofErr w:type="spellStart"/>
-            <w:r>
-              <w:rPr>
-                <w:rFonts w:ascii="Courier New" w:hAnsi="Courier New" w:cs="Courier New"/>
-                <w:b/>
-                <w:lang w:val="it-CH"/>
-              </w:rPr>
-              <w:t>csvdata</w:t>
-            </w:r>
-            <w:proofErr w:type="spellEnd"/>
-            <w:r>
-              <w:rPr>
-                <w:rFonts w:ascii="Courier New" w:hAnsi="Courier New" w:cs="Courier New"/>
-                <w:b/>
-                <w:lang w:val="it-CH"/>
-              </w:rPr>
-              <w:t xml:space="preserve"> </w:t>
-            </w:r>
-            <w:proofErr w:type="spellStart"/>
-            <w:r>
-              <w:rPr>
-                <w:rFonts w:ascii="Courier New" w:hAnsi="Courier New" w:cs="Courier New"/>
-                <w:b/>
-                <w:lang w:val="it-CH"/>
-              </w:rPr>
-              <w:t>new.siard</w:t>
-            </w:r>
-            <w:proofErr w:type="spellEnd"/>
+              <w:t>in\csv2siard.exe NO_DB_MODEL csvdata new.siard</w:t>
+            </w:r>
           </w:p>
           <w:p>
             <w:pPr>
@@ -4132,7 +3804,6 @@
             </w:r>
             <w:bookmarkStart w:id="7" w:name="OLE_LINK1"/>
             <w:bookmarkStart w:id="8" w:name="OLE_LINK2"/>
-            <w:proofErr w:type="spellStart"/>
             <w:r>
               <w:rPr>
                 <w:rFonts w:ascii="Courier New" w:hAnsi="Courier New" w:cs="Courier New"/>
@@ -4145,7 +3816,6 @@
             </w:r>
             <w:bookmarkEnd w:id="7"/>
             <w:bookmarkEnd w:id="8"/>
-            <w:proofErr w:type="spellEnd"/>
           </w:p>
           <w:p>
             <w:pPr>
@@ -4230,7 +3900,7 @@
                 <w:szCs w:val="18"/>
                 <w:lang w:val="en-US"/>
               </w:rPr>
-              <w:footnoteReference w:id="8"/>
+              <w:footnoteReference w:id="9"/>
             </w:r>
             <w:r>
               <w:rPr>
@@ -4353,7 +4023,7 @@
                 <w:szCs w:val="18"/>
                 <w:lang w:val="en-US"/>
               </w:rPr>
-              <w:footnoteReference w:id="9"/>
+              <w:footnoteReference w:id="10"/>
             </w:r>
             <w:r>
               <w:rPr>
@@ -4523,19 +4193,8 @@
                 <w:szCs w:val="18"/>
                 <w:lang w:val="en-US"/>
               </w:rPr>
-              <w:t xml:space="preserve"> or is converted to </w:t>
-            </w:r>
-            <w:proofErr w:type="spellStart"/>
-            <w:r>
-              <w:rPr>
-                <w:rFonts w:ascii="Courier New" w:hAnsi="Courier New" w:cs="Courier New"/>
-                <w:sz w:val="18"/>
-                <w:szCs w:val="18"/>
-                <w:lang w:val="en-US"/>
-              </w:rPr>
-              <w:t>tablename</w:t>
-            </w:r>
-            <w:proofErr w:type="spellEnd"/>
+              <w:t xml:space="preserve"> or is converted to tablename</w:t>
+            </w:r>
           </w:p>
           <w:p>
             <w:pPr>
@@ -4586,7 +4245,7 @@
                 <w:szCs w:val="18"/>
                 <w:lang w:val="en-US"/>
               </w:rPr>
-              <w:footnoteReference w:id="10"/>
+              <w:footnoteReference w:id="11"/>
             </w:r>
             <w:r>
               <w:rPr>
@@ -4711,7 +4370,7 @@
                 <w:szCs w:val="18"/>
                 <w:lang w:val="en-US"/>
               </w:rPr>
-              <w:footnoteReference w:id="11"/>
+              <w:footnoteReference w:id="12"/>
             </w:r>
             <w:r>
               <w:rPr>
@@ -4820,9 +4479,8 @@
                 <w:szCs w:val="18"/>
                 <w:lang w:val="en-US"/>
               </w:rPr>
-              <w:t xml:space="preserve">TMPDIR (default System </w:t>
-            </w:r>
-            <w:proofErr w:type="spellStart"/>
+              <w:t>TMPDIR (default System t</w:t>
+            </w:r>
             <w:r>
               <w:rPr>
                 <w:rFonts w:ascii="Courier New" w:hAnsi="Courier New" w:cs="Courier New"/>
@@ -4830,26 +4488,7 @@
                 <w:szCs w:val="18"/>
                 <w:lang w:val="en-US"/>
               </w:rPr>
-              <w:t>t</w:t>
-            </w:r>
-            <w:r>
-              <w:rPr>
-                <w:rFonts w:ascii="Courier New" w:hAnsi="Courier New" w:cs="Courier New"/>
-                <w:sz w:val="18"/>
-                <w:szCs w:val="18"/>
-                <w:lang w:val="en-US"/>
-              </w:rPr>
-              <w:t>empdir</w:t>
-            </w:r>
-            <w:proofErr w:type="spellEnd"/>
-            <w:r>
-              <w:rPr>
-                <w:rFonts w:ascii="Courier New" w:hAnsi="Courier New" w:cs="Courier New"/>
-                <w:sz w:val="18"/>
-                <w:szCs w:val="18"/>
-                <w:lang w:val="en-US"/>
-              </w:rPr>
-              <w:t>)</w:t>
+              <w:t>empdir)</w:t>
             </w:r>
             <w:r>
               <w:rPr>
@@ -5076,7 +4715,7 @@
                 <w:szCs w:val="18"/>
                 <w:lang w:val="en-US"/>
               </w:rPr>
-              <w:footnoteReference w:id="12"/>
+              <w:footnoteReference w:id="13"/>
             </w:r>
             <w:r>
               <w:rPr>
@@ -5362,7 +5001,7 @@
                 <w:szCs w:val="18"/>
                 <w:lang w:val="en-US"/>
               </w:rPr>
-              <w:footnoteReference w:id="13"/>
+              <w:footnoteReference w:id="14"/>
             </w:r>
             <w:r>
               <w:rPr>
@@ -5394,63 +5033,17 @@
                 <w:sz w:val="18"/>
                 <w:szCs w:val="18"/>
               </w:rPr>
-              <w:t>SIARD_SCHEMA (</w:t>
-            </w:r>
-            <w:proofErr w:type="spellStart"/>
+              <w:t>SIARD_SCHEMA (default 'schema0')</w:t>
+            </w:r>
             <w:r>
               <w:rPr>
                 <w:rFonts w:ascii="Courier New" w:hAnsi="Courier New" w:cs="Courier New"/>
                 <w:sz w:val="18"/>
                 <w:szCs w:val="18"/>
               </w:rPr>
-              <w:t>default</w:t>
-            </w:r>
-            <w:proofErr w:type="spellEnd"/>
-            <w:r>
-              <w:rPr>
-                <w:rFonts w:ascii="Courier New" w:hAnsi="Courier New" w:cs="Courier New"/>
-                <w:sz w:val="18"/>
-                <w:szCs w:val="18"/>
-              </w:rPr>
-              <w:t xml:space="preserve"> 'schema0')</w:t>
-            </w:r>
-            <w:r>
-              <w:rPr>
-                <w:rFonts w:ascii="Courier New" w:hAnsi="Courier New" w:cs="Courier New"/>
-                <w:sz w:val="18"/>
-                <w:szCs w:val="18"/>
-              </w:rPr>
               <w:tab/>
-              <w:t xml:space="preserve"># </w:t>
-            </w:r>
-            <w:proofErr w:type="spellStart"/>
-            <w:r>
-              <w:rPr>
-                <w:rFonts w:ascii="Courier New" w:hAnsi="Courier New" w:cs="Courier New"/>
-                <w:sz w:val="18"/>
-                <w:szCs w:val="18"/>
-              </w:rPr>
-              <w:t>default</w:t>
-            </w:r>
-            <w:proofErr w:type="spellEnd"/>
-            <w:r>
-              <w:rPr>
-                <w:rFonts w:ascii="Courier New" w:hAnsi="Courier New" w:cs="Courier New"/>
-                <w:sz w:val="18"/>
-                <w:szCs w:val="18"/>
-              </w:rPr>
-              <w:t xml:space="preserve"> </w:t>
-            </w:r>
-            <w:proofErr w:type="spellStart"/>
-            <w:r>
-              <w:rPr>
-                <w:rFonts w:ascii="Courier New" w:hAnsi="Courier New" w:cs="Courier New"/>
-                <w:sz w:val="18"/>
-                <w:szCs w:val="18"/>
-              </w:rPr>
-              <w:t>schema</w:t>
-            </w:r>
-            <w:proofErr w:type="spellEnd"/>
+              <w:t># default schema</w:t>
+            </w:r>
           </w:p>
         </w:tc>
       </w:tr>
@@ -5517,13 +5110,11 @@
         <w:pStyle w:val="berschrift1"/>
       </w:pPr>
       <w:bookmarkStart w:id="9" w:name="_Toc314151829"/>
-      <w:proofErr w:type="spellStart"/>
       <w:r>
         <w:lastRenderedPageBreak/>
         <w:t>Konsoleausgabe</w:t>
       </w:r>
       <w:bookmarkEnd w:id="9"/>
-      <w:proofErr w:type="spellEnd"/>
     </w:p>
     <w:tbl>
       <w:tblPr>
@@ -5581,15 +5172,7 @@
           </w:tcPr>
           <w:p>
             <w:r>
-              <w:t xml:space="preserve">Die </w:t>
-            </w:r>
-            <w:proofErr w:type="spellStart"/>
-            <w:r>
-              <w:t>Konsoleausgabe</w:t>
-            </w:r>
-            <w:proofErr w:type="spellEnd"/>
-            <w:r>
-              <w:t xml:space="preserve"> zeigt </w:t>
+              <w:t xml:space="preserve">Die Konsoleausgabe zeigt </w:t>
             </w:r>
             <w:r>
               <w:t>zu</w:t>
@@ -5845,7 +5428,6 @@
         </w:rPr>
         <w:t xml:space="preserve">Die </w:t>
       </w:r>
-      <w:proofErr w:type="spellStart"/>
       <w:r>
         <w:rPr>
           <w:rFonts w:ascii="Courier New" w:hAnsi="Courier New" w:cs="Courier New"/>
@@ -5853,7 +5435,6 @@
         </w:rPr>
         <w:t>encoding</w:t>
       </w:r>
-      <w:proofErr w:type="spellEnd"/>
       <w:r>
         <w:rPr>
           <w:b/>
@@ -5958,23 +5539,7 @@
           <w:sz w:val="20"/>
           <w:szCs w:val="20"/>
         </w:rPr>
-        <w:t xml:space="preserve"> (</w:t>
-      </w:r>
-      <w:proofErr w:type="spellStart"/>
-      <w:r>
-        <w:rPr>
-          <w:sz w:val="20"/>
-          <w:szCs w:val="20"/>
-        </w:rPr>
-        <w:t>default</w:t>
-      </w:r>
-      <w:proofErr w:type="spellEnd"/>
-      <w:r>
-        <w:rPr>
-          <w:sz w:val="20"/>
-          <w:szCs w:val="20"/>
-        </w:rPr>
-        <w:t xml:space="preserve"> </w:t>
+        <w:t xml:space="preserve"> (default </w:t>
       </w:r>
       <w:r>
         <w:rPr>
@@ -5995,39 +5560,7 @@
           <w:sz w:val="20"/>
           <w:szCs w:val="20"/>
         </w:rPr>
-        <w:t xml:space="preserve"> Gewisse Zeichensatzkonvertierung sind implizit, </w:t>
-      </w:r>
-      <w:proofErr w:type="spellStart"/>
-      <w:r>
-        <w:rPr>
-          <w:sz w:val="20"/>
-          <w:szCs w:val="20"/>
-        </w:rPr>
-        <w:t>z.Bl</w:t>
-      </w:r>
-      <w:proofErr w:type="spellEnd"/>
-      <w:r>
-        <w:rPr>
-          <w:sz w:val="20"/>
-          <w:szCs w:val="20"/>
-        </w:rPr>
-        <w:t xml:space="preserve">  </w:t>
-      </w:r>
-      <w:proofErr w:type="spellStart"/>
-      <w:r>
-        <w:rPr>
-          <w:sz w:val="20"/>
-          <w:szCs w:val="20"/>
-        </w:rPr>
-        <w:t>us-ascii</w:t>
-      </w:r>
-      <w:proofErr w:type="spellEnd"/>
-      <w:r>
-        <w:rPr>
-          <w:sz w:val="20"/>
-          <w:szCs w:val="20"/>
-        </w:rPr>
-        <w:t xml:space="preserve"> zu </w:t>
+        <w:t xml:space="preserve"> Gewisse Zeichensatzkonvertierung sind implizit, z.Bl  us-ascii zu </w:t>
       </w:r>
       <w:r>
         <w:rPr>
@@ -6182,7 +5715,6 @@
                 <w:lang w:eastAsia="de-CH"/>
               </w:rPr>
             </w:pPr>
-            <w:proofErr w:type="spellStart"/>
             <w:r>
               <w:rPr>
                 <w:rFonts w:asciiTheme="minorHAnsi" w:hAnsiTheme="minorHAnsi" w:cstheme="minorHAnsi"/>
@@ -6191,18 +5723,7 @@
                 <w:szCs w:val="20"/>
                 <w:lang w:eastAsia="de-CH"/>
               </w:rPr>
-              <w:t>Torque</w:t>
-            </w:r>
-            <w:proofErr w:type="spellEnd"/>
-            <w:r>
-              <w:rPr>
-                <w:rFonts w:asciiTheme="minorHAnsi" w:hAnsiTheme="minorHAnsi" w:cstheme="minorHAnsi"/>
-                <w:b/>
-                <w:sz w:val="20"/>
-                <w:szCs w:val="20"/>
-                <w:lang w:eastAsia="de-CH"/>
-              </w:rPr>
-              <w:t xml:space="preserve"> 4.0</w:t>
+              <w:t>Torque 4.0</w:t>
             </w:r>
           </w:p>
         </w:tc>
@@ -6309,7 +5830,6 @@
                 <w:lang w:eastAsia="de-CH"/>
               </w:rPr>
             </w:pPr>
-            <w:proofErr w:type="spellStart"/>
             <w:r>
               <w:rPr>
                 <w:rFonts w:asciiTheme="minorHAnsi" w:hAnsiTheme="minorHAnsi" w:cstheme="minorHAnsi"/>
@@ -6319,7 +5839,6 @@
               </w:rPr>
               <w:t>ctype_digit</w:t>
             </w:r>
-            <w:proofErr w:type="spellEnd"/>
           </w:p>
         </w:tc>
         <w:tc>
@@ -6448,7 +5967,6 @@
                 <w:lang w:eastAsia="de-CH"/>
               </w:rPr>
             </w:pPr>
-            <w:proofErr w:type="spellStart"/>
             <w:r>
               <w:rPr>
                 <w:rFonts w:asciiTheme="minorHAnsi" w:hAnsiTheme="minorHAnsi" w:cstheme="minorHAnsi"/>
@@ -6458,7 +5976,6 @@
               </w:rPr>
               <w:t>ctype_digit</w:t>
             </w:r>
-            <w:proofErr w:type="spellEnd"/>
           </w:p>
         </w:tc>
         <w:tc>
@@ -6587,7 +6104,6 @@
                 <w:lang w:eastAsia="de-CH"/>
               </w:rPr>
             </w:pPr>
-            <w:proofErr w:type="spellStart"/>
             <w:r>
               <w:rPr>
                 <w:rFonts w:asciiTheme="minorHAnsi" w:hAnsiTheme="minorHAnsi" w:cstheme="minorHAnsi"/>
@@ -6597,7 +6113,6 @@
               </w:rPr>
               <w:t>ctype_digit</w:t>
             </w:r>
-            <w:proofErr w:type="spellEnd"/>
           </w:p>
         </w:tc>
         <w:tc>
@@ -6726,7 +6241,6 @@
                 <w:lang w:eastAsia="de-CH"/>
               </w:rPr>
             </w:pPr>
-            <w:proofErr w:type="spellStart"/>
             <w:r>
               <w:rPr>
                 <w:rFonts w:asciiTheme="minorHAnsi" w:hAnsiTheme="minorHAnsi" w:cstheme="minorHAnsi"/>
@@ -6736,7 +6250,6 @@
               </w:rPr>
               <w:t>ctype_digit</w:t>
             </w:r>
-            <w:proofErr w:type="spellEnd"/>
           </w:p>
         </w:tc>
         <w:tc>
@@ -6865,7 +6378,6 @@
                 <w:lang w:eastAsia="de-CH"/>
               </w:rPr>
             </w:pPr>
-            <w:proofErr w:type="spellStart"/>
             <w:r>
               <w:rPr>
                 <w:rFonts w:asciiTheme="minorHAnsi" w:hAnsiTheme="minorHAnsi" w:cstheme="minorHAnsi"/>
@@ -6875,7 +6387,6 @@
               </w:rPr>
               <w:t>is_numeric</w:t>
             </w:r>
-            <w:proofErr w:type="spellEnd"/>
           </w:p>
         </w:tc>
         <w:tc>
@@ -7004,7 +6515,6 @@
                 <w:lang w:eastAsia="de-CH"/>
               </w:rPr>
             </w:pPr>
-            <w:proofErr w:type="spellStart"/>
             <w:r>
               <w:rPr>
                 <w:rFonts w:asciiTheme="minorHAnsi" w:hAnsiTheme="minorHAnsi" w:cstheme="minorHAnsi"/>
@@ -7014,7 +6524,6 @@
               </w:rPr>
               <w:t>is_numeric</w:t>
             </w:r>
-            <w:proofErr w:type="spellEnd"/>
           </w:p>
         </w:tc>
         <w:tc>
@@ -7143,7 +6652,6 @@
                 <w:lang w:eastAsia="de-CH"/>
               </w:rPr>
             </w:pPr>
-            <w:proofErr w:type="spellStart"/>
             <w:r>
               <w:rPr>
                 <w:rFonts w:asciiTheme="minorHAnsi" w:hAnsiTheme="minorHAnsi" w:cstheme="minorHAnsi"/>
@@ -7153,7 +6661,6 @@
               </w:rPr>
               <w:t>is_numeric</w:t>
             </w:r>
-            <w:proofErr w:type="spellEnd"/>
           </w:p>
         </w:tc>
         <w:tc>
@@ -7282,7 +6789,6 @@
                 <w:lang w:eastAsia="de-CH"/>
               </w:rPr>
             </w:pPr>
-            <w:proofErr w:type="spellStart"/>
             <w:r>
               <w:rPr>
                 <w:rFonts w:asciiTheme="minorHAnsi" w:hAnsiTheme="minorHAnsi" w:cstheme="minorHAnsi"/>
@@ -7292,7 +6798,6 @@
               </w:rPr>
               <w:t>is_numeric</w:t>
             </w:r>
-            <w:proofErr w:type="spellEnd"/>
           </w:p>
         </w:tc>
         <w:tc>
@@ -7338,7 +6843,6 @@
                 <w:lang w:eastAsia="de-CH"/>
               </w:rPr>
             </w:pPr>
-            <w:proofErr w:type="spellStart"/>
             <w:r>
               <w:rPr>
                 <w:rFonts w:asciiTheme="minorHAnsi" w:hAnsiTheme="minorHAnsi" w:cstheme="minorHAnsi"/>
@@ -7348,7 +6852,6 @@
               </w:rPr>
               <w:t>decimal</w:t>
             </w:r>
-            <w:proofErr w:type="spellEnd"/>
           </w:p>
         </w:tc>
         <w:tc>
@@ -7423,7 +6926,6 @@
                 <w:lang w:eastAsia="de-CH"/>
               </w:rPr>
             </w:pPr>
-            <w:proofErr w:type="spellStart"/>
             <w:r>
               <w:rPr>
                 <w:rFonts w:asciiTheme="minorHAnsi" w:hAnsiTheme="minorHAnsi" w:cstheme="minorHAnsi"/>
@@ -7433,7 +6935,6 @@
               </w:rPr>
               <w:t>is_numeric</w:t>
             </w:r>
-            <w:proofErr w:type="spellEnd"/>
           </w:p>
         </w:tc>
         <w:tc>
@@ -7479,7 +6980,6 @@
                 <w:lang w:eastAsia="de-CH"/>
               </w:rPr>
             </w:pPr>
-            <w:proofErr w:type="spellStart"/>
             <w:r>
               <w:rPr>
                 <w:rFonts w:asciiTheme="minorHAnsi" w:hAnsiTheme="minorHAnsi" w:cstheme="minorHAnsi"/>
@@ -7489,7 +6989,6 @@
               </w:rPr>
               <w:t>decimal</w:t>
             </w:r>
-            <w:proofErr w:type="spellEnd"/>
           </w:p>
         </w:tc>
         <w:tc>
@@ -7563,7 +7062,6 @@
                 <w:lang w:eastAsia="de-CH"/>
               </w:rPr>
             </w:pPr>
-            <w:proofErr w:type="spellStart"/>
             <w:r>
               <w:rPr>
                 <w:rFonts w:asciiTheme="minorHAnsi" w:hAnsiTheme="minorHAnsi" w:cstheme="minorHAnsi"/>
@@ -7573,7 +7071,6 @@
               </w:rPr>
               <w:t>xml_encode</w:t>
             </w:r>
-            <w:proofErr w:type="spellEnd"/>
           </w:p>
         </w:tc>
         <w:tc>
@@ -7619,7 +7116,6 @@
                 <w:lang w:eastAsia="de-CH"/>
               </w:rPr>
             </w:pPr>
-            <w:proofErr w:type="spellStart"/>
             <w:r>
               <w:rPr>
                 <w:rFonts w:asciiTheme="minorHAnsi" w:hAnsiTheme="minorHAnsi" w:cstheme="minorHAnsi"/>
@@ -7629,7 +7125,6 @@
               </w:rPr>
               <w:t>string</w:t>
             </w:r>
-            <w:proofErr w:type="spellEnd"/>
           </w:p>
         </w:tc>
         <w:tc>
@@ -7703,7 +7198,6 @@
                 <w:lang w:eastAsia="de-CH"/>
               </w:rPr>
             </w:pPr>
-            <w:proofErr w:type="spellStart"/>
             <w:r>
               <w:rPr>
                 <w:rFonts w:asciiTheme="minorHAnsi" w:hAnsiTheme="minorHAnsi" w:cstheme="minorHAnsi"/>
@@ -7713,7 +7207,6 @@
               </w:rPr>
               <w:t>xml_encode</w:t>
             </w:r>
-            <w:proofErr w:type="spellEnd"/>
           </w:p>
         </w:tc>
         <w:tc>
@@ -7759,7 +7252,6 @@
                 <w:lang w:eastAsia="de-CH"/>
               </w:rPr>
             </w:pPr>
-            <w:proofErr w:type="spellStart"/>
             <w:r>
               <w:rPr>
                 <w:rFonts w:asciiTheme="minorHAnsi" w:hAnsiTheme="minorHAnsi" w:cstheme="minorHAnsi"/>
@@ -7769,7 +7261,6 @@
               </w:rPr>
               <w:t>string</w:t>
             </w:r>
-            <w:proofErr w:type="spellEnd"/>
           </w:p>
         </w:tc>
         <w:tc>
@@ -7843,27 +7334,7 @@
                 <w:szCs w:val="20"/>
                 <w:lang w:eastAsia="de-CH"/>
               </w:rPr>
-              <w:t xml:space="preserve">fer quer über den </w:t>
-            </w:r>
-            <w:proofErr w:type="spellStart"/>
-            <w:r>
-              <w:rPr>
-                <w:rFonts w:asciiTheme="minorHAnsi" w:hAnsiTheme="minorHAnsi" w:cstheme="minorHAnsi"/>
-                <w:sz w:val="20"/>
-                <w:szCs w:val="20"/>
-                <w:lang w:eastAsia="de-CH"/>
-              </w:rPr>
-              <w:t>Sylter</w:t>
-            </w:r>
-            <w:proofErr w:type="spellEnd"/>
-            <w:r>
-              <w:rPr>
-                <w:rFonts w:asciiTheme="minorHAnsi" w:hAnsiTheme="minorHAnsi" w:cstheme="minorHAnsi"/>
-                <w:sz w:val="20"/>
-                <w:szCs w:val="20"/>
-                <w:lang w:eastAsia="de-CH"/>
-              </w:rPr>
-              <w:t xml:space="preserve"> Deich</w:t>
+              <w:t>fer quer über den Sylter Deich</w:t>
             </w:r>
           </w:p>
         </w:tc>
@@ -7881,7 +7352,6 @@
                 <w:lang w:eastAsia="de-CH"/>
               </w:rPr>
             </w:pPr>
-            <w:proofErr w:type="spellStart"/>
             <w:r>
               <w:rPr>
                 <w:rFonts w:asciiTheme="minorHAnsi" w:hAnsiTheme="minorHAnsi" w:cstheme="minorHAnsi"/>
@@ -7891,7 +7361,6 @@
               </w:rPr>
               <w:t>xml_encode</w:t>
             </w:r>
-            <w:proofErr w:type="spellEnd"/>
           </w:p>
         </w:tc>
         <w:tc>
@@ -7937,7 +7406,6 @@
                 <w:lang w:eastAsia="de-CH"/>
               </w:rPr>
             </w:pPr>
-            <w:proofErr w:type="spellStart"/>
             <w:r>
               <w:rPr>
                 <w:rFonts w:asciiTheme="minorHAnsi" w:hAnsiTheme="minorHAnsi" w:cstheme="minorHAnsi"/>
@@ -7947,7 +7415,6 @@
               </w:rPr>
               <w:t>string</w:t>
             </w:r>
-            <w:proofErr w:type="spellEnd"/>
           </w:p>
         </w:tc>
         <w:tc>
@@ -8076,7 +7543,6 @@
                 <w:lang w:eastAsia="de-CH"/>
               </w:rPr>
             </w:pPr>
-            <w:proofErr w:type="spellStart"/>
             <w:r>
               <w:rPr>
                 <w:rFonts w:asciiTheme="minorHAnsi" w:hAnsiTheme="minorHAnsi" w:cstheme="minorHAnsi"/>
@@ -8086,7 +7552,6 @@
               </w:rPr>
               <w:t>date</w:t>
             </w:r>
-            <w:proofErr w:type="spellEnd"/>
           </w:p>
         </w:tc>
         <w:tc>
@@ -8352,7 +7817,6 @@
                 <w:lang w:eastAsia="de-CH"/>
               </w:rPr>
             </w:pPr>
-            <w:proofErr w:type="spellStart"/>
             <w:r>
               <w:rPr>
                 <w:rFonts w:asciiTheme="minorHAnsi" w:hAnsiTheme="minorHAnsi" w:cstheme="minorHAnsi"/>
@@ -8362,7 +7826,6 @@
               </w:rPr>
               <w:t>dateTime</w:t>
             </w:r>
-            <w:proofErr w:type="spellEnd"/>
           </w:p>
         </w:tc>
         <w:tc>
@@ -8428,7 +7891,7 @@
                 <w:szCs w:val="20"/>
                 <w:lang w:eastAsia="de-CH"/>
               </w:rPr>
-              <w:footnoteReference w:id="14"/>
+              <w:footnoteReference w:id="15"/>
             </w:r>
           </w:p>
         </w:tc>
@@ -8446,25 +7909,14 @@
                 <w:lang w:eastAsia="de-CH"/>
               </w:rPr>
             </w:pPr>
-            <w:proofErr w:type="spellStart"/>
-            <w:r>
-              <w:rPr>
-                <w:rFonts w:asciiTheme="minorHAnsi" w:hAnsiTheme="minorHAnsi" w:cstheme="minorHAnsi"/>
-                <w:sz w:val="20"/>
-                <w:szCs w:val="20"/>
-                <w:lang w:eastAsia="de-CH"/>
-              </w:rPr>
-              <w:t>bit</w:t>
-            </w:r>
-            <w:proofErr w:type="spellEnd"/>
-            <w:r>
-              <w:rPr>
-                <w:rFonts w:asciiTheme="minorHAnsi" w:hAnsiTheme="minorHAnsi" w:cstheme="minorHAnsi"/>
-                <w:sz w:val="20"/>
-                <w:szCs w:val="20"/>
-                <w:lang w:eastAsia="de-CH"/>
-              </w:rPr>
-              <w:t>-&gt;hex</w:t>
+            <w:r>
+              <w:rPr>
+                <w:rFonts w:asciiTheme="minorHAnsi" w:hAnsiTheme="minorHAnsi" w:cstheme="minorHAnsi"/>
+                <w:sz w:val="20"/>
+                <w:szCs w:val="20"/>
+                <w:lang w:eastAsia="de-CH"/>
+              </w:rPr>
+              <w:t>bit-&gt;hex</w:t>
             </w:r>
           </w:p>
         </w:tc>
@@ -8511,7 +7963,6 @@
                 <w:lang w:eastAsia="de-CH"/>
               </w:rPr>
             </w:pPr>
-            <w:proofErr w:type="spellStart"/>
             <w:r>
               <w:rPr>
                 <w:rFonts w:asciiTheme="minorHAnsi" w:hAnsiTheme="minorHAnsi" w:cstheme="minorHAnsi"/>
@@ -8521,7 +7972,6 @@
               </w:rPr>
               <w:t>hexBinary</w:t>
             </w:r>
-            <w:proofErr w:type="spellEnd"/>
           </w:p>
         </w:tc>
         <w:tc>
@@ -8586,16 +8036,7 @@
                 <w:szCs w:val="20"/>
                 <w:lang w:eastAsia="de-CH"/>
               </w:rPr>
-              <w:separator/>
-            </w:r>
-            <w:r>
-              <w:rPr>
-                <w:rFonts w:asciiTheme="minorHAnsi" w:hAnsiTheme="minorHAnsi" w:cstheme="minorHAnsi"/>
-                <w:sz w:val="20"/>
-                <w:szCs w:val="20"/>
-                <w:lang w:eastAsia="de-CH"/>
-              </w:rPr>
-              <w:continuationSeparator/>
+              <w:t>□□</w:t>
             </w:r>
             <w:r>
               <w:rPr>
@@ -8605,7 +8046,7 @@
                 <w:szCs w:val="20"/>
                 <w:lang w:eastAsia="de-CH"/>
               </w:rPr>
-              <w:footnoteReference w:id="15"/>
+              <w:footnoteReference w:id="16"/>
             </w:r>
           </w:p>
         </w:tc>
@@ -8677,7 +8118,6 @@
                 <w:lang w:eastAsia="de-CH"/>
               </w:rPr>
             </w:pPr>
-            <w:proofErr w:type="spellStart"/>
             <w:r>
               <w:rPr>
                 <w:rFonts w:asciiTheme="minorHAnsi" w:hAnsiTheme="minorHAnsi" w:cstheme="minorHAnsi"/>
@@ -8687,7 +8127,6 @@
               </w:rPr>
               <w:t>hexBinary</w:t>
             </w:r>
-            <w:proofErr w:type="spellEnd"/>
           </w:p>
         </w:tc>
         <w:tc>
@@ -8771,7 +8210,7 @@
                 <w:szCs w:val="20"/>
                 <w:lang w:eastAsia="de-CH"/>
               </w:rPr>
-              <w:footnoteReference w:id="16"/>
+              <w:footnoteReference w:id="17"/>
             </w:r>
           </w:p>
         </w:tc>
@@ -8843,7 +8282,6 @@
                 <w:lang w:eastAsia="de-CH"/>
               </w:rPr>
             </w:pPr>
-            <w:proofErr w:type="spellStart"/>
             <w:r>
               <w:rPr>
                 <w:rFonts w:asciiTheme="minorHAnsi" w:hAnsiTheme="minorHAnsi" w:cstheme="minorHAnsi"/>
@@ -8853,7 +8291,6 @@
               </w:rPr>
               <w:t>hexBinary</w:t>
             </w:r>
-            <w:proofErr w:type="spellEnd"/>
           </w:p>
         </w:tc>
         <w:tc>
@@ -8999,7 +8436,6 @@
                 <w:lang w:eastAsia="de-CH"/>
               </w:rPr>
             </w:pPr>
-            <w:proofErr w:type="spellStart"/>
             <w:r>
               <w:rPr>
                 <w:rFonts w:asciiTheme="minorHAnsi" w:hAnsiTheme="minorHAnsi" w:cstheme="minorHAnsi"/>
@@ -9009,7 +8445,6 @@
               </w:rPr>
               <w:t>hexBinary</w:t>
             </w:r>
-            <w:proofErr w:type="spellEnd"/>
           </w:p>
         </w:tc>
         <w:tc>
@@ -9155,7 +8590,6 @@
                 <w:lang w:eastAsia="de-CH"/>
               </w:rPr>
             </w:pPr>
-            <w:proofErr w:type="spellStart"/>
             <w:r>
               <w:rPr>
                 <w:rFonts w:asciiTheme="minorHAnsi" w:hAnsiTheme="minorHAnsi" w:cstheme="minorHAnsi"/>
@@ -9165,7 +8599,6 @@
               </w:rPr>
               <w:t>hexBinary</w:t>
             </w:r>
-            <w:proofErr w:type="spellEnd"/>
           </w:p>
         </w:tc>
         <w:tc>
@@ -9239,7 +8672,6 @@
                 <w:lang w:eastAsia="de-CH"/>
               </w:rPr>
             </w:pPr>
-            <w:proofErr w:type="spellStart"/>
             <w:r>
               <w:rPr>
                 <w:rFonts w:asciiTheme="minorHAnsi" w:hAnsiTheme="minorHAnsi" w:cstheme="minorHAnsi"/>
@@ -9249,7 +8681,6 @@
               </w:rPr>
               <w:t>xml_encode</w:t>
             </w:r>
-            <w:proofErr w:type="spellEnd"/>
           </w:p>
         </w:tc>
         <w:tc>
@@ -9295,7 +8726,6 @@
                 <w:lang w:eastAsia="de-CH"/>
               </w:rPr>
             </w:pPr>
-            <w:proofErr w:type="spellStart"/>
             <w:r>
               <w:rPr>
                 <w:rFonts w:asciiTheme="minorHAnsi" w:hAnsiTheme="minorHAnsi" w:cstheme="minorHAnsi"/>
@@ -9305,7 +8735,6 @@
               </w:rPr>
               <w:t>string</w:t>
             </w:r>
-            <w:proofErr w:type="spellEnd"/>
           </w:p>
         </w:tc>
         <w:tc>
@@ -9433,7 +8862,6 @@
                 <w:lang w:eastAsia="de-CH"/>
               </w:rPr>
             </w:pPr>
-            <w:proofErr w:type="spellStart"/>
             <w:r>
               <w:rPr>
                 <w:rFonts w:asciiTheme="minorHAnsi" w:hAnsiTheme="minorHAnsi" w:cstheme="minorHAnsi"/>
@@ -9443,7 +8871,6 @@
               </w:rPr>
               <w:t>string</w:t>
             </w:r>
-            <w:proofErr w:type="spellEnd"/>
           </w:p>
         </w:tc>
         <w:tc>
@@ -9517,7 +8944,6 @@
                 <w:lang w:eastAsia="de-CH"/>
               </w:rPr>
             </w:pPr>
-            <w:proofErr w:type="spellStart"/>
             <w:r>
               <w:rPr>
                 <w:rFonts w:asciiTheme="minorHAnsi" w:hAnsiTheme="minorHAnsi" w:cstheme="minorHAnsi"/>
@@ -9527,7 +8953,6 @@
               </w:rPr>
               <w:t>to_bool</w:t>
             </w:r>
-            <w:proofErr w:type="spellEnd"/>
           </w:p>
         </w:tc>
         <w:tc>
@@ -9573,7 +8998,6 @@
                 <w:lang w:eastAsia="de-CH"/>
               </w:rPr>
             </w:pPr>
-            <w:proofErr w:type="spellStart"/>
             <w:r>
               <w:rPr>
                 <w:rFonts w:asciiTheme="minorHAnsi" w:hAnsiTheme="minorHAnsi" w:cstheme="minorHAnsi"/>
@@ -9583,7 +9007,6 @@
               </w:rPr>
               <w:t>boolean</w:t>
             </w:r>
-            <w:proofErr w:type="spellEnd"/>
           </w:p>
         </w:tc>
         <w:tc>
@@ -9657,7 +9080,6 @@
                 <w:lang w:eastAsia="de-CH"/>
               </w:rPr>
             </w:pPr>
-            <w:proofErr w:type="spellStart"/>
             <w:r>
               <w:rPr>
                 <w:rFonts w:asciiTheme="minorHAnsi" w:hAnsiTheme="minorHAnsi" w:cstheme="minorHAnsi"/>
@@ -9667,7 +9089,6 @@
               </w:rPr>
               <w:t>to_bool</w:t>
             </w:r>
-            <w:proofErr w:type="spellEnd"/>
           </w:p>
         </w:tc>
         <w:tc>
@@ -9713,7 +9134,6 @@
                 <w:lang w:eastAsia="de-CH"/>
               </w:rPr>
             </w:pPr>
-            <w:proofErr w:type="spellStart"/>
             <w:r>
               <w:rPr>
                 <w:rFonts w:asciiTheme="minorHAnsi" w:hAnsiTheme="minorHAnsi" w:cstheme="minorHAnsi"/>
@@ -9723,7 +9143,6 @@
               </w:rPr>
               <w:t>boolean</w:t>
             </w:r>
-            <w:proofErr w:type="spellEnd"/>
           </w:p>
         </w:tc>
         <w:tc>
@@ -9808,23 +9227,7 @@
           <w:sz w:val="20"/>
           <w:szCs w:val="20"/>
         </w:rPr>
-        <w:t xml:space="preserve">icht alle </w:t>
-      </w:r>
-      <w:proofErr w:type="spellStart"/>
-      <w:r>
-        <w:rPr>
-          <w:sz w:val="20"/>
-          <w:szCs w:val="20"/>
-        </w:rPr>
-        <w:t>Torque</w:t>
-      </w:r>
-      <w:proofErr w:type="spellEnd"/>
-      <w:r>
-        <w:rPr>
-          <w:sz w:val="20"/>
-          <w:szCs w:val="20"/>
-        </w:rPr>
-        <w:t xml:space="preserve"> und SQL99 Datentypen werden erkannt und unterstützt.</w:t>
+        <w:t>icht alle Torque und SQL99 Datentypen werden erkannt und unterstützt.</w:t>
       </w:r>
       <w:r>
         <w:rPr>
@@ -9860,39 +9263,7 @@
           <w:sz w:val="20"/>
           <w:szCs w:val="20"/>
         </w:rPr>
-        <w:t xml:space="preserve">den. </w:t>
-      </w:r>
-      <w:proofErr w:type="spellStart"/>
-      <w:r>
-        <w:rPr>
-          <w:sz w:val="20"/>
-          <w:szCs w:val="20"/>
-        </w:rPr>
-        <w:t>Uncodierte</w:t>
-      </w:r>
-      <w:proofErr w:type="spellEnd"/>
-      <w:r>
-        <w:rPr>
-          <w:sz w:val="20"/>
-          <w:szCs w:val="20"/>
-        </w:rPr>
-        <w:t xml:space="preserve"> binäre Datenfelder vom Type BINARY dürfen keine CSV </w:t>
-      </w:r>
-      <w:proofErr w:type="spellStart"/>
-      <w:r>
-        <w:rPr>
-          <w:sz w:val="20"/>
-          <w:szCs w:val="20"/>
-        </w:rPr>
-        <w:t>Delimiter</w:t>
-      </w:r>
-      <w:proofErr w:type="spellEnd"/>
-      <w:r>
-        <w:rPr>
-          <w:sz w:val="20"/>
-          <w:szCs w:val="20"/>
-        </w:rPr>
-        <w:t xml:space="preserve"> Ze</w:t>
+        <w:t>den. Uncodierte binäre Datenfelder vom Type BINARY dürfen keine CSV Delimiter Ze</w:t>
       </w:r>
       <w:r>
         <w:rPr>
@@ -10010,6 +9381,7 @@
           </w:p>
           <w:p>
             <w:pPr>
+              <w:spacing w:after="0"/>
               <w:rPr>
                 <w:rFonts w:ascii="Courier New" w:hAnsi="Courier New" w:cs="Courier New"/>
               </w:rPr>
@@ -10156,6 +9528,78 @@
             <w:r>
               <w:rPr>
                 <w:rFonts w:ascii="Courier New" w:hAnsi="Courier New" w:cs="Courier New"/>
+                <w:sz w:val="20"/>
+                <w:szCs w:val="20"/>
+              </w:rPr>
+              <w:t xml:space="preserve">   </w:t>
+            </w:r>
+            <w:r>
+              <w:rPr>
+                <w:rFonts w:ascii="Courier New" w:hAnsi="Courier New" w:cs="Courier New"/>
+              </w:rPr>
+              <w:t xml:space="preserve">         </w:t>
+            </w:r>
+            <w:r>
+              <w:rPr>
+                <w:rFonts w:ascii="Courier New" w:hAnsi="Courier New" w:cs="Courier New"/>
+                <w:noProof/>
+                <w:lang w:eastAsia="de-CH"/>
+              </w:rPr>
+              <w:drawing>
+                <wp:inline distT="0" distB="0" distL="0" distR="0">
+                  <wp:extent cx="1242060" cy="215900"/>
+                  <wp:effectExtent l="19050" t="0" r="0" b="0"/>
+                  <wp:docPr id="23" name="Bild 7"/>
+                  <wp:cNvGraphicFramePr>
+                    <a:graphicFrameLocks xmlns:a="http://schemas.openxmlformats.org/drawingml/2006/main" noChangeAspect="1"/>
+                  </wp:cNvGraphicFramePr>
+                  <a:graphic xmlns:a="http://schemas.openxmlformats.org/drawingml/2006/main">
+                    <a:graphicData uri="http://schemas.openxmlformats.org/drawingml/2006/picture">
+                      <pic:pic xmlns:pic="http://schemas.openxmlformats.org/drawingml/2006/picture">
+                        <pic:nvPicPr>
+                          <pic:cNvPr id="0" name="Picture 7"/>
+                          <pic:cNvPicPr>
+                            <a:picLocks noChangeAspect="1" noChangeArrowheads="1"/>
+                          </pic:cNvPicPr>
+                        </pic:nvPicPr>
+                        <pic:blipFill>
+                          <a:blip r:embed="rId22" cstate="print"/>
+                          <a:srcRect/>
+                          <a:stretch>
+                            <a:fillRect/>
+                          </a:stretch>
+                        </pic:blipFill>
+                        <pic:spPr bwMode="auto">
+                          <a:xfrm>
+                            <a:off x="0" y="0"/>
+                            <a:ext cx="1242060" cy="215900"/>
+                          </a:xfrm>
+                          <a:prstGeom prst="rect">
+                            <a:avLst/>
+                          </a:prstGeom>
+                          <a:noFill/>
+                          <a:ln w="9525">
+                            <a:noFill/>
+                            <a:miter lim="800000"/>
+                            <a:headEnd/>
+                            <a:tailEnd/>
+                          </a:ln>
+                        </pic:spPr>
+                      </pic:pic>
+                    </a:graphicData>
+                  </a:graphic>
+                </wp:inline>
+              </w:drawing>
+            </w:r>
+            <w:r>
+              <w:rPr>
+                <w:rFonts w:ascii="Courier New" w:hAnsi="Courier New" w:cs="Courier New"/>
+              </w:rPr>
+              <w:br/>
+            </w:r>
+            <w:r>
+              <w:rPr>
+                <w:rFonts w:ascii="Courier New" w:hAnsi="Courier New" w:cs="Courier New"/>
               </w:rPr>
               <w:t xml:space="preserve">          </w:t>
             </w:r>
@@ -10183,7 +9627,7 @@
                           </pic:cNvPicPr>
                         </pic:nvPicPr>
                         <pic:blipFill>
-                          <a:blip r:embed="rId22" cstate="print">
+                          <a:blip r:embed="rId23" cstate="print">
                             <a:lum bright="6000"/>
                           </a:blip>
                           <a:srcRect/>
@@ -10216,6 +9660,7 @@
           </w:p>
           <w:p>
             <w:pPr>
+              <w:spacing w:after="0"/>
               <w:rPr>
                 <w:rFonts w:ascii="Courier New" w:hAnsi="Courier New" w:cs="Courier New"/>
               </w:rPr>
@@ -10268,7 +9713,7 @@
                           </pic:cNvPicPr>
                         </pic:nvPicPr>
                         <pic:blipFill>
-                          <a:blip r:embed="rId23" cstate="print">
+                          <a:blip r:embed="rId24" cstate="print">
                             <a:lum bright="6000"/>
                           </a:blip>
                           <a:srcRect t="2744"/>
@@ -10334,7 +9779,7 @@
                           </pic:cNvPicPr>
                         </pic:nvPicPr>
                         <pic:blipFill>
-                          <a:blip r:embed="rId24" cstate="print">
+                          <a:blip r:embed="rId25" cstate="print">
                             <a:lum bright="6000"/>
                           </a:blip>
                           <a:srcRect/>
@@ -10395,7 +9840,7 @@
                           </pic:cNvPicPr>
                         </pic:nvPicPr>
                         <pic:blipFill>
-                          <a:blip r:embed="rId25" cstate="print">
+                          <a:blip r:embed="rId26" cstate="print">
                             <a:lum bright="4000"/>
                           </a:blip>
                           <a:srcRect t="1755"/>
@@ -10428,6 +9873,7 @@
           </w:p>
           <w:p>
             <w:pPr>
+              <w:spacing w:after="0"/>
               <w:rPr>
                 <w:rFonts w:ascii="Courier New" w:hAnsi="Courier New" w:cs="Courier New"/>
               </w:rPr>
@@ -10462,7 +9908,7 @@
                           </pic:cNvPicPr>
                         </pic:nvPicPr>
                         <pic:blipFill>
-                          <a:blip r:embed="rId26" cstate="print">
+                          <a:blip r:embed="rId27" cstate="print">
                             <a:lum bright="6000"/>
                           </a:blip>
                           <a:srcRect/>
@@ -10523,7 +9969,7 @@
                           </pic:cNvPicPr>
                         </pic:nvPicPr>
                         <pic:blipFill>
-                          <a:blip r:embed="rId27" cstate="print">
+                          <a:blip r:embed="rId28" cstate="print">
                             <a:lum bright="6000"/>
                           </a:blip>
                           <a:srcRect/>
@@ -10556,21 +10002,146 @@
           </w:p>
           <w:p>
             <w:pPr>
-              <w:rPr>
-                <w:rFonts w:ascii="Courier New" w:hAnsi="Courier New" w:cs="Courier New"/>
-              </w:rPr>
-            </w:pPr>
+              <w:spacing w:after="0"/>
+              <w:rPr>
+                <w:rFonts w:ascii="Courier New" w:hAnsi="Courier New" w:cs="Courier New"/>
+              </w:rPr>
+            </w:pPr>
+            <w:r>
+              <w:rPr>
+                <w:rFonts w:ascii="Courier New" w:hAnsi="Courier New" w:cs="Courier New"/>
+              </w:rPr>
+              <w:t xml:space="preserve">            </w:t>
+            </w:r>
+            <w:r>
+              <w:rPr>
+                <w:rFonts w:ascii="Courier New" w:hAnsi="Courier New" w:cs="Courier New"/>
+                <w:noProof/>
+                <w:lang w:eastAsia="de-CH"/>
+              </w:rPr>
+              <w:drawing>
+                <wp:inline distT="0" distB="0" distL="0" distR="0">
+                  <wp:extent cx="948690" cy="207010"/>
+                  <wp:effectExtent l="19050" t="0" r="3810" b="0"/>
+                  <wp:docPr id="22" name="Bild 4"/>
+                  <wp:cNvGraphicFramePr>
+                    <a:graphicFrameLocks xmlns:a="http://schemas.openxmlformats.org/drawingml/2006/main" noChangeAspect="1"/>
+                  </wp:cNvGraphicFramePr>
+                  <a:graphic xmlns:a="http://schemas.openxmlformats.org/drawingml/2006/main">
+                    <a:graphicData uri="http://schemas.openxmlformats.org/drawingml/2006/picture">
+                      <pic:pic xmlns:pic="http://schemas.openxmlformats.org/drawingml/2006/picture">
+                        <pic:nvPicPr>
+                          <pic:cNvPr id="0" name="Picture 4"/>
+                          <pic:cNvPicPr>
+                            <a:picLocks noChangeAspect="1" noChangeArrowheads="1"/>
+                          </pic:cNvPicPr>
+                        </pic:nvPicPr>
+                        <pic:blipFill>
+                          <a:blip r:embed="rId29" cstate="print"/>
+                          <a:srcRect/>
+                          <a:stretch>
+                            <a:fillRect/>
+                          </a:stretch>
+                        </pic:blipFill>
+                        <pic:spPr bwMode="auto">
+                          <a:xfrm>
+                            <a:off x="0" y="0"/>
+                            <a:ext cx="948690" cy="207010"/>
+                          </a:xfrm>
+                          <a:prstGeom prst="rect">
+                            <a:avLst/>
+                          </a:prstGeom>
+                          <a:noFill/>
+                          <a:ln w="9525">
+                            <a:noFill/>
+                            <a:miter lim="800000"/>
+                            <a:headEnd/>
+                            <a:tailEnd/>
+                          </a:ln>
+                        </pic:spPr>
+                      </pic:pic>
+                    </a:graphicData>
+                  </a:graphic>
+                </wp:inline>
+              </w:drawing>
+            </w:r>
+          </w:p>
+          <w:p>
+            <w:pPr>
+              <w:spacing w:after="0"/>
+              <w:rPr>
+                <w:rFonts w:ascii="Courier New" w:hAnsi="Courier New" w:cs="Courier New"/>
+              </w:rPr>
+            </w:pPr>
+            <w:r>
+              <w:rPr>
+                <w:rFonts w:ascii="Courier New" w:hAnsi="Courier New" w:cs="Courier New"/>
+              </w:rPr>
+              <w:t xml:space="preserve">              </w:t>
+            </w:r>
+            <w:r>
+              <w:rPr>
+                <w:rFonts w:ascii="Courier New" w:hAnsi="Courier New" w:cs="Courier New"/>
+                <w:noProof/>
+                <w:lang w:eastAsia="de-CH"/>
+              </w:rPr>
+              <w:drawing>
+                <wp:inline distT="0" distB="0" distL="0" distR="0">
+                  <wp:extent cx="1253353" cy="1295949"/>
+                  <wp:effectExtent l="19050" t="0" r="3947" b="0"/>
+                  <wp:docPr id="24" name="Bild 1"/>
+                  <wp:cNvGraphicFramePr>
+                    <a:graphicFrameLocks xmlns:a="http://schemas.openxmlformats.org/drawingml/2006/main" noChangeAspect="1"/>
+                  </wp:cNvGraphicFramePr>
+                  <a:graphic xmlns:a="http://schemas.openxmlformats.org/drawingml/2006/main">
+                    <a:graphicData uri="http://schemas.openxmlformats.org/drawingml/2006/picture">
+                      <pic:pic xmlns:pic="http://schemas.openxmlformats.org/drawingml/2006/picture">
+                        <pic:nvPicPr>
+                          <pic:cNvPr id="0" name="Picture 1"/>
+                          <pic:cNvPicPr>
+                            <a:picLocks noChangeAspect="1" noChangeArrowheads="1"/>
+                          </pic:cNvPicPr>
+                        </pic:nvPicPr>
+                        <pic:blipFill>
+                          <a:blip r:embed="rId30" cstate="print"/>
+                          <a:srcRect t="1253"/>
+                          <a:stretch>
+                            <a:fillRect/>
+                          </a:stretch>
+                        </pic:blipFill>
+                        <pic:spPr bwMode="auto">
+                          <a:xfrm>
+                            <a:off x="0" y="0"/>
+                            <a:ext cx="1253353" cy="1295949"/>
+                          </a:xfrm>
+                          <a:prstGeom prst="rect">
+                            <a:avLst/>
+                          </a:prstGeom>
+                          <a:noFill/>
+                          <a:ln w="9525">
+                            <a:noFill/>
+                            <a:miter lim="800000"/>
+                            <a:headEnd/>
+                            <a:tailEnd/>
+                          </a:ln>
+                        </pic:spPr>
+                      </pic:pic>
+                    </a:graphicData>
+                  </a:graphic>
+                </wp:inline>
+              </w:drawing>
+            </w:r>
           </w:p>
         </w:tc>
       </w:tr>
     </w:tbl>
     <w:p/>
     <w:sectPr>
-      <w:footerReference w:type="default" r:id="rId28"/>
-      <w:headerReference w:type="first" r:id="rId29"/>
-      <w:footerReference w:type="first" r:id="rId30"/>
+      <w:footerReference w:type="default" r:id="rId31"/>
+      <w:headerReference w:type="first" r:id="rId32"/>
+      <w:footerReference w:type="first" r:id="rId33"/>
       <w:pgSz w:w="11906" w:h="16838"/>
-      <w:pgMar w:top="1620" w:right="1701" w:bottom="1260" w:left="1701" w:header="567" w:footer="307" w:gutter="0"/>
+      <w:pgMar w:top="1418" w:right="1701" w:bottom="1260" w:left="1701" w:header="567" w:footer="307" w:gutter="0"/>
       <w:cols w:space="708"/>
       <w:titlePg/>
       <w:docGrid w:linePitch="360"/>
@@ -10621,28 +10192,15 @@
         <w:tab w:val="right" w:pos="8460"/>
       </w:tabs>
     </w:pPr>
-    <w:proofErr w:type="spellStart"/>
     <w:r>
-      <w:t>Bg</w:t>
-    </w:r>
-    <w:proofErr w:type="spellEnd"/>
-    <w:r>
-      <w:t>/Km/</w:t>
-    </w:r>
-    <w:proofErr w:type="spellStart"/>
-    <w:r>
-      <w:t>Rc</w:t>
-    </w:r>
-    <w:proofErr w:type="spellEnd"/>
-    <w:r>
-      <w:t xml:space="preserve">, </w:t>
+      <w:t xml:space="preserve">Bg/Km/Rc, </w:t>
     </w:r>
     <w:fldSimple w:instr=" DATE \@ &quot;dd.MM.yyyy&quot; ">
       <w:r>
         <w:rPr>
           <w:noProof/>
         </w:rPr>
-        <w:t>12.01.2012</w:t>
+        <w:t>17.01.2012</w:t>
       </w:r>
     </w:fldSimple>
     <w:r>
@@ -10660,7 +10218,7 @@
         <w:rPr>
           <w:noProof/>
         </w:rPr>
-        <w:t>10</w:t>
+        <w:t>9</w:t>
       </w:r>
     </w:fldSimple>
     <w:r>
@@ -10706,28 +10264,15 @@
         <w:tab w:val="right" w:pos="8460"/>
       </w:tabs>
     </w:pPr>
-    <w:proofErr w:type="spellStart"/>
     <w:r>
-      <w:t>Bg</w:t>
-    </w:r>
-    <w:proofErr w:type="spellEnd"/>
-    <w:r>
-      <w:t>/Km/</w:t>
-    </w:r>
-    <w:proofErr w:type="spellStart"/>
-    <w:r>
-      <w:t>Rc</w:t>
-    </w:r>
-    <w:proofErr w:type="spellEnd"/>
-    <w:r>
-      <w:t xml:space="preserve">, </w:t>
+      <w:t xml:space="preserve">Bg/Km/Rc, </w:t>
     </w:r>
     <w:fldSimple w:instr=" DATE \@ &quot;dd.MM.yyyy&quot; ">
       <w:r>
         <w:rPr>
           <w:noProof/>
         </w:rPr>
-        <w:t>12.01.2012</w:t>
+        <w:t>17.01.2012</w:t>
       </w:r>
     </w:fldSimple>
     <w:r>
@@ -10822,15 +10367,7 @@
         <w:footnoteRef/>
       </w:r>
       <w:r>
-        <w:t xml:space="preserve"> </w:t>
-      </w:r>
-      <w:proofErr w:type="spellStart"/>
-      <w:r>
-        <w:t>SiardEdit</w:t>
-      </w:r>
-      <w:proofErr w:type="spellEnd"/>
-      <w:r>
-        <w:t xml:space="preserve"> ist Teil der SIARD Suite und wird vom Schweizerischen Bundesarchiv unentgeltlich zu Verf</w:t>
+        <w:t xml:space="preserve"> SiardEdit ist Teil der SIARD Suite und wird vom Schweizerischen Bundesarchiv unentgeltlich zu Verf</w:t>
       </w:r>
       <w:r>
         <w:t>ü</w:t>
@@ -10950,23 +10487,91 @@
         <w:footnoteRef/>
       </w:r>
       <w:r>
-        <w:t xml:space="preserve"> </w:t>
-      </w:r>
-      <w:proofErr w:type="spellStart"/>
-      <w:r>
-        <w:t>Bambalam</w:t>
-      </w:r>
-      <w:proofErr w:type="spellEnd"/>
-      <w:r>
-        <w:t xml:space="preserve"> PHP EXE Compiler/</w:t>
-      </w:r>
-      <w:proofErr w:type="spellStart"/>
-      <w:r>
-        <w:t>Embedder</w:t>
-      </w:r>
-      <w:proofErr w:type="spellEnd"/>
-      <w:r>
-        <w:t xml:space="preserve">:  </w:t>
+        <w:t xml:space="preserve"> Achtung, die Dateien im Ordner </w:t>
+      </w:r>
+      <w:r>
+        <w:rPr>
+          <w:rFonts w:ascii="Courier New" w:hAnsi="Courier New" w:cs="Courier New"/>
+          <w:b/>
+        </w:rPr>
+        <w:t>csvtest</w:t>
+      </w:r>
+      <w:r>
+        <w:t xml:space="preserve"> haben die Dateiendung </w:t>
+      </w:r>
+      <w:r>
+        <w:rPr>
+          <w:rFonts w:ascii="Courier New" w:hAnsi="Courier New" w:cs="Courier New"/>
+          <w:b/>
+        </w:rPr>
+        <w:t>.csv</w:t>
+      </w:r>
+      <w:r>
+        <w:t xml:space="preserve">, die Preference Datei </w:t>
+      </w:r>
+      <w:r>
+        <w:rPr>
+          <w:rFonts w:ascii="Courier New" w:hAnsi="Courier New" w:cs="Courier New"/>
+          <w:b/>
+        </w:rPr>
+        <w:t>pref</w:t>
+      </w:r>
+      <w:r>
+        <w:rPr>
+          <w:rFonts w:ascii="Courier New" w:hAnsi="Courier New" w:cs="Courier New"/>
+          <w:b/>
+        </w:rPr>
+        <w:t>e</w:t>
+      </w:r>
+      <w:r>
+        <w:rPr>
+          <w:rFonts w:ascii="Courier New" w:hAnsi="Courier New" w:cs="Courier New"/>
+          <w:b/>
+        </w:rPr>
+        <w:t>rence</w:t>
+      </w:r>
+      <w:r>
+        <w:rPr>
+          <w:rFonts w:ascii="Courier New" w:hAnsi="Courier New" w:cs="Courier New"/>
+          <w:b/>
+        </w:rPr>
+        <w:t>s</w:t>
+      </w:r>
+      <w:r>
+        <w:rPr>
+          <w:rFonts w:ascii="Courier New" w:hAnsi="Courier New" w:cs="Courier New"/>
+          <w:b/>
+        </w:rPr>
+        <w:t>.prefs</w:t>
+      </w:r>
+      <w:r>
+        <w:t xml:space="preserve"> muss in diesem Fall geändert oder </w:t>
+      </w:r>
+      <w:r>
+        <w:rPr>
+          <w:rFonts w:ascii="Courier New" w:hAnsi="Courier New" w:cs="Courier New"/>
+          <w:b/>
+        </w:rPr>
+        <w:t>csvtest/csvtest.prefs</w:t>
+      </w:r>
+      <w:r>
+        <w:t xml:space="preserve"> verwendet werden.</w:t>
+      </w:r>
+    </w:p>
+  </w:footnote>
+  <w:footnote w:id="7">
+    <w:p>
+      <w:pPr>
+        <w:pStyle w:val="Funotentext"/>
+      </w:pPr>
+      <w:r>
+        <w:rPr>
+          <w:rStyle w:val="Funotenzeichen"/>
+        </w:rPr>
+        <w:footnoteRef/>
+      </w:r>
+      <w:r>
+        <w:t xml:space="preserve"> Bambalam PHP EXE Compiler/Embedder:  </w:t>
       </w:r>
       <w:hyperlink r:id="rId4" w:history="1">
         <w:r>
@@ -10984,7 +10589,7 @@
       </w:r>
     </w:p>
   </w:footnote>
-  <w:footnote w:id="7">
+  <w:footnote w:id="8">
     <w:p>
       <w:pPr>
         <w:pStyle w:val="Funotentext"/>
@@ -11023,7 +10628,7 @@
       </w:r>
     </w:p>
   </w:footnote>
-  <w:footnote w:id="8">
+  <w:footnote w:id="9">
     <w:p>
       <w:pPr>
         <w:pStyle w:val="Funotentext"/>
@@ -11035,15 +10640,7 @@
         <w:footnoteRef/>
       </w:r>
       <w:r>
-        <w:t xml:space="preserve"> Das Einfassen der Felder in ein </w:t>
-      </w:r>
-      <w:proofErr w:type="spellStart"/>
-      <w:r>
-        <w:t>Zitatzeichen</w:t>
-      </w:r>
-      <w:proofErr w:type="spellEnd"/>
-      <w:r>
-        <w:t xml:space="preserve"> </w:t>
+        <w:t xml:space="preserve"> Das Einfassen der Felder in ein Zitatzeichen </w:t>
       </w:r>
       <w:r>
         <w:rPr>
@@ -11058,28 +10655,14 @@
         <w:rPr>
           <w:i/>
         </w:rPr>
-        <w:t>(</w:t>
-      </w:r>
-      <w:proofErr w:type="spellStart"/>
-      <w:r>
-        <w:rPr>
-          <w:i/>
-        </w:rPr>
-        <w:t>Column</w:t>
-      </w:r>
-      <w:proofErr w:type="spellEnd"/>
-      <w:r>
-        <w:rPr>
-          <w:i/>
-        </w:rPr>
-        <w:t xml:space="preserve"> Separator)</w:t>
+        <w:t>(Column Separator)</w:t>
       </w:r>
       <w:r>
         <w:t xml:space="preserve"> Teil des Feldinhaltes ist.</w:t>
       </w:r>
     </w:p>
   </w:footnote>
-  <w:footnote w:id="9">
+  <w:footnote w:id="10">
     <w:p>
       <w:pPr>
         <w:pStyle w:val="Funotentext"/>
@@ -11107,7 +10690,7 @@
       </w:r>
     </w:p>
   </w:footnote>
-  <w:footnote w:id="10">
+  <w:footnote w:id="11">
     <w:p>
       <w:pPr>
         <w:pStyle w:val="Funotentext"/>
@@ -11123,7 +10706,7 @@
       </w:r>
     </w:p>
   </w:footnote>
-  <w:footnote w:id="11">
+  <w:footnote w:id="12">
     <w:p>
       <w:pPr>
         <w:pStyle w:val="Funotentext"/>
@@ -11141,19 +10724,11 @@
         <w:t>s</w:t>
       </w:r>
       <w:r>
-        <w:t xml:space="preserve">zuschalten. Dann nämlich, wenn diese Spaltennamen nicht den SQL Namensvorgaben entsprechen und im Datenbank Schema durch </w:t>
-      </w:r>
-      <w:proofErr w:type="spellStart"/>
-      <w:r>
-        <w:t>Dummy</w:t>
-      </w:r>
-      <w:proofErr w:type="spellEnd"/>
-      <w:r>
-        <w:t>-Namen ersetzt worden sind.</w:t>
+        <w:t>zuschalten. Dann nämlich, wenn diese Spaltennamen nicht den SQL Namensvorgaben entsprechen und im Datenbank Schema durch Dummy-Namen ersetzt worden sind.</w:t>
       </w:r>
     </w:p>
   </w:footnote>
-  <w:footnote w:id="12">
+  <w:footnote w:id="13">
     <w:p>
       <w:pPr>
         <w:pStyle w:val="Funotentext"/>
@@ -11183,33 +10758,17 @@
         <w:t>ti</w:t>
       </w:r>
       <w:r>
-        <w:t xml:space="preserve">onsfelder, sie können leer gelassen werden und mit </w:t>
-      </w:r>
-      <w:proofErr w:type="spellStart"/>
-      <w:r>
-        <w:t>Siard</w:t>
-      </w:r>
-      <w:r>
-        <w:t>Edit</w:t>
-      </w:r>
-      <w:proofErr w:type="spellEnd"/>
-      <w:r>
-        <w:t xml:space="preserve"> bearbeitet </w:t>
-      </w:r>
-      <w:r>
-        <w:t xml:space="preserve">werden. OWNER und TIMESPAN sind ebenfalls </w:t>
-      </w:r>
-      <w:proofErr w:type="spellStart"/>
-      <w:r>
-        <w:t>archivische</w:t>
-      </w:r>
-      <w:proofErr w:type="spellEnd"/>
-      <w:r>
-        <w:t xml:space="preserve"> Informationsfelder, müssen aber Text enthalten.</w:t>
+        <w:t>onsfelder, sie können leer gelassen werden und mit Siard</w:t>
+      </w:r>
+      <w:r>
+        <w:t xml:space="preserve">Edit bearbeitet </w:t>
+      </w:r>
+      <w:r>
+        <w:t>werden. OWNER und TIMESPAN sind ebenfalls archivische Informationsfelder, müssen aber Text enthalten.</w:t>
       </w:r>
     </w:p>
   </w:footnote>
-  <w:footnote w:id="13">
+  <w:footnote w:id="14">
     <w:p>
       <w:pPr>
         <w:pStyle w:val="Funotentext"/>
@@ -11225,7 +10784,7 @@
       </w:r>
     </w:p>
   </w:footnote>
-  <w:footnote w:id="14">
+  <w:footnote w:id="15">
     <w:p>
       <w:pPr>
         <w:pStyle w:val="Funotentext"/>
@@ -11241,7 +10800,7 @@
       </w:r>
     </w:p>
   </w:footnote>
-  <w:footnote w:id="15">
+  <w:footnote w:id="16">
     <w:p>
       <w:pPr>
         <w:pStyle w:val="Funotentext"/>
@@ -11253,15 +10812,7 @@
         <w:footnoteRef/>
       </w:r>
       <w:r>
-        <w:t xml:space="preserve"> </w:t>
-      </w:r>
-      <w:proofErr w:type="spellStart"/>
-      <w:r>
-        <w:t>Uncodierte</w:t>
-      </w:r>
-      <w:proofErr w:type="spellEnd"/>
-      <w:r>
-        <w:t xml:space="preserve"> Signatur einer ZIP Datei (vier Byte 0x</w:t>
+        <w:t xml:space="preserve"> Uncodierte Signatur einer ZIP Datei (vier Byte 0x</w:t>
       </w:r>
       <w:r>
         <w:t>504B0304</w:t>
@@ -11271,7 +10822,7 @@
       </w:r>
     </w:p>
   </w:footnote>
-  <w:footnote w:id="16">
+  <w:footnote w:id="17">
     <w:p>
       <w:pPr>
         <w:pStyle w:val="Funotentext"/>
@@ -11289,21 +10840,7 @@
         <w:rPr>
           <w:lang w:val="en-US"/>
         </w:rPr>
-        <w:t xml:space="preserve"> Base64 </w:t>
-      </w:r>
-      <w:proofErr w:type="spellStart"/>
-      <w:r>
-        <w:rPr>
-          <w:lang w:val="en-US"/>
-        </w:rPr>
-        <w:t>codiert</w:t>
-      </w:r>
-      <w:proofErr w:type="spellEnd"/>
-      <w:r>
-        <w:rPr>
-          <w:lang w:val="en-US"/>
-        </w:rPr>
-        <w:t xml:space="preserve"> „This is an encoded string“</w:t>
+        <w:t xml:space="preserve"> Base64 codiert „This is an encoded string“</w:t>
       </w:r>
     </w:p>
   </w:footnote>
@@ -14684,7 +14221,7 @@
 </file>
 
 <file path=customXml/itemProps1.xml><?xml version="1.0" encoding="utf-8"?>
-<ds:datastoreItem xmlns:ds="http://schemas.openxmlformats.org/officeDocument/2006/customXml" ds:itemID="{D40EEE36-CBFB-4A91-91D9-7453ED04987A}">
+<ds:datastoreItem xmlns:ds="http://schemas.openxmlformats.org/officeDocument/2006/customXml" ds:itemID="{A58D38CE-B36E-4BD3-B897-27170F5C006C}">
   <ds:schemaRefs>
     <ds:schemaRef ds:uri="http://schemas.openxmlformats.org/officeDocument/2006/bibliography"/>
   </ds:schemaRefs>

--- a/csv2siard/Anwendungshandbuch_v1.6.docx
+++ b/csv2siard/Anwendungshandbuch_v1.6.docx
@@ -946,11 +946,24 @@
         <w:t>i</w:t>
       </w:r>
       <w:r>
-        <w:t>lenstruktur etc.</w:t>
-      </w:r>
-      <w:r>
-        <w:t>vereinheitlicht ; drittens steht mit SiardEdit</w:t>
-      </w:r>
+        <w:t xml:space="preserve">lenstruktur </w:t>
+      </w:r>
+      <w:proofErr w:type="spellStart"/>
+      <w:r>
+        <w:t>etc.</w:t>
+      </w:r>
+      <w:r>
+        <w:t>vereinheitlicht</w:t>
+      </w:r>
+      <w:proofErr w:type="spellEnd"/>
+      <w:r>
+        <w:t xml:space="preserve"> ; drittens steht mit </w:t>
+      </w:r>
+      <w:proofErr w:type="spellStart"/>
+      <w:r>
+        <w:t>SiardEdit</w:t>
+      </w:r>
+      <w:proofErr w:type="spellEnd"/>
       <w:r>
         <w:rPr>
           <w:rStyle w:val="Funotenzeichen"/>
@@ -1030,7 +1043,15 @@
         <w:t>-</w:t>
       </w:r>
       <w:r>
-        <w:t>Datenmodell. Das Datenmodell basiert auf dem Apache Torque 4.0 Standard</w:t>
+        <w:t xml:space="preserve">Datenmodell. Das Datenmodell basiert auf dem Apache </w:t>
+      </w:r>
+      <w:proofErr w:type="spellStart"/>
+      <w:r>
+        <w:t>Torque</w:t>
+      </w:r>
+      <w:proofErr w:type="spellEnd"/>
+      <w:r>
+        <w:t xml:space="preserve"> 4.0 Standard</w:t>
       </w:r>
       <w:r>
         <w:rPr>
@@ -1051,7 +1072,21 @@
         <w:rPr>
           <w:i/>
         </w:rPr>
-        <w:t xml:space="preserve">(Constraints) </w:t>
+        <w:t>(</w:t>
+      </w:r>
+      <w:proofErr w:type="spellStart"/>
+      <w:r>
+        <w:rPr>
+          <w:i/>
+        </w:rPr>
+        <w:t>Constraints</w:t>
+      </w:r>
+      <w:proofErr w:type="spellEnd"/>
+      <w:r>
+        <w:rPr>
+          <w:i/>
+        </w:rPr>
+        <w:t xml:space="preserve">) </w:t>
       </w:r>
       <w:r>
         <w:t>erzeugt. Das Datenmodell kann aber anschliessend manuell bearbeitet und mit zusätzlichen Datenbankinformationen aus externen Quellen (Relationale Beziehungen, Feldeinschränkungen etc.</w:t>
@@ -1117,17 +1152,41 @@
         <w:rPr>
           <w:i/>
         </w:rPr>
-        <w:t>Unique-Constraints</w:t>
-      </w:r>
+        <w:t>Unique-</w:t>
+      </w:r>
+      <w:proofErr w:type="spellStart"/>
+      <w:r>
+        <w:rPr>
+          <w:i/>
+        </w:rPr>
+        <w:t>Constraints</w:t>
+      </w:r>
+      <w:proofErr w:type="spellEnd"/>
       <w:r>
         <w:t xml:space="preserve"> und </w:t>
       </w:r>
+      <w:proofErr w:type="spellStart"/>
       <w:r>
         <w:rPr>
           <w:i/>
         </w:rPr>
-        <w:t>Foreign Key Constraints</w:t>
-      </w:r>
+        <w:t>Foreign</w:t>
+      </w:r>
+      <w:proofErr w:type="spellEnd"/>
+      <w:r>
+        <w:rPr>
+          <w:i/>
+        </w:rPr>
+        <w:t xml:space="preserve"> Key </w:t>
+      </w:r>
+      <w:proofErr w:type="spellStart"/>
+      <w:r>
+        <w:rPr>
+          <w:i/>
+        </w:rPr>
+        <w:t>Constraints</w:t>
+      </w:r>
+      <w:proofErr w:type="spellEnd"/>
       <w:r>
         <w:t>.</w:t>
       </w:r>
@@ -1175,25 +1234,7 @@
           <w:b/>
           <w:i/>
         </w:rPr>
-        <w:t>gv-model-v8.xml</w:t>
-      </w:r>
-      <w:r>
-        <w:t xml:space="preserve"> und eine kleine </w:t>
-      </w:r>
-      <w:r>
-        <w:t xml:space="preserve">anonymisierte </w:t>
-      </w:r>
-      <w:r>
-        <w:t xml:space="preserve">Testdatensammlung </w:t>
-      </w:r>
-      <w:r>
-        <w:t>von CSV-Dateien</w:t>
-      </w:r>
-      <w:r>
-        <w:t xml:space="preserve"> im Ordner</w:t>
-      </w:r>
-      <w:r>
-        <w:t xml:space="preserve"> </w:t>
+        <w:t>gv-model-v9</w:t>
       </w:r>
       <w:r>
         <w:rPr>
@@ -1201,33 +1242,50 @@
           <w:b/>
           <w:i/>
         </w:rPr>
-        <w:t>csvdata</w:t>
-      </w:r>
-      <w:r>
-        <w:t xml:space="preserve"> und als Zweites eine Tes</w:t>
-      </w:r>
-      <w:r>
-        <w:t>t</w:t>
-      </w:r>
-      <w:r>
-        <w:t>sammlung zur Veranschaulichung von unterschiedlichen Datenfeldern mit dem Date</w:t>
-      </w:r>
-      <w:r>
-        <w:t>n</w:t>
-      </w:r>
-      <w:r>
-        <w:t xml:space="preserve">modell </w:t>
-      </w:r>
+        <w:t>.xml</w:t>
+      </w:r>
+      <w:r>
+        <w:t xml:space="preserve"> und eine kleine </w:t>
+      </w:r>
+      <w:r>
+        <w:t xml:space="preserve">anonymisierte </w:t>
+      </w:r>
+      <w:r>
+        <w:t xml:space="preserve">Testdatensammlung </w:t>
+      </w:r>
+      <w:r>
+        <w:t>von CSV-Dateien</w:t>
+      </w:r>
+      <w:r>
+        <w:t xml:space="preserve"> im Ordner</w:t>
+      </w:r>
+      <w:r>
+        <w:t xml:space="preserve"> </w:t>
+      </w:r>
+      <w:proofErr w:type="spellStart"/>
       <w:r>
         <w:rPr>
           <w:rFonts w:ascii="Courier New" w:hAnsi="Courier New" w:cs="Courier New"/>
           <w:b/>
           <w:i/>
         </w:rPr>
-        <w:t>datatype-model.xml</w:t>
-      </w:r>
-      <w:r>
-        <w:t xml:space="preserve"> und den Dateien in </w:t>
+        <w:t>csvdata</w:t>
+      </w:r>
+      <w:proofErr w:type="spellEnd"/>
+      <w:r>
+        <w:t xml:space="preserve"> und als Zweites eine Tes</w:t>
+      </w:r>
+      <w:r>
+        <w:t>t</w:t>
+      </w:r>
+      <w:r>
+        <w:t>sammlung zur Veranschaulichung von unterschiedlichen Datenfeldern mit dem Date</w:t>
+      </w:r>
+      <w:r>
+        <w:t>n</w:t>
+      </w:r>
+      <w:r>
+        <w:t xml:space="preserve">modell </w:t>
       </w:r>
       <w:r>
         <w:rPr>
@@ -1235,8 +1293,21 @@
           <w:b/>
           <w:i/>
         </w:rPr>
+        <w:t>datatype-model.xml</w:t>
+      </w:r>
+      <w:r>
+        <w:t xml:space="preserve"> und den Dateien in </w:t>
+      </w:r>
+      <w:proofErr w:type="spellStart"/>
+      <w:r>
+        <w:rPr>
+          <w:rFonts w:ascii="Courier New" w:hAnsi="Courier New" w:cs="Courier New"/>
+          <w:b/>
+          <w:i/>
+        </w:rPr>
         <w:t>csvtest</w:t>
       </w:r>
+      <w:proofErr w:type="spellEnd"/>
       <w:r>
         <w:rPr>
           <w:rStyle w:val="Funotenzeichen"/>
@@ -1264,11 +1335,16 @@
         <w:t>s</w:t>
       </w:r>
       <w:r>
-        <w:t>führbare Programm ist mit B</w:t>
+        <w:t xml:space="preserve">führbare Programm ist mit </w:t>
+      </w:r>
+      <w:proofErr w:type="spellStart"/>
+      <w:r>
+        <w:t>B</w:t>
       </w:r>
       <w:r>
         <w:t>amcompile</w:t>
       </w:r>
+      <w:proofErr w:type="spellEnd"/>
       <w:r>
         <w:rPr>
           <w:rStyle w:val="Funotenzeichen"/>
@@ -1596,12 +1672,19 @@
               <w:rPr>
                 <w:color w:val="000000"/>
               </w:rPr>
-              <w:t xml:space="preserve"> ent</w:t>
-            </w:r>
+              <w:t xml:space="preserve"> </w:t>
+            </w:r>
+            <w:proofErr w:type="spellStart"/>
             <w:r>
               <w:rPr>
                 <w:color w:val="000000"/>
               </w:rPr>
+              <w:t>ent</w:t>
+            </w:r>
+            <w:r>
+              <w:rPr>
+                <w:color w:val="000000"/>
+              </w:rPr>
               <w:t>pac</w:t>
             </w:r>
             <w:r>
@@ -1610,6 +1693,7 @@
               </w:rPr>
               <w:t>ken</w:t>
             </w:r>
+            <w:proofErr w:type="spellEnd"/>
             <w:r>
               <w:t>.</w:t>
             </w:r>
@@ -1916,7 +2000,15 @@
               <w:t>f</w:t>
             </w:r>
             <w:r>
-              <w:t>enster öffen:</w:t>
+              <w:t xml:space="preserve">enster </w:t>
+            </w:r>
+            <w:proofErr w:type="spellStart"/>
+            <w:r>
+              <w:t>öffen</w:t>
+            </w:r>
+            <w:proofErr w:type="spellEnd"/>
+            <w:r>
+              <w:t>:</w:t>
             </w:r>
           </w:p>
           <w:p>
@@ -2289,7 +2381,23 @@
               <w:t xml:space="preserve">starten </w:t>
             </w:r>
             <w:r>
-              <w:t>und Usage / Help / Version anzeigen lassen.</w:t>
+              <w:t xml:space="preserve">und </w:t>
+            </w:r>
+            <w:proofErr w:type="spellStart"/>
+            <w:r>
+              <w:t>Usage</w:t>
+            </w:r>
+            <w:proofErr w:type="spellEnd"/>
+            <w:r>
+              <w:t xml:space="preserve"> / </w:t>
+            </w:r>
+            <w:proofErr w:type="spellStart"/>
+            <w:r>
+              <w:t>Help</w:t>
+            </w:r>
+            <w:proofErr w:type="spellEnd"/>
+            <w:r>
+              <w:t xml:space="preserve"> / Version anzeigen lassen.</w:t>
             </w:r>
             <w:r>
               <w:br/>
@@ -2450,7 +2558,107 @@
                 <w:sz w:val="20"/>
                 <w:szCs w:val="20"/>
               </w:rPr>
-              <w:t xml:space="preserve">       Usage :: csv2siard.exe database csvpath siardfile [prefs]</w:t>
+              <w:t xml:space="preserve">       </w:t>
+            </w:r>
+            <w:proofErr w:type="spellStart"/>
+            <w:r>
+              <w:rPr>
+                <w:rFonts w:ascii="Courier New" w:hAnsi="Courier New" w:cs="Courier New"/>
+                <w:b/>
+                <w:sz w:val="20"/>
+                <w:szCs w:val="20"/>
+              </w:rPr>
+              <w:t>Usage</w:t>
+            </w:r>
+            <w:proofErr w:type="spellEnd"/>
+            <w:r>
+              <w:rPr>
+                <w:rFonts w:ascii="Courier New" w:hAnsi="Courier New" w:cs="Courier New"/>
+                <w:b/>
+                <w:sz w:val="20"/>
+                <w:szCs w:val="20"/>
+              </w:rPr>
+              <w:t xml:space="preserve"> :: csv2siard.exe </w:t>
+            </w:r>
+            <w:proofErr w:type="spellStart"/>
+            <w:r>
+              <w:rPr>
+                <w:rFonts w:ascii="Courier New" w:hAnsi="Courier New" w:cs="Courier New"/>
+                <w:b/>
+                <w:sz w:val="20"/>
+                <w:szCs w:val="20"/>
+              </w:rPr>
+              <w:t>database</w:t>
+            </w:r>
+            <w:proofErr w:type="spellEnd"/>
+            <w:r>
+              <w:rPr>
+                <w:rFonts w:ascii="Courier New" w:hAnsi="Courier New" w:cs="Courier New"/>
+                <w:b/>
+                <w:sz w:val="20"/>
+                <w:szCs w:val="20"/>
+              </w:rPr>
+              <w:t xml:space="preserve"> </w:t>
+            </w:r>
+            <w:proofErr w:type="spellStart"/>
+            <w:r>
+              <w:rPr>
+                <w:rFonts w:ascii="Courier New" w:hAnsi="Courier New" w:cs="Courier New"/>
+                <w:b/>
+                <w:sz w:val="20"/>
+                <w:szCs w:val="20"/>
+              </w:rPr>
+              <w:t>csvpath</w:t>
+            </w:r>
+            <w:proofErr w:type="spellEnd"/>
+            <w:r>
+              <w:rPr>
+                <w:rFonts w:ascii="Courier New" w:hAnsi="Courier New" w:cs="Courier New"/>
+                <w:b/>
+                <w:sz w:val="20"/>
+                <w:szCs w:val="20"/>
+              </w:rPr>
+              <w:t xml:space="preserve"> </w:t>
+            </w:r>
+            <w:proofErr w:type="spellStart"/>
+            <w:r>
+              <w:rPr>
+                <w:rFonts w:ascii="Courier New" w:hAnsi="Courier New" w:cs="Courier New"/>
+                <w:b/>
+                <w:sz w:val="20"/>
+                <w:szCs w:val="20"/>
+              </w:rPr>
+              <w:t>siardfile</w:t>
+            </w:r>
+            <w:proofErr w:type="spellEnd"/>
+            <w:r>
+              <w:rPr>
+                <w:rFonts w:ascii="Courier New" w:hAnsi="Courier New" w:cs="Courier New"/>
+                <w:b/>
+                <w:sz w:val="20"/>
+                <w:szCs w:val="20"/>
+              </w:rPr>
+              <w:t xml:space="preserve"> [</w:t>
+            </w:r>
+            <w:proofErr w:type="spellStart"/>
+            <w:r>
+              <w:rPr>
+                <w:rFonts w:ascii="Courier New" w:hAnsi="Courier New" w:cs="Courier New"/>
+                <w:b/>
+                <w:sz w:val="20"/>
+                <w:szCs w:val="20"/>
+              </w:rPr>
+              <w:t>prefs</w:t>
+            </w:r>
+            <w:proofErr w:type="spellEnd"/>
+            <w:r>
+              <w:rPr>
+                <w:rFonts w:ascii="Courier New" w:hAnsi="Courier New" w:cs="Courier New"/>
+                <w:b/>
+                <w:sz w:val="20"/>
+                <w:szCs w:val="20"/>
+              </w:rPr>
+              <w:t>]</w:t>
             </w:r>
           </w:p>
           <w:p>
@@ -2544,7 +2752,51 @@
                 <w:szCs w:val="20"/>
                 <w:lang w:val="en-US"/>
               </w:rPr>
-              <w:t xml:space="preserve">     csvpath :: path where to find the csv files</w:t>
+              <w:t xml:space="preserve">     </w:t>
+            </w:r>
+            <w:proofErr w:type="spellStart"/>
+            <w:r>
+              <w:rPr>
+                <w:rFonts w:ascii="Courier New" w:hAnsi="Courier New" w:cs="Courier New"/>
+                <w:b/>
+                <w:sz w:val="20"/>
+                <w:szCs w:val="20"/>
+                <w:lang w:val="en-US"/>
+              </w:rPr>
+              <w:t>csvpath</w:t>
+            </w:r>
+            <w:proofErr w:type="spellEnd"/>
+            <w:r>
+              <w:rPr>
+                <w:rFonts w:ascii="Courier New" w:hAnsi="Courier New" w:cs="Courier New"/>
+                <w:b/>
+                <w:sz w:val="20"/>
+                <w:szCs w:val="20"/>
+                <w:lang w:val="en-US"/>
+              </w:rPr>
+              <w:t xml:space="preserve"> :: path where to find the </w:t>
+            </w:r>
+            <w:proofErr w:type="spellStart"/>
+            <w:r>
+              <w:rPr>
+                <w:rFonts w:ascii="Courier New" w:hAnsi="Courier New" w:cs="Courier New"/>
+                <w:b/>
+                <w:sz w:val="20"/>
+                <w:szCs w:val="20"/>
+                <w:lang w:val="en-US"/>
+              </w:rPr>
+              <w:t>csv</w:t>
+            </w:r>
+            <w:proofErr w:type="spellEnd"/>
+            <w:r>
+              <w:rPr>
+                <w:rFonts w:ascii="Courier New" w:hAnsi="Courier New" w:cs="Courier New"/>
+                <w:b/>
+                <w:sz w:val="20"/>
+                <w:szCs w:val="20"/>
+                <w:lang w:val="en-US"/>
+              </w:rPr>
+              <w:t xml:space="preserve"> files</w:t>
             </w:r>
           </w:p>
           <w:p>
@@ -2569,7 +2821,29 @@
                 <w:szCs w:val="20"/>
                 <w:lang w:val="en-US"/>
               </w:rPr>
-              <w:t xml:space="preserve">   siardfile :: SIARD file to be created</w:t>
+              <w:t xml:space="preserve">   </w:t>
+            </w:r>
+            <w:proofErr w:type="spellStart"/>
+            <w:r>
+              <w:rPr>
+                <w:rFonts w:ascii="Courier New" w:hAnsi="Courier New" w:cs="Courier New"/>
+                <w:b/>
+                <w:sz w:val="20"/>
+                <w:szCs w:val="20"/>
+                <w:lang w:val="en-US"/>
+              </w:rPr>
+              <w:t>siardfile</w:t>
+            </w:r>
+            <w:proofErr w:type="spellEnd"/>
+            <w:r>
+              <w:rPr>
+                <w:rFonts w:ascii="Courier New" w:hAnsi="Courier New" w:cs="Courier New"/>
+                <w:b/>
+                <w:sz w:val="20"/>
+                <w:szCs w:val="20"/>
+                <w:lang w:val="en-US"/>
+              </w:rPr>
+              <w:t xml:space="preserve"> :: SIARD file to be created</w:t>
             </w:r>
           </w:p>
           <w:p>
@@ -2594,7 +2868,51 @@
                 <w:szCs w:val="20"/>
                 <w:lang w:val="en-US"/>
               </w:rPr>
-              <w:t xml:space="preserve">       prefs :: configuration file (default preferences.prefs)</w:t>
+              <w:t xml:space="preserve">       </w:t>
+            </w:r>
+            <w:proofErr w:type="spellStart"/>
+            <w:r>
+              <w:rPr>
+                <w:rFonts w:ascii="Courier New" w:hAnsi="Courier New" w:cs="Courier New"/>
+                <w:b/>
+                <w:sz w:val="20"/>
+                <w:szCs w:val="20"/>
+                <w:lang w:val="en-US"/>
+              </w:rPr>
+              <w:t>prefs</w:t>
+            </w:r>
+            <w:proofErr w:type="spellEnd"/>
+            <w:r>
+              <w:rPr>
+                <w:rFonts w:ascii="Courier New" w:hAnsi="Courier New" w:cs="Courier New"/>
+                <w:b/>
+                <w:sz w:val="20"/>
+                <w:szCs w:val="20"/>
+                <w:lang w:val="en-US"/>
+              </w:rPr>
+              <w:t xml:space="preserve"> :: configuration file (default </w:t>
+            </w:r>
+            <w:proofErr w:type="spellStart"/>
+            <w:r>
+              <w:rPr>
+                <w:rFonts w:ascii="Courier New" w:hAnsi="Courier New" w:cs="Courier New"/>
+                <w:b/>
+                <w:sz w:val="20"/>
+                <w:szCs w:val="20"/>
+                <w:lang w:val="en-US"/>
+              </w:rPr>
+              <w:t>preferences.prefs</w:t>
+            </w:r>
+            <w:proofErr w:type="spellEnd"/>
+            <w:r>
+              <w:rPr>
+                <w:rFonts w:ascii="Courier New" w:hAnsi="Courier New" w:cs="Courier New"/>
+                <w:b/>
+                <w:sz w:val="20"/>
+                <w:szCs w:val="20"/>
+                <w:lang w:val="en-US"/>
+              </w:rPr>
+              <w:t>)</w:t>
             </w:r>
           </w:p>
           <w:p>
@@ -2635,6 +2953,7 @@
               </w:rPr>
               <w:t xml:space="preserve">     </w:t>
             </w:r>
+            <w:proofErr w:type="spellStart"/>
             <w:r>
               <w:rPr>
                 <w:rFonts w:ascii="Courier New" w:hAnsi="Courier New" w:cs="Courier New"/>
@@ -2642,7 +2961,17 @@
                 <w:sz w:val="20"/>
                 <w:szCs w:val="20"/>
               </w:rPr>
-              <w:t>version :: 1.</w:t>
+              <w:t>version</w:t>
+            </w:r>
+            <w:proofErr w:type="spellEnd"/>
+            <w:r>
+              <w:rPr>
+                <w:rFonts w:ascii="Courier New" w:hAnsi="Courier New" w:cs="Courier New"/>
+                <w:b/>
+                <w:sz w:val="20"/>
+                <w:szCs w:val="20"/>
+              </w:rPr>
+              <w:t xml:space="preserve"> :: 1.</w:t>
             </w:r>
             <w:r>
               <w:rPr>
@@ -2750,12 +3079,21 @@
                 <w:b/>
               </w:rPr>
             </w:pPr>
+            <w:proofErr w:type="spellStart"/>
             <w:r>
               <w:rPr>
                 <w:rFonts w:ascii="Courier New" w:hAnsi="Courier New" w:cs="Courier New"/>
                 <w:b/>
               </w:rPr>
-              <w:t>notepad C:\Programme\csv2siard\bin\preference</w:t>
+              <w:t>notepad</w:t>
+            </w:r>
+            <w:proofErr w:type="spellEnd"/>
+            <w:r>
+              <w:rPr>
+                <w:rFonts w:ascii="Courier New" w:hAnsi="Courier New" w:cs="Courier New"/>
+                <w:b/>
+              </w:rPr>
+              <w:t xml:space="preserve"> C:\Programme\csv2siard\bin\preference</w:t>
             </w:r>
             <w:r>
               <w:rPr>
@@ -3137,28 +3475,14 @@
                 <w:rFonts w:ascii="Courier New" w:hAnsi="Courier New" w:cs="Courier New"/>
                 <w:b/>
               </w:rPr>
-              <w:t>gv-</w:t>
+              <w:t>gv-model-v9</w:t>
             </w:r>
             <w:r>
               <w:rPr>
                 <w:rFonts w:ascii="Courier New" w:hAnsi="Courier New" w:cs="Courier New"/>
                 <w:b/>
               </w:rPr>
-              <w:t>mode</w:t>
-            </w:r>
-            <w:r>
-              <w:rPr>
-                <w:rFonts w:ascii="Courier New" w:hAnsi="Courier New" w:cs="Courier New"/>
-                <w:b/>
-              </w:rPr>
-              <w:t>l</w:t>
-            </w:r>
-            <w:r>
-              <w:rPr>
-                <w:rFonts w:ascii="Courier New" w:hAnsi="Courier New" w:cs="Courier New"/>
-                <w:b/>
-              </w:rPr>
-              <w:t>-v8.xml</w:t>
+              <w:t>.xml</w:t>
             </w:r>
             <w:r>
               <w:t xml:space="preserve"> wird beim Installieren des Tool gleich angelegt:</w:t>
@@ -3194,8 +3518,47 @@
                 <w:rFonts w:ascii="Courier New" w:hAnsi="Courier New" w:cs="Courier New"/>
                 <w:b/>
               </w:rPr>
-              <w:t>csv2siard.exe gv-model-v8.xml csvdata new.siard</w:t>
-            </w:r>
+              <w:t xml:space="preserve">csv2siard.exe </w:t>
+            </w:r>
+            <w:r>
+              <w:rPr>
+                <w:rFonts w:ascii="Courier New" w:hAnsi="Courier New" w:cs="Courier New"/>
+                <w:b/>
+              </w:rPr>
+              <w:t>gv-model-v9</w:t>
+            </w:r>
+            <w:r>
+              <w:rPr>
+                <w:rFonts w:ascii="Courier New" w:hAnsi="Courier New" w:cs="Courier New"/>
+                <w:b/>
+              </w:rPr>
+              <w:t xml:space="preserve">.xml </w:t>
+            </w:r>
+            <w:proofErr w:type="spellStart"/>
+            <w:r>
+              <w:rPr>
+                <w:rFonts w:ascii="Courier New" w:hAnsi="Courier New" w:cs="Courier New"/>
+                <w:b/>
+              </w:rPr>
+              <w:t>csvdata</w:t>
+            </w:r>
+            <w:proofErr w:type="spellEnd"/>
+            <w:r>
+              <w:rPr>
+                <w:rFonts w:ascii="Courier New" w:hAnsi="Courier New" w:cs="Courier New"/>
+                <w:b/>
+              </w:rPr>
+              <w:t xml:space="preserve"> </w:t>
+            </w:r>
+            <w:proofErr w:type="spellStart"/>
+            <w:r>
+              <w:rPr>
+                <w:rFonts w:ascii="Courier New" w:hAnsi="Courier New" w:cs="Courier New"/>
+                <w:b/>
+              </w:rPr>
+              <w:t>new.siard</w:t>
+            </w:r>
+            <w:proofErr w:type="spellEnd"/>
           </w:p>
           <w:p>
             <w:pPr>
@@ -3460,12 +3823,21 @@
             <w:r>
               <w:t xml:space="preserve">tisch in Namen vom Typ </w:t>
             </w:r>
+            <w:proofErr w:type="spellStart"/>
             <w:r>
               <w:rPr>
                 <w:rFonts w:ascii="Courier New" w:hAnsi="Courier New" w:cs="Courier New"/>
                 <w:b/>
               </w:rPr>
-              <w:t>column…</w:t>
+              <w:t>column</w:t>
+            </w:r>
+            <w:proofErr w:type="spellEnd"/>
+            <w:r>
+              <w:rPr>
+                <w:rFonts w:ascii="Courier New" w:hAnsi="Courier New" w:cs="Courier New"/>
+                <w:b/>
+              </w:rPr>
+              <w:t>…</w:t>
             </w:r>
             <w:r>
               <w:t xml:space="preserve"> konvertiert.</w:t>
@@ -3542,8 +3914,36 @@
                 <w:b/>
                 <w:lang w:val="it-CH"/>
               </w:rPr>
-              <w:t>in\csv2siard.exe NO_DB_MODEL csvdata new.siard</w:t>
-            </w:r>
+              <w:t xml:space="preserve">in\csv2siard.exe NO_DB_MODEL </w:t>
+            </w:r>
+            <w:proofErr w:type="spellStart"/>
+            <w:r>
+              <w:rPr>
+                <w:rFonts w:ascii="Courier New" w:hAnsi="Courier New" w:cs="Courier New"/>
+                <w:b/>
+                <w:lang w:val="it-CH"/>
+              </w:rPr>
+              <w:t>csvdata</w:t>
+            </w:r>
+            <w:proofErr w:type="spellEnd"/>
+            <w:r>
+              <w:rPr>
+                <w:rFonts w:ascii="Courier New" w:hAnsi="Courier New" w:cs="Courier New"/>
+                <w:b/>
+                <w:lang w:val="it-CH"/>
+              </w:rPr>
+              <w:t xml:space="preserve"> </w:t>
+            </w:r>
+            <w:proofErr w:type="spellStart"/>
+            <w:r>
+              <w:rPr>
+                <w:rFonts w:ascii="Courier New" w:hAnsi="Courier New" w:cs="Courier New"/>
+                <w:b/>
+                <w:lang w:val="it-CH"/>
+              </w:rPr>
+              <w:t>new.siard</w:t>
+            </w:r>
+            <w:proofErr w:type="spellEnd"/>
           </w:p>
           <w:p>
             <w:pPr>
@@ -3804,6 +4204,7 @@
             </w:r>
             <w:bookmarkStart w:id="7" w:name="OLE_LINK1"/>
             <w:bookmarkStart w:id="8" w:name="OLE_LINK2"/>
+            <w:proofErr w:type="spellStart"/>
             <w:r>
               <w:rPr>
                 <w:rFonts w:ascii="Courier New" w:hAnsi="Courier New" w:cs="Courier New"/>
@@ -3816,6 +4217,7 @@
             </w:r>
             <w:bookmarkEnd w:id="7"/>
             <w:bookmarkEnd w:id="8"/>
+            <w:proofErr w:type="spellEnd"/>
           </w:p>
           <w:p>
             <w:pPr>
@@ -4193,8 +4595,19 @@
                 <w:szCs w:val="18"/>
                 <w:lang w:val="en-US"/>
               </w:rPr>
-              <w:t xml:space="preserve"> or is converted to tablename</w:t>
-            </w:r>
+              <w:t xml:space="preserve"> or is converted to </w:t>
+            </w:r>
+            <w:proofErr w:type="spellStart"/>
+            <w:r>
+              <w:rPr>
+                <w:rFonts w:ascii="Courier New" w:hAnsi="Courier New" w:cs="Courier New"/>
+                <w:sz w:val="18"/>
+                <w:szCs w:val="18"/>
+                <w:lang w:val="en-US"/>
+              </w:rPr>
+              <w:t>tablename</w:t>
+            </w:r>
+            <w:proofErr w:type="spellEnd"/>
           </w:p>
           <w:p>
             <w:pPr>
@@ -4479,8 +4892,9 @@
                 <w:szCs w:val="18"/>
                 <w:lang w:val="en-US"/>
               </w:rPr>
-              <w:t>TMPDIR (default System t</w:t>
-            </w:r>
+              <w:t xml:space="preserve">TMPDIR (default System </w:t>
+            </w:r>
+            <w:proofErr w:type="spellStart"/>
             <w:r>
               <w:rPr>
                 <w:rFonts w:ascii="Courier New" w:hAnsi="Courier New" w:cs="Courier New"/>
@@ -4488,7 +4902,26 @@
                 <w:szCs w:val="18"/>
                 <w:lang w:val="en-US"/>
               </w:rPr>
-              <w:t>empdir)</w:t>
+              <w:t>t</w:t>
+            </w:r>
+            <w:r>
+              <w:rPr>
+                <w:rFonts w:ascii="Courier New" w:hAnsi="Courier New" w:cs="Courier New"/>
+                <w:sz w:val="18"/>
+                <w:szCs w:val="18"/>
+                <w:lang w:val="en-US"/>
+              </w:rPr>
+              <w:t>empdir</w:t>
+            </w:r>
+            <w:proofErr w:type="spellEnd"/>
+            <w:r>
+              <w:rPr>
+                <w:rFonts w:ascii="Courier New" w:hAnsi="Courier New" w:cs="Courier New"/>
+                <w:sz w:val="18"/>
+                <w:szCs w:val="18"/>
+                <w:lang w:val="en-US"/>
+              </w:rPr>
+              <w:t>)</w:t>
             </w:r>
             <w:r>
               <w:rPr>
@@ -5033,17 +5466,63 @@
                 <w:sz w:val="18"/>
                 <w:szCs w:val="18"/>
               </w:rPr>
-              <w:t>SIARD_SCHEMA (default 'schema0')</w:t>
-            </w:r>
+              <w:t>SIARD_SCHEMA (</w:t>
+            </w:r>
+            <w:proofErr w:type="spellStart"/>
             <w:r>
               <w:rPr>
                 <w:rFonts w:ascii="Courier New" w:hAnsi="Courier New" w:cs="Courier New"/>
                 <w:sz w:val="18"/>
                 <w:szCs w:val="18"/>
               </w:rPr>
+              <w:t>default</w:t>
+            </w:r>
+            <w:proofErr w:type="spellEnd"/>
+            <w:r>
+              <w:rPr>
+                <w:rFonts w:ascii="Courier New" w:hAnsi="Courier New" w:cs="Courier New"/>
+                <w:sz w:val="18"/>
+                <w:szCs w:val="18"/>
+              </w:rPr>
+              <w:t xml:space="preserve"> 'schema0')</w:t>
+            </w:r>
+            <w:r>
+              <w:rPr>
+                <w:rFonts w:ascii="Courier New" w:hAnsi="Courier New" w:cs="Courier New"/>
+                <w:sz w:val="18"/>
+                <w:szCs w:val="18"/>
+              </w:rPr>
               <w:tab/>
-              <w:t># default schema</w:t>
-            </w:r>
+              <w:t xml:space="preserve"># </w:t>
+            </w:r>
+            <w:proofErr w:type="spellStart"/>
+            <w:r>
+              <w:rPr>
+                <w:rFonts w:ascii="Courier New" w:hAnsi="Courier New" w:cs="Courier New"/>
+                <w:sz w:val="18"/>
+                <w:szCs w:val="18"/>
+              </w:rPr>
+              <w:t>default</w:t>
+            </w:r>
+            <w:proofErr w:type="spellEnd"/>
+            <w:r>
+              <w:rPr>
+                <w:rFonts w:ascii="Courier New" w:hAnsi="Courier New" w:cs="Courier New"/>
+                <w:sz w:val="18"/>
+                <w:szCs w:val="18"/>
+              </w:rPr>
+              <w:t xml:space="preserve"> </w:t>
+            </w:r>
+            <w:proofErr w:type="spellStart"/>
+            <w:r>
+              <w:rPr>
+                <w:rFonts w:ascii="Courier New" w:hAnsi="Courier New" w:cs="Courier New"/>
+                <w:sz w:val="18"/>
+                <w:szCs w:val="18"/>
+              </w:rPr>
+              <w:t>schema</w:t>
+            </w:r>
+            <w:proofErr w:type="spellEnd"/>
           </w:p>
         </w:tc>
       </w:tr>
@@ -5110,11 +5589,13 @@
         <w:pStyle w:val="berschrift1"/>
       </w:pPr>
       <w:bookmarkStart w:id="9" w:name="_Toc314151829"/>
+      <w:proofErr w:type="spellStart"/>
       <w:r>
         <w:lastRenderedPageBreak/>
         <w:t>Konsoleausgabe</w:t>
       </w:r>
       <w:bookmarkEnd w:id="9"/>
+      <w:proofErr w:type="spellEnd"/>
     </w:p>
     <w:tbl>
       <w:tblPr>
@@ -5172,7 +5653,15 @@
           </w:tcPr>
           <w:p>
             <w:r>
-              <w:t xml:space="preserve">Die Konsoleausgabe zeigt </w:t>
+              <w:t xml:space="preserve">Die </w:t>
+            </w:r>
+            <w:proofErr w:type="spellStart"/>
+            <w:r>
+              <w:t>Konsoleausgabe</w:t>
+            </w:r>
+            <w:proofErr w:type="spellEnd"/>
+            <w:r>
+              <w:t xml:space="preserve"> zeigt </w:t>
             </w:r>
             <w:r>
               <w:t>zu</w:t>
@@ -5428,6 +5917,7 @@
         </w:rPr>
         <w:t xml:space="preserve">Die </w:t>
       </w:r>
+      <w:proofErr w:type="spellStart"/>
       <w:r>
         <w:rPr>
           <w:rFonts w:ascii="Courier New" w:hAnsi="Courier New" w:cs="Courier New"/>
@@ -5435,6 +5925,7 @@
         </w:rPr>
         <w:t>encoding</w:t>
       </w:r>
+      <w:proofErr w:type="spellEnd"/>
       <w:r>
         <w:rPr>
           <w:b/>
@@ -5539,28 +6030,76 @@
           <w:sz w:val="20"/>
           <w:szCs w:val="20"/>
         </w:rPr>
-        <w:t xml:space="preserve"> (default </w:t>
-      </w:r>
+        <w:t xml:space="preserve"> (</w:t>
+      </w:r>
+      <w:proofErr w:type="spellStart"/>
       <w:r>
         <w:rPr>
           <w:sz w:val="20"/>
           <w:szCs w:val="20"/>
         </w:rPr>
-        <w:t>ISO-8859-1</w:t>
-      </w:r>
+        <w:t>default</w:t>
+      </w:r>
+      <w:proofErr w:type="spellEnd"/>
       <w:r>
         <w:rPr>
           <w:sz w:val="20"/>
           <w:szCs w:val="20"/>
         </w:rPr>
-        <w:t>).</w:t>
+        <w:t xml:space="preserve"> </w:t>
       </w:r>
       <w:r>
         <w:rPr>
           <w:sz w:val="20"/>
           <w:szCs w:val="20"/>
         </w:rPr>
-        <w:t xml:space="preserve"> Gewisse Zeichensatzkonvertierung sind implizit, z.Bl  us-ascii zu </w:t>
+        <w:t>ISO-8859-1</w:t>
+      </w:r>
+      <w:r>
+        <w:rPr>
+          <w:sz w:val="20"/>
+          <w:szCs w:val="20"/>
+        </w:rPr>
+        <w:t>).</w:t>
+      </w:r>
+      <w:r>
+        <w:rPr>
+          <w:sz w:val="20"/>
+          <w:szCs w:val="20"/>
+        </w:rPr>
+        <w:t xml:space="preserve"> Gewisse Zeichensatzkonvertierung sind implizit, </w:t>
+      </w:r>
+      <w:proofErr w:type="spellStart"/>
+      <w:r>
+        <w:rPr>
+          <w:sz w:val="20"/>
+          <w:szCs w:val="20"/>
+        </w:rPr>
+        <w:t>z.Bl</w:t>
+      </w:r>
+      <w:proofErr w:type="spellEnd"/>
+      <w:r>
+        <w:rPr>
+          <w:sz w:val="20"/>
+          <w:szCs w:val="20"/>
+        </w:rPr>
+        <w:t xml:space="preserve">  </w:t>
+      </w:r>
+      <w:proofErr w:type="spellStart"/>
+      <w:r>
+        <w:rPr>
+          <w:sz w:val="20"/>
+          <w:szCs w:val="20"/>
+        </w:rPr>
+        <w:t>us-ascii</w:t>
+      </w:r>
+      <w:proofErr w:type="spellEnd"/>
+      <w:r>
+        <w:rPr>
+          <w:sz w:val="20"/>
+          <w:szCs w:val="20"/>
+        </w:rPr>
+        <w:t xml:space="preserve"> zu </w:t>
       </w:r>
       <w:r>
         <w:rPr>
@@ -5715,6 +6254,7 @@
                 <w:lang w:eastAsia="de-CH"/>
               </w:rPr>
             </w:pPr>
+            <w:proofErr w:type="spellStart"/>
             <w:r>
               <w:rPr>
                 <w:rFonts w:asciiTheme="minorHAnsi" w:hAnsiTheme="minorHAnsi" w:cstheme="minorHAnsi"/>
@@ -5723,7 +6263,18 @@
                 <w:szCs w:val="20"/>
                 <w:lang w:eastAsia="de-CH"/>
               </w:rPr>
-              <w:t>Torque 4.0</w:t>
+              <w:t>Torque</w:t>
+            </w:r>
+            <w:proofErr w:type="spellEnd"/>
+            <w:r>
+              <w:rPr>
+                <w:rFonts w:asciiTheme="minorHAnsi" w:hAnsiTheme="minorHAnsi" w:cstheme="minorHAnsi"/>
+                <w:b/>
+                <w:sz w:val="20"/>
+                <w:szCs w:val="20"/>
+                <w:lang w:eastAsia="de-CH"/>
+              </w:rPr>
+              <w:t xml:space="preserve"> 4.0</w:t>
             </w:r>
           </w:p>
         </w:tc>
@@ -5830,6 +6381,7 @@
                 <w:lang w:eastAsia="de-CH"/>
               </w:rPr>
             </w:pPr>
+            <w:proofErr w:type="spellStart"/>
             <w:r>
               <w:rPr>
                 <w:rFonts w:asciiTheme="minorHAnsi" w:hAnsiTheme="minorHAnsi" w:cstheme="minorHAnsi"/>
@@ -5839,6 +6391,7 @@
               </w:rPr>
               <w:t>ctype_digit</w:t>
             </w:r>
+            <w:proofErr w:type="spellEnd"/>
           </w:p>
         </w:tc>
         <w:tc>
@@ -5967,6 +6520,7 @@
                 <w:lang w:eastAsia="de-CH"/>
               </w:rPr>
             </w:pPr>
+            <w:proofErr w:type="spellStart"/>
             <w:r>
               <w:rPr>
                 <w:rFonts w:asciiTheme="minorHAnsi" w:hAnsiTheme="minorHAnsi" w:cstheme="minorHAnsi"/>
@@ -5976,6 +6530,7 @@
               </w:rPr>
               <w:t>ctype_digit</w:t>
             </w:r>
+            <w:proofErr w:type="spellEnd"/>
           </w:p>
         </w:tc>
         <w:tc>
@@ -6104,6 +6659,7 @@
                 <w:lang w:eastAsia="de-CH"/>
               </w:rPr>
             </w:pPr>
+            <w:proofErr w:type="spellStart"/>
             <w:r>
               <w:rPr>
                 <w:rFonts w:asciiTheme="minorHAnsi" w:hAnsiTheme="minorHAnsi" w:cstheme="minorHAnsi"/>
@@ -6113,6 +6669,7 @@
               </w:rPr>
               <w:t>ctype_digit</w:t>
             </w:r>
+            <w:proofErr w:type="spellEnd"/>
           </w:p>
         </w:tc>
         <w:tc>
@@ -6241,6 +6798,7 @@
                 <w:lang w:eastAsia="de-CH"/>
               </w:rPr>
             </w:pPr>
+            <w:proofErr w:type="spellStart"/>
             <w:r>
               <w:rPr>
                 <w:rFonts w:asciiTheme="minorHAnsi" w:hAnsiTheme="minorHAnsi" w:cstheme="minorHAnsi"/>
@@ -6250,6 +6808,7 @@
               </w:rPr>
               <w:t>ctype_digit</w:t>
             </w:r>
+            <w:proofErr w:type="spellEnd"/>
           </w:p>
         </w:tc>
         <w:tc>
@@ -6378,6 +6937,7 @@
                 <w:lang w:eastAsia="de-CH"/>
               </w:rPr>
             </w:pPr>
+            <w:proofErr w:type="spellStart"/>
             <w:r>
               <w:rPr>
                 <w:rFonts w:asciiTheme="minorHAnsi" w:hAnsiTheme="minorHAnsi" w:cstheme="minorHAnsi"/>
@@ -6387,6 +6947,7 @@
               </w:rPr>
               <w:t>is_numeric</w:t>
             </w:r>
+            <w:proofErr w:type="spellEnd"/>
           </w:p>
         </w:tc>
         <w:tc>
@@ -6515,6 +7076,7 @@
                 <w:lang w:eastAsia="de-CH"/>
               </w:rPr>
             </w:pPr>
+            <w:proofErr w:type="spellStart"/>
             <w:r>
               <w:rPr>
                 <w:rFonts w:asciiTheme="minorHAnsi" w:hAnsiTheme="minorHAnsi" w:cstheme="minorHAnsi"/>
@@ -6524,6 +7086,7 @@
               </w:rPr>
               <w:t>is_numeric</w:t>
             </w:r>
+            <w:proofErr w:type="spellEnd"/>
           </w:p>
         </w:tc>
         <w:tc>
@@ -6652,6 +7215,7 @@
                 <w:lang w:eastAsia="de-CH"/>
               </w:rPr>
             </w:pPr>
+            <w:proofErr w:type="spellStart"/>
             <w:r>
               <w:rPr>
                 <w:rFonts w:asciiTheme="minorHAnsi" w:hAnsiTheme="minorHAnsi" w:cstheme="minorHAnsi"/>
@@ -6661,6 +7225,7 @@
               </w:rPr>
               <w:t>is_numeric</w:t>
             </w:r>
+            <w:proofErr w:type="spellEnd"/>
           </w:p>
         </w:tc>
         <w:tc>
@@ -6789,6 +7354,7 @@
                 <w:lang w:eastAsia="de-CH"/>
               </w:rPr>
             </w:pPr>
+            <w:proofErr w:type="spellStart"/>
             <w:r>
               <w:rPr>
                 <w:rFonts w:asciiTheme="minorHAnsi" w:hAnsiTheme="minorHAnsi" w:cstheme="minorHAnsi"/>
@@ -6798,6 +7364,7 @@
               </w:rPr>
               <w:t>is_numeric</w:t>
             </w:r>
+            <w:proofErr w:type="spellEnd"/>
           </w:p>
         </w:tc>
         <w:tc>
@@ -6843,6 +7410,7 @@
                 <w:lang w:eastAsia="de-CH"/>
               </w:rPr>
             </w:pPr>
+            <w:proofErr w:type="spellStart"/>
             <w:r>
               <w:rPr>
                 <w:rFonts w:asciiTheme="minorHAnsi" w:hAnsiTheme="minorHAnsi" w:cstheme="minorHAnsi"/>
@@ -6852,6 +7420,7 @@
               </w:rPr>
               <w:t>decimal</w:t>
             </w:r>
+            <w:proofErr w:type="spellEnd"/>
           </w:p>
         </w:tc>
         <w:tc>
@@ -6926,6 +7495,7 @@
                 <w:lang w:eastAsia="de-CH"/>
               </w:rPr>
             </w:pPr>
+            <w:proofErr w:type="spellStart"/>
             <w:r>
               <w:rPr>
                 <w:rFonts w:asciiTheme="minorHAnsi" w:hAnsiTheme="minorHAnsi" w:cstheme="minorHAnsi"/>
@@ -6935,6 +7505,7 @@
               </w:rPr>
               <w:t>is_numeric</w:t>
             </w:r>
+            <w:proofErr w:type="spellEnd"/>
           </w:p>
         </w:tc>
         <w:tc>
@@ -6980,6 +7551,7 @@
                 <w:lang w:eastAsia="de-CH"/>
               </w:rPr>
             </w:pPr>
+            <w:proofErr w:type="spellStart"/>
             <w:r>
               <w:rPr>
                 <w:rFonts w:asciiTheme="minorHAnsi" w:hAnsiTheme="minorHAnsi" w:cstheme="minorHAnsi"/>
@@ -6989,6 +7561,7 @@
               </w:rPr>
               <w:t>decimal</w:t>
             </w:r>
+            <w:proofErr w:type="spellEnd"/>
           </w:p>
         </w:tc>
         <w:tc>
@@ -7062,6 +7635,7 @@
                 <w:lang w:eastAsia="de-CH"/>
               </w:rPr>
             </w:pPr>
+            <w:proofErr w:type="spellStart"/>
             <w:r>
               <w:rPr>
                 <w:rFonts w:asciiTheme="minorHAnsi" w:hAnsiTheme="minorHAnsi" w:cstheme="minorHAnsi"/>
@@ -7071,6 +7645,7 @@
               </w:rPr>
               <w:t>xml_encode</w:t>
             </w:r>
+            <w:proofErr w:type="spellEnd"/>
           </w:p>
         </w:tc>
         <w:tc>
@@ -7116,6 +7691,7 @@
                 <w:lang w:eastAsia="de-CH"/>
               </w:rPr>
             </w:pPr>
+            <w:proofErr w:type="spellStart"/>
             <w:r>
               <w:rPr>
                 <w:rFonts w:asciiTheme="minorHAnsi" w:hAnsiTheme="minorHAnsi" w:cstheme="minorHAnsi"/>
@@ -7125,6 +7701,7 @@
               </w:rPr>
               <w:t>string</w:t>
             </w:r>
+            <w:proofErr w:type="spellEnd"/>
           </w:p>
         </w:tc>
         <w:tc>
@@ -7198,6 +7775,7 @@
                 <w:lang w:eastAsia="de-CH"/>
               </w:rPr>
             </w:pPr>
+            <w:proofErr w:type="spellStart"/>
             <w:r>
               <w:rPr>
                 <w:rFonts w:asciiTheme="minorHAnsi" w:hAnsiTheme="minorHAnsi" w:cstheme="minorHAnsi"/>
@@ -7207,6 +7785,7 @@
               </w:rPr>
               <w:t>xml_encode</w:t>
             </w:r>
+            <w:proofErr w:type="spellEnd"/>
           </w:p>
         </w:tc>
         <w:tc>
@@ -7252,6 +7831,7 @@
                 <w:lang w:eastAsia="de-CH"/>
               </w:rPr>
             </w:pPr>
+            <w:proofErr w:type="spellStart"/>
             <w:r>
               <w:rPr>
                 <w:rFonts w:asciiTheme="minorHAnsi" w:hAnsiTheme="minorHAnsi" w:cstheme="minorHAnsi"/>
@@ -7261,6 +7841,7 @@
               </w:rPr>
               <w:t>string</w:t>
             </w:r>
+            <w:proofErr w:type="spellEnd"/>
           </w:p>
         </w:tc>
         <w:tc>
@@ -7334,7 +7915,27 @@
                 <w:szCs w:val="20"/>
                 <w:lang w:eastAsia="de-CH"/>
               </w:rPr>
-              <w:t>fer quer über den Sylter Deich</w:t>
+              <w:t xml:space="preserve">fer quer über den </w:t>
+            </w:r>
+            <w:proofErr w:type="spellStart"/>
+            <w:r>
+              <w:rPr>
+                <w:rFonts w:asciiTheme="minorHAnsi" w:hAnsiTheme="minorHAnsi" w:cstheme="minorHAnsi"/>
+                <w:sz w:val="20"/>
+                <w:szCs w:val="20"/>
+                <w:lang w:eastAsia="de-CH"/>
+              </w:rPr>
+              <w:t>Sylter</w:t>
+            </w:r>
+            <w:proofErr w:type="spellEnd"/>
+            <w:r>
+              <w:rPr>
+                <w:rFonts w:asciiTheme="minorHAnsi" w:hAnsiTheme="minorHAnsi" w:cstheme="minorHAnsi"/>
+                <w:sz w:val="20"/>
+                <w:szCs w:val="20"/>
+                <w:lang w:eastAsia="de-CH"/>
+              </w:rPr>
+              <w:t xml:space="preserve"> Deich</w:t>
             </w:r>
           </w:p>
         </w:tc>
@@ -7352,6 +7953,7 @@
                 <w:lang w:eastAsia="de-CH"/>
               </w:rPr>
             </w:pPr>
+            <w:proofErr w:type="spellStart"/>
             <w:r>
               <w:rPr>
                 <w:rFonts w:asciiTheme="minorHAnsi" w:hAnsiTheme="minorHAnsi" w:cstheme="minorHAnsi"/>
@@ -7361,6 +7963,7 @@
               </w:rPr>
               <w:t>xml_encode</w:t>
             </w:r>
+            <w:proofErr w:type="spellEnd"/>
           </w:p>
         </w:tc>
         <w:tc>
@@ -7406,6 +8009,7 @@
                 <w:lang w:eastAsia="de-CH"/>
               </w:rPr>
             </w:pPr>
+            <w:proofErr w:type="spellStart"/>
             <w:r>
               <w:rPr>
                 <w:rFonts w:asciiTheme="minorHAnsi" w:hAnsiTheme="minorHAnsi" w:cstheme="minorHAnsi"/>
@@ -7415,6 +8019,7 @@
               </w:rPr>
               <w:t>string</w:t>
             </w:r>
+            <w:proofErr w:type="spellEnd"/>
           </w:p>
         </w:tc>
         <w:tc>
@@ -7543,6 +8148,7 @@
                 <w:lang w:eastAsia="de-CH"/>
               </w:rPr>
             </w:pPr>
+            <w:proofErr w:type="spellStart"/>
             <w:r>
               <w:rPr>
                 <w:rFonts w:asciiTheme="minorHAnsi" w:hAnsiTheme="minorHAnsi" w:cstheme="minorHAnsi"/>
@@ -7552,6 +8158,7 @@
               </w:rPr>
               <w:t>date</w:t>
             </w:r>
+            <w:proofErr w:type="spellEnd"/>
           </w:p>
         </w:tc>
         <w:tc>
@@ -7817,6 +8424,7 @@
                 <w:lang w:eastAsia="de-CH"/>
               </w:rPr>
             </w:pPr>
+            <w:proofErr w:type="spellStart"/>
             <w:r>
               <w:rPr>
                 <w:rFonts w:asciiTheme="minorHAnsi" w:hAnsiTheme="minorHAnsi" w:cstheme="minorHAnsi"/>
@@ -7826,6 +8434,7 @@
               </w:rPr>
               <w:t>dateTime</w:t>
             </w:r>
+            <w:proofErr w:type="spellEnd"/>
           </w:p>
         </w:tc>
         <w:tc>
@@ -7909,14 +8518,25 @@
                 <w:lang w:eastAsia="de-CH"/>
               </w:rPr>
             </w:pPr>
-            <w:r>
-              <w:rPr>
-                <w:rFonts w:asciiTheme="minorHAnsi" w:hAnsiTheme="minorHAnsi" w:cstheme="minorHAnsi"/>
-                <w:sz w:val="20"/>
-                <w:szCs w:val="20"/>
-                <w:lang w:eastAsia="de-CH"/>
-              </w:rPr>
-              <w:t>bit-&gt;hex</w:t>
+            <w:proofErr w:type="spellStart"/>
+            <w:r>
+              <w:rPr>
+                <w:rFonts w:asciiTheme="minorHAnsi" w:hAnsiTheme="minorHAnsi" w:cstheme="minorHAnsi"/>
+                <w:sz w:val="20"/>
+                <w:szCs w:val="20"/>
+                <w:lang w:eastAsia="de-CH"/>
+              </w:rPr>
+              <w:t>bit</w:t>
+            </w:r>
+            <w:proofErr w:type="spellEnd"/>
+            <w:r>
+              <w:rPr>
+                <w:rFonts w:asciiTheme="minorHAnsi" w:hAnsiTheme="minorHAnsi" w:cstheme="minorHAnsi"/>
+                <w:sz w:val="20"/>
+                <w:szCs w:val="20"/>
+                <w:lang w:eastAsia="de-CH"/>
+              </w:rPr>
+              <w:t>-&gt;hex</w:t>
             </w:r>
           </w:p>
         </w:tc>
@@ -7963,6 +8583,7 @@
                 <w:lang w:eastAsia="de-CH"/>
               </w:rPr>
             </w:pPr>
+            <w:proofErr w:type="spellStart"/>
             <w:r>
               <w:rPr>
                 <w:rFonts w:asciiTheme="minorHAnsi" w:hAnsiTheme="minorHAnsi" w:cstheme="minorHAnsi"/>
@@ -7972,6 +8593,7 @@
               </w:rPr>
               <w:t>hexBinary</w:t>
             </w:r>
+            <w:proofErr w:type="spellEnd"/>
           </w:p>
         </w:tc>
         <w:tc>
@@ -8118,6 +8740,7 @@
                 <w:lang w:eastAsia="de-CH"/>
               </w:rPr>
             </w:pPr>
+            <w:proofErr w:type="spellStart"/>
             <w:r>
               <w:rPr>
                 <w:rFonts w:asciiTheme="minorHAnsi" w:hAnsiTheme="minorHAnsi" w:cstheme="minorHAnsi"/>
@@ -8127,6 +8750,7 @@
               </w:rPr>
               <w:t>hexBinary</w:t>
             </w:r>
+            <w:proofErr w:type="spellEnd"/>
           </w:p>
         </w:tc>
         <w:tc>
@@ -8282,6 +8906,7 @@
                 <w:lang w:eastAsia="de-CH"/>
               </w:rPr>
             </w:pPr>
+            <w:proofErr w:type="spellStart"/>
             <w:r>
               <w:rPr>
                 <w:rFonts w:asciiTheme="minorHAnsi" w:hAnsiTheme="minorHAnsi" w:cstheme="minorHAnsi"/>
@@ -8291,6 +8916,7 @@
               </w:rPr>
               <w:t>hexBinary</w:t>
             </w:r>
+            <w:proofErr w:type="spellEnd"/>
           </w:p>
         </w:tc>
         <w:tc>
@@ -8436,6 +9062,7 @@
                 <w:lang w:eastAsia="de-CH"/>
               </w:rPr>
             </w:pPr>
+            <w:proofErr w:type="spellStart"/>
             <w:r>
               <w:rPr>
                 <w:rFonts w:asciiTheme="minorHAnsi" w:hAnsiTheme="minorHAnsi" w:cstheme="minorHAnsi"/>
@@ -8445,6 +9072,7 @@
               </w:rPr>
               <w:t>hexBinary</w:t>
             </w:r>
+            <w:proofErr w:type="spellEnd"/>
           </w:p>
         </w:tc>
         <w:tc>
@@ -8590,6 +9218,7 @@
                 <w:lang w:eastAsia="de-CH"/>
               </w:rPr>
             </w:pPr>
+            <w:proofErr w:type="spellStart"/>
             <w:r>
               <w:rPr>
                 <w:rFonts w:asciiTheme="minorHAnsi" w:hAnsiTheme="minorHAnsi" w:cstheme="minorHAnsi"/>
@@ -8599,6 +9228,7 @@
               </w:rPr>
               <w:t>hexBinary</w:t>
             </w:r>
+            <w:proofErr w:type="spellEnd"/>
           </w:p>
         </w:tc>
         <w:tc>
@@ -8672,6 +9302,7 @@
                 <w:lang w:eastAsia="de-CH"/>
               </w:rPr>
             </w:pPr>
+            <w:proofErr w:type="spellStart"/>
             <w:r>
               <w:rPr>
                 <w:rFonts w:asciiTheme="minorHAnsi" w:hAnsiTheme="minorHAnsi" w:cstheme="minorHAnsi"/>
@@ -8681,6 +9312,7 @@
               </w:rPr>
               <w:t>xml_encode</w:t>
             </w:r>
+            <w:proofErr w:type="spellEnd"/>
           </w:p>
         </w:tc>
         <w:tc>
@@ -8726,6 +9358,7 @@
                 <w:lang w:eastAsia="de-CH"/>
               </w:rPr>
             </w:pPr>
+            <w:proofErr w:type="spellStart"/>
             <w:r>
               <w:rPr>
                 <w:rFonts w:asciiTheme="minorHAnsi" w:hAnsiTheme="minorHAnsi" w:cstheme="minorHAnsi"/>
@@ -8735,6 +9368,7 @@
               </w:rPr>
               <w:t>string</w:t>
             </w:r>
+            <w:proofErr w:type="spellEnd"/>
           </w:p>
         </w:tc>
         <w:tc>
@@ -8862,6 +9496,7 @@
                 <w:lang w:eastAsia="de-CH"/>
               </w:rPr>
             </w:pPr>
+            <w:proofErr w:type="spellStart"/>
             <w:r>
               <w:rPr>
                 <w:rFonts w:asciiTheme="minorHAnsi" w:hAnsiTheme="minorHAnsi" w:cstheme="minorHAnsi"/>
@@ -8871,6 +9506,7 @@
               </w:rPr>
               <w:t>string</w:t>
             </w:r>
+            <w:proofErr w:type="spellEnd"/>
           </w:p>
         </w:tc>
         <w:tc>
@@ -8944,6 +9580,7 @@
                 <w:lang w:eastAsia="de-CH"/>
               </w:rPr>
             </w:pPr>
+            <w:proofErr w:type="spellStart"/>
             <w:r>
               <w:rPr>
                 <w:rFonts w:asciiTheme="minorHAnsi" w:hAnsiTheme="minorHAnsi" w:cstheme="minorHAnsi"/>
@@ -8953,6 +9590,7 @@
               </w:rPr>
               <w:t>to_bool</w:t>
             </w:r>
+            <w:proofErr w:type="spellEnd"/>
           </w:p>
         </w:tc>
         <w:tc>
@@ -8998,6 +9636,7 @@
                 <w:lang w:eastAsia="de-CH"/>
               </w:rPr>
             </w:pPr>
+            <w:proofErr w:type="spellStart"/>
             <w:r>
               <w:rPr>
                 <w:rFonts w:asciiTheme="minorHAnsi" w:hAnsiTheme="minorHAnsi" w:cstheme="minorHAnsi"/>
@@ -9007,6 +9646,7 @@
               </w:rPr>
               <w:t>boolean</w:t>
             </w:r>
+            <w:proofErr w:type="spellEnd"/>
           </w:p>
         </w:tc>
         <w:tc>
@@ -9080,6 +9720,7 @@
                 <w:lang w:eastAsia="de-CH"/>
               </w:rPr>
             </w:pPr>
+            <w:proofErr w:type="spellStart"/>
             <w:r>
               <w:rPr>
                 <w:rFonts w:asciiTheme="minorHAnsi" w:hAnsiTheme="minorHAnsi" w:cstheme="minorHAnsi"/>
@@ -9089,6 +9730,7 @@
               </w:rPr>
               <w:t>to_bool</w:t>
             </w:r>
+            <w:proofErr w:type="spellEnd"/>
           </w:p>
         </w:tc>
         <w:tc>
@@ -9134,6 +9776,7 @@
                 <w:lang w:eastAsia="de-CH"/>
               </w:rPr>
             </w:pPr>
+            <w:proofErr w:type="spellStart"/>
             <w:r>
               <w:rPr>
                 <w:rFonts w:asciiTheme="minorHAnsi" w:hAnsiTheme="minorHAnsi" w:cstheme="minorHAnsi"/>
@@ -9143,6 +9786,7 @@
               </w:rPr>
               <w:t>boolean</w:t>
             </w:r>
+            <w:proofErr w:type="spellEnd"/>
           </w:p>
         </w:tc>
         <w:tc>
@@ -9227,13 +9871,29 @@
           <w:sz w:val="20"/>
           <w:szCs w:val="20"/>
         </w:rPr>
-        <w:t>icht alle Torque und SQL99 Datentypen werden erkannt und unterstützt.</w:t>
-      </w:r>
+        <w:t xml:space="preserve">icht alle </w:t>
+      </w:r>
+      <w:proofErr w:type="spellStart"/>
       <w:r>
         <w:rPr>
           <w:sz w:val="20"/>
           <w:szCs w:val="20"/>
         </w:rPr>
+        <w:t>Torque</w:t>
+      </w:r>
+      <w:proofErr w:type="spellEnd"/>
+      <w:r>
+        <w:rPr>
+          <w:sz w:val="20"/>
+          <w:szCs w:val="20"/>
+        </w:rPr>
+        <w:t xml:space="preserve"> und SQL99 Datentypen werden erkannt und unterstützt.</w:t>
+      </w:r>
+      <w:r>
+        <w:rPr>
+          <w:sz w:val="20"/>
+          <w:szCs w:val="20"/>
+        </w:rPr>
         <w:br/>
         <w:t>Die Option</w:t>
       </w:r>
@@ -9263,7 +9923,39 @@
           <w:sz w:val="20"/>
           <w:szCs w:val="20"/>
         </w:rPr>
-        <w:t>den. Uncodierte binäre Datenfelder vom Type BINARY dürfen keine CSV Delimiter Ze</w:t>
+        <w:t xml:space="preserve">den. </w:t>
+      </w:r>
+      <w:proofErr w:type="spellStart"/>
+      <w:r>
+        <w:rPr>
+          <w:sz w:val="20"/>
+          <w:szCs w:val="20"/>
+        </w:rPr>
+        <w:t>Uncodierte</w:t>
+      </w:r>
+      <w:proofErr w:type="spellEnd"/>
+      <w:r>
+        <w:rPr>
+          <w:sz w:val="20"/>
+          <w:szCs w:val="20"/>
+        </w:rPr>
+        <w:t xml:space="preserve"> binäre Datenfelder vom Type BINARY dürfen keine CSV </w:t>
+      </w:r>
+      <w:proofErr w:type="spellStart"/>
+      <w:r>
+        <w:rPr>
+          <w:sz w:val="20"/>
+          <w:szCs w:val="20"/>
+        </w:rPr>
+        <w:t>Delimiter</w:t>
+      </w:r>
+      <w:proofErr w:type="spellEnd"/>
+      <w:r>
+        <w:rPr>
+          <w:sz w:val="20"/>
+          <w:szCs w:val="20"/>
+        </w:rPr>
+        <w:t xml:space="preserve"> Ze</w:t>
       </w:r>
       <w:r>
         <w:rPr>
@@ -10192,20 +10884,30 @@
         <w:tab w:val="right" w:pos="8460"/>
       </w:tabs>
     </w:pPr>
+    <w:proofErr w:type="spellStart"/>
     <w:r>
-      <w:t xml:space="preserve">Bg/Km/Rc, </w:t>
+      <w:t>Bg</w:t>
+    </w:r>
+    <w:proofErr w:type="spellEnd"/>
+    <w:r>
+      <w:t>/Km/</w:t>
+    </w:r>
+    <w:proofErr w:type="spellStart"/>
+    <w:r>
+      <w:t>Rc</w:t>
+    </w:r>
+    <w:proofErr w:type="spellEnd"/>
+    <w:r>
+      <w:t xml:space="preserve">, </w:t>
     </w:r>
     <w:fldSimple w:instr=" DATE \@ &quot;dd.MM.yyyy&quot; ">
       <w:r>
         <w:rPr>
           <w:noProof/>
         </w:rPr>
-        <w:t>17.01.2012</w:t>
+        <w:t>02.02.2012</w:t>
       </w:r>
     </w:fldSimple>
-    <w:r>
-      <w:t>1</w:t>
-    </w:r>
     <w:r>
       <w:tab/>
     </w:r>
@@ -10218,7 +10920,7 @@
         <w:rPr>
           <w:noProof/>
         </w:rPr>
-        <w:t>9</w:t>
+        <w:t>3</w:t>
       </w:r>
     </w:fldSimple>
     <w:r>
@@ -10264,15 +10966,28 @@
         <w:tab w:val="right" w:pos="8460"/>
       </w:tabs>
     </w:pPr>
+    <w:proofErr w:type="spellStart"/>
     <w:r>
-      <w:t xml:space="preserve">Bg/Km/Rc, </w:t>
+      <w:t>Bg</w:t>
+    </w:r>
+    <w:proofErr w:type="spellEnd"/>
+    <w:r>
+      <w:t>/Km/</w:t>
+    </w:r>
+    <w:proofErr w:type="spellStart"/>
+    <w:r>
+      <w:t>Rc</w:t>
+    </w:r>
+    <w:proofErr w:type="spellEnd"/>
+    <w:r>
+      <w:t xml:space="preserve">, </w:t>
     </w:r>
     <w:fldSimple w:instr=" DATE \@ &quot;dd.MM.yyyy&quot; ">
       <w:r>
         <w:rPr>
           <w:noProof/>
         </w:rPr>
-        <w:t>17.01.2012</w:t>
+        <w:t>02.02.2012</w:t>
       </w:r>
     </w:fldSimple>
     <w:r>
@@ -10367,7 +11082,15 @@
         <w:footnoteRef/>
       </w:r>
       <w:r>
-        <w:t xml:space="preserve"> SiardEdit ist Teil der SIARD Suite und wird vom Schweizerischen Bundesarchiv unentgeltlich zu Verf</w:t>
+        <w:t xml:space="preserve"> </w:t>
+      </w:r>
+      <w:proofErr w:type="spellStart"/>
+      <w:r>
+        <w:t>SiardEdit</w:t>
+      </w:r>
+      <w:proofErr w:type="spellEnd"/>
+      <w:r>
+        <w:t xml:space="preserve"> ist Teil der SIARD Suite und wird vom Schweizerischen Bundesarchiv unentgeltlich zu Verf</w:t>
       </w:r>
       <w:r>
         <w:t>ü</w:t>
@@ -10489,6 +11212,7 @@
       <w:r>
         <w:t xml:space="preserve"> Achtung, die Dateien im Ordner </w:t>
       </w:r>
+      <w:proofErr w:type="spellStart"/>
       <w:r>
         <w:rPr>
           <w:rFonts w:ascii="Courier New" w:hAnsi="Courier New" w:cs="Courier New"/>
@@ -10496,6 +11220,7 @@
         </w:rPr>
         <w:t>csvtest</w:t>
       </w:r>
+      <w:proofErr w:type="spellEnd"/>
       <w:r>
         <w:t xml:space="preserve"> haben die Dateiendung </w:t>
       </w:r>
@@ -10504,56 +11229,85 @@
           <w:rFonts w:ascii="Courier New" w:hAnsi="Courier New" w:cs="Courier New"/>
           <w:b/>
         </w:rPr>
-        <w:t>.csv</w:t>
-      </w:r>
-      <w:r>
-        <w:t xml:space="preserve">, die Preference Datei </w:t>
-      </w:r>
+        <w:t>.</w:t>
+      </w:r>
+      <w:proofErr w:type="spellStart"/>
       <w:r>
         <w:rPr>
           <w:rFonts w:ascii="Courier New" w:hAnsi="Courier New" w:cs="Courier New"/>
           <w:b/>
         </w:rPr>
-        <w:t>pref</w:t>
-      </w:r>
+        <w:t>csv</w:t>
+      </w:r>
+      <w:proofErr w:type="spellEnd"/>
+      <w:r>
+        <w:t xml:space="preserve">, die Preference Datei </w:t>
+      </w:r>
+      <w:proofErr w:type="spellStart"/>
       <w:r>
         <w:rPr>
           <w:rFonts w:ascii="Courier New" w:hAnsi="Courier New" w:cs="Courier New"/>
           <w:b/>
         </w:rPr>
-        <w:t>e</w:t>
+        <w:t>pref</w:t>
       </w:r>
       <w:r>
         <w:rPr>
           <w:rFonts w:ascii="Courier New" w:hAnsi="Courier New" w:cs="Courier New"/>
           <w:b/>
         </w:rPr>
-        <w:t>rence</w:t>
+        <w:t>e</w:t>
       </w:r>
       <w:r>
         <w:rPr>
           <w:rFonts w:ascii="Courier New" w:hAnsi="Courier New" w:cs="Courier New"/>
           <w:b/>
         </w:rPr>
-        <w:t>s</w:t>
+        <w:t>rence</w:t>
       </w:r>
       <w:r>
         <w:rPr>
           <w:rFonts w:ascii="Courier New" w:hAnsi="Courier New" w:cs="Courier New"/>
           <w:b/>
         </w:rPr>
-        <w:t>.prefs</w:t>
-      </w:r>
-      <w:r>
-        <w:t xml:space="preserve"> muss in diesem Fall geändert oder </w:t>
+        <w:t>s</w:t>
       </w:r>
       <w:r>
         <w:rPr>
           <w:rFonts w:ascii="Courier New" w:hAnsi="Courier New" w:cs="Courier New"/>
           <w:b/>
         </w:rPr>
-        <w:t>csvtest/csvtest.prefs</w:t>
-      </w:r>
+        <w:t>.prefs</w:t>
+      </w:r>
+      <w:proofErr w:type="spellEnd"/>
+      <w:r>
+        <w:t xml:space="preserve"> muss in diesem Fall geändert oder </w:t>
+      </w:r>
+      <w:proofErr w:type="spellStart"/>
+      <w:r>
+        <w:rPr>
+          <w:rFonts w:ascii="Courier New" w:hAnsi="Courier New" w:cs="Courier New"/>
+          <w:b/>
+        </w:rPr>
+        <w:t>csvtest</w:t>
+      </w:r>
+      <w:proofErr w:type="spellEnd"/>
+      <w:r>
+        <w:rPr>
+          <w:rFonts w:ascii="Courier New" w:hAnsi="Courier New" w:cs="Courier New"/>
+          <w:b/>
+        </w:rPr>
+        <w:t>/</w:t>
+      </w:r>
+      <w:proofErr w:type="spellStart"/>
+      <w:r>
+        <w:rPr>
+          <w:rFonts w:ascii="Courier New" w:hAnsi="Courier New" w:cs="Courier New"/>
+          <w:b/>
+        </w:rPr>
+        <w:t>csvtest.prefs</w:t>
+      </w:r>
+      <w:proofErr w:type="spellEnd"/>
       <w:r>
         <w:t xml:space="preserve"> verwendet werden.</w:t>
       </w:r>
@@ -10571,7 +11325,23 @@
         <w:footnoteRef/>
       </w:r>
       <w:r>
-        <w:t xml:space="preserve"> Bambalam PHP EXE Compiler/Embedder:  </w:t>
+        <w:t xml:space="preserve"> </w:t>
+      </w:r>
+      <w:proofErr w:type="spellStart"/>
+      <w:r>
+        <w:t>Bambalam</w:t>
+      </w:r>
+      <w:proofErr w:type="spellEnd"/>
+      <w:r>
+        <w:t xml:space="preserve"> PHP EXE Compiler/</w:t>
+      </w:r>
+      <w:proofErr w:type="spellStart"/>
+      <w:r>
+        <w:t>Embedder</w:t>
+      </w:r>
+      <w:proofErr w:type="spellEnd"/>
+      <w:r>
+        <w:t xml:space="preserve">:  </w:t>
       </w:r>
       <w:hyperlink r:id="rId4" w:history="1">
         <w:r>
@@ -10640,7 +11410,15 @@
         <w:footnoteRef/>
       </w:r>
       <w:r>
-        <w:t xml:space="preserve"> Das Einfassen der Felder in ein Zitatzeichen </w:t>
+        <w:t xml:space="preserve"> Das Einfassen der Felder in ein </w:t>
+      </w:r>
+      <w:proofErr w:type="spellStart"/>
+      <w:r>
+        <w:t>Zitatzeichen</w:t>
+      </w:r>
+      <w:proofErr w:type="spellEnd"/>
+      <w:r>
+        <w:t xml:space="preserve"> </w:t>
       </w:r>
       <w:r>
         <w:rPr>
@@ -10655,7 +11433,21 @@
         <w:rPr>
           <w:i/>
         </w:rPr>
-        <w:t>(Column Separator)</w:t>
+        <w:t>(</w:t>
+      </w:r>
+      <w:proofErr w:type="spellStart"/>
+      <w:r>
+        <w:rPr>
+          <w:i/>
+        </w:rPr>
+        <w:t>Column</w:t>
+      </w:r>
+      <w:proofErr w:type="spellEnd"/>
+      <w:r>
+        <w:rPr>
+          <w:i/>
+        </w:rPr>
+        <w:t xml:space="preserve"> Separator)</w:t>
       </w:r>
       <w:r>
         <w:t xml:space="preserve"> Teil des Feldinhaltes ist.</w:t>
@@ -10724,7 +11516,15 @@
         <w:t>s</w:t>
       </w:r>
       <w:r>
-        <w:t>zuschalten. Dann nämlich, wenn diese Spaltennamen nicht den SQL Namensvorgaben entsprechen und im Datenbank Schema durch Dummy-Namen ersetzt worden sind.</w:t>
+        <w:t xml:space="preserve">zuschalten. Dann nämlich, wenn diese Spaltennamen nicht den SQL Namensvorgaben entsprechen und im Datenbank Schema durch </w:t>
+      </w:r>
+      <w:proofErr w:type="spellStart"/>
+      <w:r>
+        <w:t>Dummy</w:t>
+      </w:r>
+      <w:proofErr w:type="spellEnd"/>
+      <w:r>
+        <w:t>-Namen ersetzt worden sind.</w:t>
       </w:r>
     </w:p>
   </w:footnote>
@@ -10758,13 +11558,29 @@
         <w:t>ti</w:t>
       </w:r>
       <w:r>
-        <w:t>onsfelder, sie können leer gelassen werden und mit Siard</w:t>
-      </w:r>
-      <w:r>
-        <w:t xml:space="preserve">Edit bearbeitet </w:t>
-      </w:r>
-      <w:r>
-        <w:t>werden. OWNER und TIMESPAN sind ebenfalls archivische Informationsfelder, müssen aber Text enthalten.</w:t>
+        <w:t xml:space="preserve">onsfelder, sie können leer gelassen werden und mit </w:t>
+      </w:r>
+      <w:proofErr w:type="spellStart"/>
+      <w:r>
+        <w:t>Siard</w:t>
+      </w:r>
+      <w:r>
+        <w:t>Edit</w:t>
+      </w:r>
+      <w:proofErr w:type="spellEnd"/>
+      <w:r>
+        <w:t xml:space="preserve"> bearbeitet </w:t>
+      </w:r>
+      <w:r>
+        <w:t xml:space="preserve">werden. OWNER und TIMESPAN sind ebenfalls </w:t>
+      </w:r>
+      <w:proofErr w:type="spellStart"/>
+      <w:r>
+        <w:t>archivische</w:t>
+      </w:r>
+      <w:proofErr w:type="spellEnd"/>
+      <w:r>
+        <w:t xml:space="preserve"> Informationsfelder, müssen aber Text enthalten.</w:t>
       </w:r>
     </w:p>
   </w:footnote>
@@ -10812,7 +11628,15 @@
         <w:footnoteRef/>
       </w:r>
       <w:r>
-        <w:t xml:space="preserve"> Uncodierte Signatur einer ZIP Datei (vier Byte 0x</w:t>
+        <w:t xml:space="preserve"> </w:t>
+      </w:r>
+      <w:proofErr w:type="spellStart"/>
+      <w:r>
+        <w:t>Uncodierte</w:t>
+      </w:r>
+      <w:proofErr w:type="spellEnd"/>
+      <w:r>
+        <w:t xml:space="preserve"> Signatur einer ZIP Datei (vier Byte 0x</w:t>
       </w:r>
       <w:r>
         <w:t>504B0304</w:t>
@@ -10840,7 +11664,21 @@
         <w:rPr>
           <w:lang w:val="en-US"/>
         </w:rPr>
-        <w:t xml:space="preserve"> Base64 codiert „This is an encoded string“</w:t>
+        <w:t xml:space="preserve"> Base64 </w:t>
+      </w:r>
+      <w:proofErr w:type="spellStart"/>
+      <w:r>
+        <w:rPr>
+          <w:lang w:val="en-US"/>
+        </w:rPr>
+        <w:t>codiert</w:t>
+      </w:r>
+      <w:proofErr w:type="spellEnd"/>
+      <w:r>
+        <w:rPr>
+          <w:lang w:val="en-US"/>
+        </w:rPr>
+        <w:t xml:space="preserve"> „This is an encoded string“</w:t>
       </w:r>
     </w:p>
   </w:footnote>
@@ -14221,7 +15059,7 @@
 </file>
 
 <file path=customXml/itemProps1.xml><?xml version="1.0" encoding="utf-8"?>
-<ds:datastoreItem xmlns:ds="http://schemas.openxmlformats.org/officeDocument/2006/customXml" ds:itemID="{A58D38CE-B36E-4BD3-B897-27170F5C006C}">
+<ds:datastoreItem xmlns:ds="http://schemas.openxmlformats.org/officeDocument/2006/customXml" ds:itemID="{ECF60E9C-B25B-40CE-950E-5E672459ABBF}">
   <ds:schemaRefs>
     <ds:schemaRef ds:uri="http://schemas.openxmlformats.org/officeDocument/2006/bibliography"/>
   </ds:schemaRefs>

--- a/csv2siard/Anwendungshandbuch_v1.6.docx
+++ b/csv2siard/Anwendungshandbuch_v1.6.docx
@@ -10920,7 +10920,7 @@
         <w:rPr>
           <w:noProof/>
         </w:rPr>
-        <w:t>3</w:t>
+        <w:t>10</w:t>
       </w:r>
     </w:fldSimple>
     <w:r>
@@ -15059,7 +15059,7 @@
 </file>
 
 <file path=customXml/itemProps1.xml><?xml version="1.0" encoding="utf-8"?>
-<ds:datastoreItem xmlns:ds="http://schemas.openxmlformats.org/officeDocument/2006/customXml" ds:itemID="{ECF60E9C-B25B-40CE-950E-5E672459ABBF}">
+<ds:datastoreItem xmlns:ds="http://schemas.openxmlformats.org/officeDocument/2006/customXml" ds:itemID="{18B35C58-19AE-475F-8E90-453CC3900457}">
   <ds:schemaRefs>
     <ds:schemaRef ds:uri="http://schemas.openxmlformats.org/officeDocument/2006/bibliography"/>
   </ds:schemaRefs>

--- a/csv2siard/Anwendungshandbuch_v1.6.docx
+++ b/csv2siard/Anwendungshandbuch_v1.6.docx
@@ -711,7 +711,21 @@
             <w:rStyle w:val="Hyperlink"/>
             <w:noProof/>
           </w:rPr>
-          <w:t>Konvertierung von CSV zu Datenbankfeldern</w:t>
+          <w:t xml:space="preserve">Konvertierung </w:t>
+        </w:r>
+        <w:r>
+          <w:rPr>
+            <w:rStyle w:val="Hyperlink"/>
+            <w:noProof/>
+          </w:rPr>
+          <w:t>v</w:t>
+        </w:r>
+        <w:r>
+          <w:rPr>
+            <w:rStyle w:val="Hyperlink"/>
+            <w:noProof/>
+          </w:rPr>
+          <w:t>on CSV zu Datenbankfeldern</w:t>
         </w:r>
         <w:r>
           <w:rPr>
@@ -946,24 +960,11 @@
         <w:t>i</w:t>
       </w:r>
       <w:r>
-        <w:t xml:space="preserve">lenstruktur </w:t>
-      </w:r>
-      <w:proofErr w:type="spellStart"/>
-      <w:r>
-        <w:t>etc.</w:t>
-      </w:r>
-      <w:r>
-        <w:t>vereinheitlicht</w:t>
-      </w:r>
-      <w:proofErr w:type="spellEnd"/>
-      <w:r>
-        <w:t xml:space="preserve"> ; drittens steht mit </w:t>
-      </w:r>
-      <w:proofErr w:type="spellStart"/>
-      <w:r>
-        <w:t>SiardEdit</w:t>
-      </w:r>
-      <w:proofErr w:type="spellEnd"/>
+        <w:t>lenstruktur etc.</w:t>
+      </w:r>
+      <w:r>
+        <w:t>vereinheitlicht ; drittens steht mit SiardEdit</w:t>
+      </w:r>
       <w:r>
         <w:rPr>
           <w:rStyle w:val="Funotenzeichen"/>
@@ -1043,15 +1044,7 @@
         <w:t>-</w:t>
       </w:r>
       <w:r>
-        <w:t xml:space="preserve">Datenmodell. Das Datenmodell basiert auf dem Apache </w:t>
-      </w:r>
-      <w:proofErr w:type="spellStart"/>
-      <w:r>
-        <w:t>Torque</w:t>
-      </w:r>
-      <w:proofErr w:type="spellEnd"/>
-      <w:r>
-        <w:t xml:space="preserve"> 4.0 Standard</w:t>
+        <w:t>Datenmodell. Das Datenmodell basiert auf dem Apache Torque 4.0 Standard</w:t>
       </w:r>
       <w:r>
         <w:rPr>
@@ -1072,21 +1065,7 @@
         <w:rPr>
           <w:i/>
         </w:rPr>
-        <w:t>(</w:t>
-      </w:r>
-      <w:proofErr w:type="spellStart"/>
-      <w:r>
-        <w:rPr>
-          <w:i/>
-        </w:rPr>
-        <w:t>Constraints</w:t>
-      </w:r>
-      <w:proofErr w:type="spellEnd"/>
-      <w:r>
-        <w:rPr>
-          <w:i/>
-        </w:rPr>
-        <w:t xml:space="preserve">) </w:t>
+        <w:t xml:space="preserve">(Constraints) </w:t>
       </w:r>
       <w:r>
         <w:t>erzeugt. Das Datenmodell kann aber anschliessend manuell bearbeitet und mit zusätzlichen Datenbankinformationen aus externen Quellen (Relationale Beziehungen, Feldeinschränkungen etc.</w:t>
@@ -1152,41 +1131,17 @@
         <w:rPr>
           <w:i/>
         </w:rPr>
-        <w:t>Unique-</w:t>
-      </w:r>
-      <w:proofErr w:type="spellStart"/>
+        <w:t>Unique-Constraints</w:t>
+      </w:r>
+      <w:r>
+        <w:t xml:space="preserve"> und </w:t>
+      </w:r>
       <w:r>
         <w:rPr>
           <w:i/>
         </w:rPr>
-        <w:t>Constraints</w:t>
-      </w:r>
-      <w:proofErr w:type="spellEnd"/>
-      <w:r>
-        <w:t xml:space="preserve"> und </w:t>
-      </w:r>
-      <w:proofErr w:type="spellStart"/>
-      <w:r>
-        <w:rPr>
-          <w:i/>
-        </w:rPr>
-        <w:t>Foreign</w:t>
-      </w:r>
-      <w:proofErr w:type="spellEnd"/>
-      <w:r>
-        <w:rPr>
-          <w:i/>
-        </w:rPr>
-        <w:t xml:space="preserve"> Key </w:t>
-      </w:r>
-      <w:proofErr w:type="spellStart"/>
-      <w:r>
-        <w:rPr>
-          <w:i/>
-        </w:rPr>
-        <w:t>Constraints</w:t>
-      </w:r>
-      <w:proofErr w:type="spellEnd"/>
+        <w:t>Foreign Key Constraints</w:t>
+      </w:r>
       <w:r>
         <w:t>.</w:t>
       </w:r>
@@ -1262,7 +1217,6 @@
       <w:r>
         <w:t xml:space="preserve"> </w:t>
       </w:r>
-      <w:proofErr w:type="spellStart"/>
       <w:r>
         <w:rPr>
           <w:rFonts w:ascii="Courier New" w:hAnsi="Courier New" w:cs="Courier New"/>
@@ -1271,7 +1225,6 @@
         </w:rPr>
         <w:t>csvdata</w:t>
       </w:r>
-      <w:proofErr w:type="spellEnd"/>
       <w:r>
         <w:t xml:space="preserve"> und als Zweites eine Tes</w:t>
       </w:r>
@@ -1298,7 +1251,6 @@
       <w:r>
         <w:t xml:space="preserve"> und den Dateien in </w:t>
       </w:r>
-      <w:proofErr w:type="spellStart"/>
       <w:r>
         <w:rPr>
           <w:rFonts w:ascii="Courier New" w:hAnsi="Courier New" w:cs="Courier New"/>
@@ -1307,7 +1259,6 @@
         </w:rPr>
         <w:t>csvtest</w:t>
       </w:r>
-      <w:proofErr w:type="spellEnd"/>
       <w:r>
         <w:rPr>
           <w:rStyle w:val="Funotenzeichen"/>
@@ -1335,16 +1286,11 @@
         <w:t>s</w:t>
       </w:r>
       <w:r>
-        <w:t xml:space="preserve">führbare Programm ist mit </w:t>
-      </w:r>
-      <w:proofErr w:type="spellStart"/>
-      <w:r>
-        <w:t>B</w:t>
+        <w:t>führbare Programm ist mit B</w:t>
       </w:r>
       <w:r>
         <w:t>amcompile</w:t>
       </w:r>
-      <w:proofErr w:type="spellEnd"/>
       <w:r>
         <w:rPr>
           <w:rStyle w:val="Funotenzeichen"/>
@@ -1672,28 +1618,20 @@
               <w:rPr>
                 <w:color w:val="000000"/>
               </w:rPr>
-              <w:t xml:space="preserve"> </w:t>
-            </w:r>
-            <w:proofErr w:type="spellStart"/>
+              <w:t xml:space="preserve"> ent</w:t>
+            </w:r>
             <w:r>
               <w:rPr>
                 <w:color w:val="000000"/>
               </w:rPr>
-              <w:t>ent</w:t>
+              <w:t>pac</w:t>
             </w:r>
             <w:r>
               <w:rPr>
                 <w:color w:val="000000"/>
               </w:rPr>
-              <w:t>pac</w:t>
-            </w:r>
-            <w:r>
-              <w:rPr>
-                <w:color w:val="000000"/>
-              </w:rPr>
               <w:t>ken</w:t>
             </w:r>
-            <w:proofErr w:type="spellEnd"/>
             <w:r>
               <w:t>.</w:t>
             </w:r>
@@ -2000,15 +1938,7 @@
               <w:t>f</w:t>
             </w:r>
             <w:r>
-              <w:t xml:space="preserve">enster </w:t>
-            </w:r>
-            <w:proofErr w:type="spellStart"/>
-            <w:r>
-              <w:t>öffen</w:t>
-            </w:r>
-            <w:proofErr w:type="spellEnd"/>
-            <w:r>
-              <w:t>:</w:t>
+              <w:t>enster öffen:</w:t>
             </w:r>
           </w:p>
           <w:p>
@@ -2381,23 +2311,7 @@
               <w:t xml:space="preserve">starten </w:t>
             </w:r>
             <w:r>
-              <w:t xml:space="preserve">und </w:t>
-            </w:r>
-            <w:proofErr w:type="spellStart"/>
-            <w:r>
-              <w:t>Usage</w:t>
-            </w:r>
-            <w:proofErr w:type="spellEnd"/>
-            <w:r>
-              <w:t xml:space="preserve"> / </w:t>
-            </w:r>
-            <w:proofErr w:type="spellStart"/>
-            <w:r>
-              <w:t>Help</w:t>
-            </w:r>
-            <w:proofErr w:type="spellEnd"/>
-            <w:r>
-              <w:t xml:space="preserve"> / Version anzeigen lassen.</w:t>
+              <w:t>und Usage / Help / Version anzeigen lassen.</w:t>
             </w:r>
             <w:r>
               <w:br/>
@@ -2558,107 +2472,7 @@
                 <w:sz w:val="20"/>
                 <w:szCs w:val="20"/>
               </w:rPr>
-              <w:t xml:space="preserve">       </w:t>
-            </w:r>
-            <w:proofErr w:type="spellStart"/>
-            <w:r>
-              <w:rPr>
-                <w:rFonts w:ascii="Courier New" w:hAnsi="Courier New" w:cs="Courier New"/>
-                <w:b/>
-                <w:sz w:val="20"/>
-                <w:szCs w:val="20"/>
-              </w:rPr>
-              <w:t>Usage</w:t>
-            </w:r>
-            <w:proofErr w:type="spellEnd"/>
-            <w:r>
-              <w:rPr>
-                <w:rFonts w:ascii="Courier New" w:hAnsi="Courier New" w:cs="Courier New"/>
-                <w:b/>
-                <w:sz w:val="20"/>
-                <w:szCs w:val="20"/>
-              </w:rPr>
-              <w:t xml:space="preserve"> :: csv2siard.exe </w:t>
-            </w:r>
-            <w:proofErr w:type="spellStart"/>
-            <w:r>
-              <w:rPr>
-                <w:rFonts w:ascii="Courier New" w:hAnsi="Courier New" w:cs="Courier New"/>
-                <w:b/>
-                <w:sz w:val="20"/>
-                <w:szCs w:val="20"/>
-              </w:rPr>
-              <w:t>database</w:t>
-            </w:r>
-            <w:proofErr w:type="spellEnd"/>
-            <w:r>
-              <w:rPr>
-                <w:rFonts w:ascii="Courier New" w:hAnsi="Courier New" w:cs="Courier New"/>
-                <w:b/>
-                <w:sz w:val="20"/>
-                <w:szCs w:val="20"/>
-              </w:rPr>
-              <w:t xml:space="preserve"> </w:t>
-            </w:r>
-            <w:proofErr w:type="spellStart"/>
-            <w:r>
-              <w:rPr>
-                <w:rFonts w:ascii="Courier New" w:hAnsi="Courier New" w:cs="Courier New"/>
-                <w:b/>
-                <w:sz w:val="20"/>
-                <w:szCs w:val="20"/>
-              </w:rPr>
-              <w:t>csvpath</w:t>
-            </w:r>
-            <w:proofErr w:type="spellEnd"/>
-            <w:r>
-              <w:rPr>
-                <w:rFonts w:ascii="Courier New" w:hAnsi="Courier New" w:cs="Courier New"/>
-                <w:b/>
-                <w:sz w:val="20"/>
-                <w:szCs w:val="20"/>
-              </w:rPr>
-              <w:t xml:space="preserve"> </w:t>
-            </w:r>
-            <w:proofErr w:type="spellStart"/>
-            <w:r>
-              <w:rPr>
-                <w:rFonts w:ascii="Courier New" w:hAnsi="Courier New" w:cs="Courier New"/>
-                <w:b/>
-                <w:sz w:val="20"/>
-                <w:szCs w:val="20"/>
-              </w:rPr>
-              <w:t>siardfile</w:t>
-            </w:r>
-            <w:proofErr w:type="spellEnd"/>
-            <w:r>
-              <w:rPr>
-                <w:rFonts w:ascii="Courier New" w:hAnsi="Courier New" w:cs="Courier New"/>
-                <w:b/>
-                <w:sz w:val="20"/>
-                <w:szCs w:val="20"/>
-              </w:rPr>
-              <w:t xml:space="preserve"> [</w:t>
-            </w:r>
-            <w:proofErr w:type="spellStart"/>
-            <w:r>
-              <w:rPr>
-                <w:rFonts w:ascii="Courier New" w:hAnsi="Courier New" w:cs="Courier New"/>
-                <w:b/>
-                <w:sz w:val="20"/>
-                <w:szCs w:val="20"/>
-              </w:rPr>
-              <w:t>prefs</w:t>
-            </w:r>
-            <w:proofErr w:type="spellEnd"/>
-            <w:r>
-              <w:rPr>
-                <w:rFonts w:ascii="Courier New" w:hAnsi="Courier New" w:cs="Courier New"/>
-                <w:b/>
-                <w:sz w:val="20"/>
-                <w:szCs w:val="20"/>
-              </w:rPr>
-              <w:t>]</w:t>
+              <w:t xml:space="preserve">       Usage :: csv2siard.exe database csvpath siardfile [prefs]</w:t>
             </w:r>
           </w:p>
           <w:p>
@@ -2752,51 +2566,7 @@
                 <w:szCs w:val="20"/>
                 <w:lang w:val="en-US"/>
               </w:rPr>
-              <w:t xml:space="preserve">     </w:t>
-            </w:r>
-            <w:proofErr w:type="spellStart"/>
-            <w:r>
-              <w:rPr>
-                <w:rFonts w:ascii="Courier New" w:hAnsi="Courier New" w:cs="Courier New"/>
-                <w:b/>
-                <w:sz w:val="20"/>
-                <w:szCs w:val="20"/>
-                <w:lang w:val="en-US"/>
-              </w:rPr>
-              <w:t>csvpath</w:t>
-            </w:r>
-            <w:proofErr w:type="spellEnd"/>
-            <w:r>
-              <w:rPr>
-                <w:rFonts w:ascii="Courier New" w:hAnsi="Courier New" w:cs="Courier New"/>
-                <w:b/>
-                <w:sz w:val="20"/>
-                <w:szCs w:val="20"/>
-                <w:lang w:val="en-US"/>
-              </w:rPr>
-              <w:t xml:space="preserve"> :: path where to find the </w:t>
-            </w:r>
-            <w:proofErr w:type="spellStart"/>
-            <w:r>
-              <w:rPr>
-                <w:rFonts w:ascii="Courier New" w:hAnsi="Courier New" w:cs="Courier New"/>
-                <w:b/>
-                <w:sz w:val="20"/>
-                <w:szCs w:val="20"/>
-                <w:lang w:val="en-US"/>
-              </w:rPr>
-              <w:t>csv</w:t>
-            </w:r>
-            <w:proofErr w:type="spellEnd"/>
-            <w:r>
-              <w:rPr>
-                <w:rFonts w:ascii="Courier New" w:hAnsi="Courier New" w:cs="Courier New"/>
-                <w:b/>
-                <w:sz w:val="20"/>
-                <w:szCs w:val="20"/>
-                <w:lang w:val="en-US"/>
-              </w:rPr>
-              <w:t xml:space="preserve"> files</w:t>
+              <w:t xml:space="preserve">     csvpath :: path where to find the csv files</w:t>
             </w:r>
           </w:p>
           <w:p>
@@ -2821,29 +2591,7 @@
                 <w:szCs w:val="20"/>
                 <w:lang w:val="en-US"/>
               </w:rPr>
-              <w:t xml:space="preserve">   </w:t>
-            </w:r>
-            <w:proofErr w:type="spellStart"/>
-            <w:r>
-              <w:rPr>
-                <w:rFonts w:ascii="Courier New" w:hAnsi="Courier New" w:cs="Courier New"/>
-                <w:b/>
-                <w:sz w:val="20"/>
-                <w:szCs w:val="20"/>
-                <w:lang w:val="en-US"/>
-              </w:rPr>
-              <w:t>siardfile</w:t>
-            </w:r>
-            <w:proofErr w:type="spellEnd"/>
-            <w:r>
-              <w:rPr>
-                <w:rFonts w:ascii="Courier New" w:hAnsi="Courier New" w:cs="Courier New"/>
-                <w:b/>
-                <w:sz w:val="20"/>
-                <w:szCs w:val="20"/>
-                <w:lang w:val="en-US"/>
-              </w:rPr>
-              <w:t xml:space="preserve"> :: SIARD file to be created</w:t>
+              <w:t xml:space="preserve">   siardfile :: SIARD file to be created</w:t>
             </w:r>
           </w:p>
           <w:p>
@@ -2868,51 +2616,7 @@
                 <w:szCs w:val="20"/>
                 <w:lang w:val="en-US"/>
               </w:rPr>
-              <w:t xml:space="preserve">       </w:t>
-            </w:r>
-            <w:proofErr w:type="spellStart"/>
-            <w:r>
-              <w:rPr>
-                <w:rFonts w:ascii="Courier New" w:hAnsi="Courier New" w:cs="Courier New"/>
-                <w:b/>
-                <w:sz w:val="20"/>
-                <w:szCs w:val="20"/>
-                <w:lang w:val="en-US"/>
-              </w:rPr>
-              <w:t>prefs</w:t>
-            </w:r>
-            <w:proofErr w:type="spellEnd"/>
-            <w:r>
-              <w:rPr>
-                <w:rFonts w:ascii="Courier New" w:hAnsi="Courier New" w:cs="Courier New"/>
-                <w:b/>
-                <w:sz w:val="20"/>
-                <w:szCs w:val="20"/>
-                <w:lang w:val="en-US"/>
-              </w:rPr>
-              <w:t xml:space="preserve"> :: configuration file (default </w:t>
-            </w:r>
-            <w:proofErr w:type="spellStart"/>
-            <w:r>
-              <w:rPr>
-                <w:rFonts w:ascii="Courier New" w:hAnsi="Courier New" w:cs="Courier New"/>
-                <w:b/>
-                <w:sz w:val="20"/>
-                <w:szCs w:val="20"/>
-                <w:lang w:val="en-US"/>
-              </w:rPr>
-              <w:t>preferences.prefs</w:t>
-            </w:r>
-            <w:proofErr w:type="spellEnd"/>
-            <w:r>
-              <w:rPr>
-                <w:rFonts w:ascii="Courier New" w:hAnsi="Courier New" w:cs="Courier New"/>
-                <w:b/>
-                <w:sz w:val="20"/>
-                <w:szCs w:val="20"/>
-                <w:lang w:val="en-US"/>
-              </w:rPr>
-              <w:t>)</w:t>
+              <w:t xml:space="preserve">       prefs :: configuration file (default preferences.prefs)</w:t>
             </w:r>
           </w:p>
           <w:p>
@@ -2953,7 +2657,6 @@
               </w:rPr>
               <w:t xml:space="preserve">     </w:t>
             </w:r>
-            <w:proofErr w:type="spellStart"/>
             <w:r>
               <w:rPr>
                 <w:rFonts w:ascii="Courier New" w:hAnsi="Courier New" w:cs="Courier New"/>
@@ -2961,17 +2664,7 @@
                 <w:sz w:val="20"/>
                 <w:szCs w:val="20"/>
               </w:rPr>
-              <w:t>version</w:t>
-            </w:r>
-            <w:proofErr w:type="spellEnd"/>
-            <w:r>
-              <w:rPr>
-                <w:rFonts w:ascii="Courier New" w:hAnsi="Courier New" w:cs="Courier New"/>
-                <w:b/>
-                <w:sz w:val="20"/>
-                <w:szCs w:val="20"/>
-              </w:rPr>
-              <w:t xml:space="preserve"> :: 1.</w:t>
+              <w:t>version :: 1.</w:t>
             </w:r>
             <w:r>
               <w:rPr>
@@ -3079,21 +2772,12 @@
                 <w:b/>
               </w:rPr>
             </w:pPr>
-            <w:proofErr w:type="spellStart"/>
             <w:r>
               <w:rPr>
                 <w:rFonts w:ascii="Courier New" w:hAnsi="Courier New" w:cs="Courier New"/>
                 <w:b/>
               </w:rPr>
-              <w:t>notepad</w:t>
-            </w:r>
-            <w:proofErr w:type="spellEnd"/>
-            <w:r>
-              <w:rPr>
-                <w:rFonts w:ascii="Courier New" w:hAnsi="Courier New" w:cs="Courier New"/>
-                <w:b/>
-              </w:rPr>
-              <w:t xml:space="preserve"> C:\Programme\csv2siard\bin\preference</w:t>
+              <w:t>notepad C:\Programme\csv2siard\bin\preference</w:t>
             </w:r>
             <w:r>
               <w:rPr>
@@ -3532,33 +3216,8 @@
                 <w:rFonts w:ascii="Courier New" w:hAnsi="Courier New" w:cs="Courier New"/>
                 <w:b/>
               </w:rPr>
-              <w:t xml:space="preserve">.xml </w:t>
-            </w:r>
-            <w:proofErr w:type="spellStart"/>
-            <w:r>
-              <w:rPr>
-                <w:rFonts w:ascii="Courier New" w:hAnsi="Courier New" w:cs="Courier New"/>
-                <w:b/>
-              </w:rPr>
-              <w:t>csvdata</w:t>
-            </w:r>
-            <w:proofErr w:type="spellEnd"/>
-            <w:r>
-              <w:rPr>
-                <w:rFonts w:ascii="Courier New" w:hAnsi="Courier New" w:cs="Courier New"/>
-                <w:b/>
-              </w:rPr>
-              <w:t xml:space="preserve"> </w:t>
-            </w:r>
-            <w:proofErr w:type="spellStart"/>
-            <w:r>
-              <w:rPr>
-                <w:rFonts w:ascii="Courier New" w:hAnsi="Courier New" w:cs="Courier New"/>
-                <w:b/>
-              </w:rPr>
-              <w:t>new.siard</w:t>
-            </w:r>
-            <w:proofErr w:type="spellEnd"/>
+              <w:t>.xml csvdata new.siard</w:t>
+            </w:r>
           </w:p>
           <w:p>
             <w:pPr>
@@ -3823,21 +3482,12 @@
             <w:r>
               <w:t xml:space="preserve">tisch in Namen vom Typ </w:t>
             </w:r>
-            <w:proofErr w:type="spellStart"/>
             <w:r>
               <w:rPr>
                 <w:rFonts w:ascii="Courier New" w:hAnsi="Courier New" w:cs="Courier New"/>
                 <w:b/>
               </w:rPr>
-              <w:t>column</w:t>
-            </w:r>
-            <w:proofErr w:type="spellEnd"/>
-            <w:r>
-              <w:rPr>
-                <w:rFonts w:ascii="Courier New" w:hAnsi="Courier New" w:cs="Courier New"/>
-                <w:b/>
-              </w:rPr>
-              <w:t>…</w:t>
+              <w:t>column…</w:t>
             </w:r>
             <w:r>
               <w:t xml:space="preserve"> konvertiert.</w:t>
@@ -3914,36 +3564,8 @@
                 <w:b/>
                 <w:lang w:val="it-CH"/>
               </w:rPr>
-              <w:t xml:space="preserve">in\csv2siard.exe NO_DB_MODEL </w:t>
-            </w:r>
-            <w:proofErr w:type="spellStart"/>
-            <w:r>
-              <w:rPr>
-                <w:rFonts w:ascii="Courier New" w:hAnsi="Courier New" w:cs="Courier New"/>
-                <w:b/>
-                <w:lang w:val="it-CH"/>
-              </w:rPr>
-              <w:t>csvdata</w:t>
-            </w:r>
-            <w:proofErr w:type="spellEnd"/>
-            <w:r>
-              <w:rPr>
-                <w:rFonts w:ascii="Courier New" w:hAnsi="Courier New" w:cs="Courier New"/>
-                <w:b/>
-                <w:lang w:val="it-CH"/>
-              </w:rPr>
-              <w:t xml:space="preserve"> </w:t>
-            </w:r>
-            <w:proofErr w:type="spellStart"/>
-            <w:r>
-              <w:rPr>
-                <w:rFonts w:ascii="Courier New" w:hAnsi="Courier New" w:cs="Courier New"/>
-                <w:b/>
-                <w:lang w:val="it-CH"/>
-              </w:rPr>
-              <w:t>new.siard</w:t>
-            </w:r>
-            <w:proofErr w:type="spellEnd"/>
+              <w:t>in\csv2siard.exe NO_DB_MODEL csvdata new.siard</w:t>
+            </w:r>
           </w:p>
           <w:p>
             <w:pPr>
@@ -4204,7 +3826,6 @@
             </w:r>
             <w:bookmarkStart w:id="7" w:name="OLE_LINK1"/>
             <w:bookmarkStart w:id="8" w:name="OLE_LINK2"/>
-            <w:proofErr w:type="spellStart"/>
             <w:r>
               <w:rPr>
                 <w:rFonts w:ascii="Courier New" w:hAnsi="Courier New" w:cs="Courier New"/>
@@ -4217,7 +3838,6 @@
             </w:r>
             <w:bookmarkEnd w:id="7"/>
             <w:bookmarkEnd w:id="8"/>
-            <w:proofErr w:type="spellEnd"/>
           </w:p>
           <w:p>
             <w:pPr>
@@ -4240,7 +3860,7 @@
                 <w:szCs w:val="18"/>
                 <w:lang w:val="en-US"/>
               </w:rPr>
-              <w:t>DELIMITED (default ';')</w:t>
+              <w:t>CHARSET (default 'ISO-8859-1')</w:t>
             </w:r>
             <w:r>
               <w:rPr>
@@ -4249,17 +3869,82 @@
                 <w:szCs w:val="18"/>
                 <w:lang w:val="en-US"/>
               </w:rPr>
-              <w:tab/>
-              <w:t># CSV c</w:t>
-            </w:r>
-            <w:r>
-              <w:rPr>
-                <w:rFonts w:ascii="Courier New" w:hAnsi="Courier New" w:cs="Courier New"/>
+              <w:t xml:space="preserve"> </w:t>
+            </w:r>
+            <w:r>
+              <w:rPr>
+                <w:rStyle w:val="Funotenzeichen"/>
+                <w:rFonts w:cs="Courier New"/>
                 <w:sz w:val="18"/>
                 <w:szCs w:val="18"/>
                 <w:lang w:val="en-US"/>
               </w:rPr>
-              <w:t>olumn separator</w:t>
+              <w:footnoteReference w:id="9"/>
+            </w:r>
+            <w:r>
+              <w:rPr>
+                <w:rFonts w:ascii="Courier New" w:hAnsi="Courier New" w:cs="Courier New"/>
+                <w:sz w:val="18"/>
+                <w:szCs w:val="18"/>
+                <w:lang w:val="en-US"/>
+              </w:rPr>
+              <w:tab/>
+              <w:t># character-set</w:t>
+            </w:r>
+            <w:r>
+              <w:rPr>
+                <w:rFonts w:ascii="Courier New" w:hAnsi="Courier New" w:cs="Courier New"/>
+                <w:sz w:val="18"/>
+                <w:szCs w:val="18"/>
+                <w:lang w:val="en-US"/>
+              </w:rPr>
+              <w:t xml:space="preserve"> (US-ASCII, </w:t>
+            </w:r>
+            <w:r>
+              <w:rPr>
+                <w:rFonts w:ascii="Courier New" w:hAnsi="Courier New" w:cs="Courier New"/>
+                <w:sz w:val="18"/>
+                <w:szCs w:val="18"/>
+                <w:lang w:val="en-US"/>
+              </w:rPr>
+              <w:t xml:space="preserve">ASCII, </w:t>
+            </w:r>
+            <w:r>
+              <w:rPr>
+                <w:rFonts w:ascii="Courier New" w:hAnsi="Courier New" w:cs="Courier New"/>
+                <w:sz w:val="18"/>
+                <w:szCs w:val="18"/>
+                <w:lang w:val="en-US"/>
+              </w:rPr>
+              <w:br/>
+            </w:r>
+            <w:r>
+              <w:rPr>
+                <w:rFonts w:ascii="Courier New" w:hAnsi="Courier New" w:cs="Courier New"/>
+                <w:sz w:val="18"/>
+                <w:szCs w:val="18"/>
+                <w:lang w:val="en-US"/>
+              </w:rPr>
+              <w:tab/>
+            </w:r>
+            <w:r>
+              <w:rPr>
+                <w:rFonts w:ascii="Courier New" w:hAnsi="Courier New" w:cs="Courier New"/>
+                <w:sz w:val="18"/>
+                <w:szCs w:val="18"/>
+                <w:lang w:val="en-US"/>
+              </w:rPr>
+              <w:tab/>
+              <w:t xml:space="preserve"># </w:t>
+            </w:r>
+            <w:r>
+              <w:rPr>
+                <w:rFonts w:ascii="Courier New" w:hAnsi="Courier New" w:cs="Courier New"/>
+                <w:sz w:val="18"/>
+                <w:szCs w:val="18"/>
+                <w:lang w:val="en-US"/>
+              </w:rPr>
+              <w:t>OEM, ANSI, ISO-8859-1 and UTF-8)</w:t>
             </w:r>
           </w:p>
           <w:p>
@@ -4283,6 +3968,83 @@
                 <w:szCs w:val="18"/>
                 <w:lang w:val="en-US"/>
               </w:rPr>
+              <w:t>COLUMN_NAMES (default true)</w:t>
+            </w:r>
+            <w:r>
+              <w:rPr>
+                <w:rFonts w:ascii="Courier New" w:hAnsi="Courier New" w:cs="Courier New"/>
+                <w:sz w:val="18"/>
+                <w:szCs w:val="18"/>
+                <w:lang w:val="en-US"/>
+              </w:rPr>
+              <w:tab/>
+              <w:t># First row contains column names</w:t>
+            </w:r>
+          </w:p>
+          <w:p>
+            <w:pPr>
+              <w:tabs>
+                <w:tab w:val="left" w:pos="3825"/>
+              </w:tabs>
+              <w:spacing w:after="40"/>
+              <w:ind w:right="-468"/>
+              <w:rPr>
+                <w:rFonts w:ascii="Courier New" w:hAnsi="Courier New" w:cs="Courier New"/>
+                <w:sz w:val="18"/>
+                <w:szCs w:val="18"/>
+                <w:lang w:val="en-US"/>
+              </w:rPr>
+            </w:pPr>
+            <w:r>
+              <w:rPr>
+                <w:rFonts w:ascii="Courier New" w:hAnsi="Courier New" w:cs="Courier New"/>
+                <w:sz w:val="18"/>
+                <w:szCs w:val="18"/>
+                <w:lang w:val="en-US"/>
+              </w:rPr>
+              <w:t>DELIMITED (default ';')</w:t>
+            </w:r>
+            <w:r>
+              <w:rPr>
+                <w:rFonts w:ascii="Courier New" w:hAnsi="Courier New" w:cs="Courier New"/>
+                <w:sz w:val="18"/>
+                <w:szCs w:val="18"/>
+                <w:lang w:val="en-US"/>
+              </w:rPr>
+              <w:tab/>
+              <w:t># CSV c</w:t>
+            </w:r>
+            <w:r>
+              <w:rPr>
+                <w:rFonts w:ascii="Courier New" w:hAnsi="Courier New" w:cs="Courier New"/>
+                <w:sz w:val="18"/>
+                <w:szCs w:val="18"/>
+                <w:lang w:val="en-US"/>
+              </w:rPr>
+              <w:t>olumn separator</w:t>
+            </w:r>
+          </w:p>
+          <w:p>
+            <w:pPr>
+              <w:tabs>
+                <w:tab w:val="left" w:pos="3825"/>
+              </w:tabs>
+              <w:spacing w:after="40"/>
+              <w:ind w:right="-468"/>
+              <w:rPr>
+                <w:rFonts w:ascii="Courier New" w:hAnsi="Courier New" w:cs="Courier New"/>
+                <w:sz w:val="18"/>
+                <w:szCs w:val="18"/>
+                <w:lang w:val="en-US"/>
+              </w:rPr>
+            </w:pPr>
+            <w:r>
+              <w:rPr>
+                <w:rFonts w:ascii="Courier New" w:hAnsi="Courier New" w:cs="Courier New"/>
+                <w:sz w:val="18"/>
+                <w:szCs w:val="18"/>
+                <w:lang w:val="en-US"/>
+              </w:rPr>
               <w:t>QUOTE (default '"')</w:t>
             </w:r>
             <w:r>
@@ -4302,7 +4064,7 @@
                 <w:szCs w:val="18"/>
                 <w:lang w:val="en-US"/>
               </w:rPr>
-              <w:footnoteReference w:id="9"/>
+              <w:footnoteReference w:id="10"/>
             </w:r>
             <w:r>
               <w:rPr>
@@ -4354,7 +4116,7 @@
                 <w:szCs w:val="18"/>
                 <w:lang w:val="en-US"/>
               </w:rPr>
-              <w:t>COLUMN_NAMES</w:t>
+              <w:t>FILE_MASK (default '*.dat')</w:t>
             </w:r>
             <w:r>
               <w:rPr>
@@ -4363,7 +4125,7 @@
                 <w:szCs w:val="18"/>
                 <w:lang w:val="en-US"/>
               </w:rPr>
-              <w:t xml:space="preserve"> (default true</w:t>
+              <w:tab/>
             </w:r>
             <w:r>
               <w:rPr>
@@ -4372,7 +4134,7 @@
                 <w:szCs w:val="18"/>
                 <w:lang w:val="en-US"/>
               </w:rPr>
-              <w:t>)</w:t>
+              <w:t># W</w:t>
             </w:r>
             <w:r>
               <w:rPr>
@@ -4381,24 +4143,17 @@
                 <w:szCs w:val="18"/>
                 <w:lang w:val="en-US"/>
               </w:rPr>
-              <w:tab/>
-              <w:t># First row contains column names</w:t>
-            </w:r>
-          </w:p>
-          <w:p>
-            <w:pPr>
-              <w:tabs>
-                <w:tab w:val="left" w:pos="3825"/>
-              </w:tabs>
-              <w:spacing w:after="40"/>
-              <w:ind w:right="-468"/>
+              <w:t>ild card is replaced with table name</w:t>
+            </w:r>
+            <w:r>
               <w:rPr>
                 <w:rFonts w:ascii="Courier New" w:hAnsi="Courier New" w:cs="Courier New"/>
                 <w:sz w:val="18"/>
                 <w:szCs w:val="18"/>
                 <w:lang w:val="en-US"/>
               </w:rPr>
-            </w:pPr>
+              <w:br/>
+            </w:r>
             <w:r>
               <w:rPr>
                 <w:rFonts w:ascii="Courier New" w:hAnsi="Courier New" w:cs="Courier New"/>
@@ -4406,7 +4161,7 @@
                 <w:szCs w:val="18"/>
                 <w:lang w:val="en-US"/>
               </w:rPr>
-              <w:t>CHARSET (default 'ISO-8859-1')</w:t>
+              <w:tab/>
             </w:r>
             <w:r>
               <w:rPr>
@@ -4415,17 +4170,16 @@
                 <w:szCs w:val="18"/>
                 <w:lang w:val="en-US"/>
               </w:rPr>
-              <w:t xml:space="preserve"> </w:t>
-            </w:r>
-            <w:r>
-              <w:rPr>
-                <w:rStyle w:val="Funotenzeichen"/>
-                <w:rFonts w:cs="Courier New"/>
+              <w:tab/>
+            </w:r>
+            <w:r>
+              <w:rPr>
+                <w:rFonts w:ascii="Courier New" w:hAnsi="Courier New" w:cs="Courier New"/>
                 <w:sz w:val="18"/>
                 <w:szCs w:val="18"/>
                 <w:lang w:val="en-US"/>
               </w:rPr>
-              <w:footnoteReference w:id="10"/>
+              <w:t>#</w:t>
             </w:r>
             <w:r>
               <w:rPr>
@@ -4434,180 +4188,8 @@
                 <w:szCs w:val="18"/>
                 <w:lang w:val="en-US"/>
               </w:rPr>
-              <w:tab/>
-              <w:t># character-set</w:t>
-            </w:r>
-            <w:r>
-              <w:rPr>
-                <w:rFonts w:ascii="Courier New" w:hAnsi="Courier New" w:cs="Courier New"/>
-                <w:sz w:val="18"/>
-                <w:szCs w:val="18"/>
-                <w:lang w:val="en-US"/>
-              </w:rPr>
-              <w:t xml:space="preserve"> (US-ASCII, </w:t>
-            </w:r>
-            <w:r>
-              <w:rPr>
-                <w:rFonts w:ascii="Courier New" w:hAnsi="Courier New" w:cs="Courier New"/>
-                <w:sz w:val="18"/>
-                <w:szCs w:val="18"/>
-                <w:lang w:val="en-US"/>
-              </w:rPr>
-              <w:t xml:space="preserve">ASCII, </w:t>
-            </w:r>
-            <w:r>
-              <w:rPr>
-                <w:rFonts w:ascii="Courier New" w:hAnsi="Courier New" w:cs="Courier New"/>
-                <w:sz w:val="18"/>
-                <w:szCs w:val="18"/>
-                <w:lang w:val="en-US"/>
-              </w:rPr>
-              <w:br/>
-            </w:r>
-            <w:r>
-              <w:rPr>
-                <w:rFonts w:ascii="Courier New" w:hAnsi="Courier New" w:cs="Courier New"/>
-                <w:sz w:val="18"/>
-                <w:szCs w:val="18"/>
-                <w:lang w:val="en-US"/>
-              </w:rPr>
-              <w:tab/>
-            </w:r>
-            <w:r>
-              <w:rPr>
-                <w:rFonts w:ascii="Courier New" w:hAnsi="Courier New" w:cs="Courier New"/>
-                <w:sz w:val="18"/>
-                <w:szCs w:val="18"/>
-                <w:lang w:val="en-US"/>
-              </w:rPr>
-              <w:tab/>
-              <w:t>#</w:t>
-            </w:r>
-            <w:r>
-              <w:rPr>
-                <w:rFonts w:ascii="Courier New" w:hAnsi="Courier New" w:cs="Courier New"/>
-                <w:sz w:val="18"/>
-                <w:szCs w:val="18"/>
-                <w:lang w:val="en-US"/>
-              </w:rPr>
-              <w:t xml:space="preserve"> </w:t>
-            </w:r>
-            <w:r>
-              <w:rPr>
-                <w:rFonts w:ascii="Courier New" w:hAnsi="Courier New" w:cs="Courier New"/>
-                <w:sz w:val="18"/>
-                <w:szCs w:val="18"/>
-                <w:lang w:val="en-US"/>
-              </w:rPr>
-              <w:t>OEM, ANSI, ISO-8859-1 and UTF-8)</w:t>
-            </w:r>
-          </w:p>
-          <w:p>
-            <w:pPr>
-              <w:tabs>
-                <w:tab w:val="left" w:pos="3825"/>
-              </w:tabs>
-              <w:spacing w:after="40"/>
-              <w:ind w:right="-468"/>
-              <w:rPr>
-                <w:rFonts w:ascii="Courier New" w:hAnsi="Courier New" w:cs="Courier New"/>
-                <w:sz w:val="18"/>
-                <w:szCs w:val="18"/>
-                <w:lang w:val="en-US"/>
-              </w:rPr>
-            </w:pPr>
-            <w:r>
-              <w:rPr>
-                <w:rFonts w:ascii="Courier New" w:hAnsi="Courier New" w:cs="Courier New"/>
-                <w:sz w:val="18"/>
-                <w:szCs w:val="18"/>
-                <w:lang w:val="en-US"/>
-              </w:rPr>
-              <w:t>FILE_MASK (default '*.dat')</w:t>
-            </w:r>
-            <w:r>
-              <w:rPr>
-                <w:rFonts w:ascii="Courier New" w:hAnsi="Courier New" w:cs="Courier New"/>
-                <w:sz w:val="18"/>
-                <w:szCs w:val="18"/>
-                <w:lang w:val="en-US"/>
-              </w:rPr>
-              <w:tab/>
-            </w:r>
-            <w:r>
-              <w:rPr>
-                <w:rFonts w:ascii="Courier New" w:hAnsi="Courier New" w:cs="Courier New"/>
-                <w:sz w:val="18"/>
-                <w:szCs w:val="18"/>
-                <w:lang w:val="en-US"/>
-              </w:rPr>
-              <w:t># W</w:t>
-            </w:r>
-            <w:r>
-              <w:rPr>
-                <w:rFonts w:ascii="Courier New" w:hAnsi="Courier New" w:cs="Courier New"/>
-                <w:sz w:val="18"/>
-                <w:szCs w:val="18"/>
-                <w:lang w:val="en-US"/>
-              </w:rPr>
-              <w:t>ild card is replaced with table name</w:t>
-            </w:r>
-            <w:r>
-              <w:rPr>
-                <w:rFonts w:ascii="Courier New" w:hAnsi="Courier New" w:cs="Courier New"/>
-                <w:sz w:val="18"/>
-                <w:szCs w:val="18"/>
-                <w:lang w:val="en-US"/>
-              </w:rPr>
-              <w:br/>
-            </w:r>
-            <w:r>
-              <w:rPr>
-                <w:rFonts w:ascii="Courier New" w:hAnsi="Courier New" w:cs="Courier New"/>
-                <w:sz w:val="18"/>
-                <w:szCs w:val="18"/>
-                <w:lang w:val="en-US"/>
-              </w:rPr>
-              <w:tab/>
-            </w:r>
-            <w:r>
-              <w:rPr>
-                <w:rFonts w:ascii="Courier New" w:hAnsi="Courier New" w:cs="Courier New"/>
-                <w:sz w:val="18"/>
-                <w:szCs w:val="18"/>
-                <w:lang w:val="en-US"/>
-              </w:rPr>
-              <w:tab/>
-            </w:r>
-            <w:r>
-              <w:rPr>
-                <w:rFonts w:ascii="Courier New" w:hAnsi="Courier New" w:cs="Courier New"/>
-                <w:sz w:val="18"/>
-                <w:szCs w:val="18"/>
-                <w:lang w:val="en-US"/>
-              </w:rPr>
-              <w:t>#</w:t>
-            </w:r>
-            <w:r>
-              <w:rPr>
-                <w:rFonts w:ascii="Courier New" w:hAnsi="Courier New" w:cs="Courier New"/>
-                <w:sz w:val="18"/>
-                <w:szCs w:val="18"/>
-                <w:lang w:val="en-US"/>
-              </w:rPr>
-              <w:t xml:space="preserve"> or is converted to </w:t>
-            </w:r>
-            <w:proofErr w:type="spellStart"/>
-            <w:r>
-              <w:rPr>
-                <w:rFonts w:ascii="Courier New" w:hAnsi="Courier New" w:cs="Courier New"/>
-                <w:sz w:val="18"/>
-                <w:szCs w:val="18"/>
-                <w:lang w:val="en-US"/>
-              </w:rPr>
-              <w:t>tablename</w:t>
-            </w:r>
-            <w:proofErr w:type="spellEnd"/>
+              <w:t xml:space="preserve"> or is converted to tablename</w:t>
+            </w:r>
           </w:p>
           <w:p>
             <w:pPr>
@@ -4892,9 +4474,8 @@
                 <w:szCs w:val="18"/>
                 <w:lang w:val="en-US"/>
               </w:rPr>
-              <w:t xml:space="preserve">TMPDIR (default System </w:t>
-            </w:r>
-            <w:proofErr w:type="spellStart"/>
+              <w:t>DATE_FORMAT (default settings</w:t>
+            </w:r>
             <w:r>
               <w:rPr>
                 <w:rFonts w:ascii="Courier New" w:hAnsi="Courier New" w:cs="Courier New"/>
@@ -4902,7 +4483,7 @@
                 <w:szCs w:val="18"/>
                 <w:lang w:val="en-US"/>
               </w:rPr>
-              <w:t>t</w:t>
+              <w:t>)</w:t>
             </w:r>
             <w:r>
               <w:rPr>
@@ -4911,9 +4492,9 @@
                 <w:szCs w:val="18"/>
                 <w:lang w:val="en-US"/>
               </w:rPr>
-              <w:t>empdir</w:t>
-            </w:r>
-            <w:proofErr w:type="spellEnd"/>
+              <w:tab/>
+              <w:t xml:space="preserve"># </w:t>
+            </w:r>
             <w:r>
               <w:rPr>
                 <w:rFonts w:ascii="Courier New" w:hAnsi="Courier New" w:cs="Courier New"/>
@@ -4921,35 +4502,7 @@
                 <w:szCs w:val="18"/>
                 <w:lang w:val="en-US"/>
               </w:rPr>
-              <w:t>)</w:t>
-            </w:r>
-            <w:r>
-              <w:rPr>
-                <w:rFonts w:ascii="Courier New" w:hAnsi="Courier New" w:cs="Courier New"/>
-                <w:sz w:val="18"/>
-                <w:szCs w:val="18"/>
-                <w:lang w:val="en-US"/>
-              </w:rPr>
-              <w:tab/>
-              <w:t xml:space="preserve"># </w:t>
-            </w:r>
-            <w:r>
-              <w:rPr>
-                <w:rFonts w:ascii="Courier New" w:hAnsi="Courier New" w:cs="Courier New"/>
-                <w:sz w:val="18"/>
-                <w:szCs w:val="18"/>
-                <w:lang w:val="en-US"/>
-              </w:rPr>
-              <w:t xml:space="preserve">default </w:t>
-            </w:r>
-            <w:r>
-              <w:rPr>
-                <w:rFonts w:ascii="Courier New" w:hAnsi="Courier New" w:cs="Courier New"/>
-                <w:sz w:val="18"/>
-                <w:szCs w:val="18"/>
-                <w:lang w:val="en-US"/>
-              </w:rPr>
-              <w:t>temp dir</w:t>
+              <w:t>Special date format string</w:t>
             </w:r>
           </w:p>
           <w:p>
@@ -4992,25 +4545,7 @@
                 <w:lang w:val="en-US"/>
               </w:rPr>
               <w:tab/>
-              <w:t xml:space="preserve"># </w:t>
-            </w:r>
-            <w:r>
-              <w:rPr>
-                <w:rFonts w:ascii="Courier New" w:hAnsi="Courier New" w:cs="Courier New"/>
-                <w:sz w:val="18"/>
-                <w:szCs w:val="18"/>
-                <w:lang w:val="en-US"/>
-              </w:rPr>
-              <w:t>P</w:t>
-            </w:r>
-            <w:r>
-              <w:rPr>
-                <w:rFonts w:ascii="Courier New" w:hAnsi="Courier New" w:cs="Courier New"/>
-                <w:sz w:val="18"/>
-                <w:szCs w:val="18"/>
-                <w:lang w:val="en-US"/>
-              </w:rPr>
-              <w:t>rogress indicator per line processed</w:t>
+              <w:t># Progress indicator per line processed</w:t>
             </w:r>
           </w:p>
           <w:p>
@@ -5034,6 +4569,174 @@
                 <w:szCs w:val="18"/>
                 <w:lang w:val="en-US"/>
               </w:rPr>
+              <w:t>TMPDIR (default System t</w:t>
+            </w:r>
+            <w:r>
+              <w:rPr>
+                <w:rFonts w:ascii="Courier New" w:hAnsi="Courier New" w:cs="Courier New"/>
+                <w:sz w:val="18"/>
+                <w:szCs w:val="18"/>
+                <w:lang w:val="en-US"/>
+              </w:rPr>
+              <w:t>empdir)</w:t>
+            </w:r>
+            <w:r>
+              <w:rPr>
+                <w:rFonts w:ascii="Courier New" w:hAnsi="Courier New" w:cs="Courier New"/>
+                <w:sz w:val="18"/>
+                <w:szCs w:val="18"/>
+                <w:lang w:val="en-US"/>
+              </w:rPr>
+              <w:tab/>
+              <w:t xml:space="preserve"># </w:t>
+            </w:r>
+            <w:r>
+              <w:rPr>
+                <w:rFonts w:ascii="Courier New" w:hAnsi="Courier New" w:cs="Courier New"/>
+                <w:sz w:val="18"/>
+                <w:szCs w:val="18"/>
+                <w:lang w:val="en-US"/>
+              </w:rPr>
+              <w:t xml:space="preserve">default </w:t>
+            </w:r>
+            <w:r>
+              <w:rPr>
+                <w:rFonts w:ascii="Courier New" w:hAnsi="Courier New" w:cs="Courier New"/>
+                <w:sz w:val="18"/>
+                <w:szCs w:val="18"/>
+                <w:lang w:val="en-US"/>
+              </w:rPr>
+              <w:t>temp dir</w:t>
+            </w:r>
+          </w:p>
+          <w:p>
+            <w:pPr>
+              <w:tabs>
+                <w:tab w:val="left" w:pos="3825"/>
+              </w:tabs>
+              <w:spacing w:after="40"/>
+              <w:ind w:right="-468"/>
+              <w:rPr>
+                <w:rFonts w:ascii="Courier New" w:hAnsi="Courier New" w:cs="Courier New"/>
+                <w:sz w:val="18"/>
+                <w:szCs w:val="18"/>
+                <w:lang w:val="fr-CH"/>
+              </w:rPr>
+            </w:pPr>
+            <w:r>
+              <w:rPr>
+                <w:rFonts w:ascii="Courier New" w:hAnsi="Courier New" w:cs="Courier New"/>
+                <w:sz w:val="18"/>
+                <w:szCs w:val="18"/>
+                <w:lang w:val="fr-CH"/>
+              </w:rPr>
+              <w:t>I</w:t>
+            </w:r>
+            <w:r>
+              <w:rPr>
+                <w:rFonts w:ascii="Courier New" w:hAnsi="Courier New" w:cs="Courier New"/>
+                <w:sz w:val="18"/>
+                <w:szCs w:val="18"/>
+                <w:lang w:val="fr-CH"/>
+              </w:rPr>
+              <w:t>NVALID</w:t>
+            </w:r>
+            <w:r>
+              <w:rPr>
+                <w:rFonts w:ascii="Courier New" w:hAnsi="Courier New" w:cs="Courier New"/>
+                <w:sz w:val="18"/>
+                <w:szCs w:val="18"/>
+                <w:lang w:val="fr-CH"/>
+              </w:rPr>
+              <w:t xml:space="preserve">_ENTITIES </w:t>
+            </w:r>
+            <w:r>
+              <w:rPr>
+                <w:rFonts w:ascii="Courier New" w:hAnsi="Courier New" w:cs="Courier New"/>
+                <w:sz w:val="18"/>
+                <w:szCs w:val="18"/>
+                <w:lang w:val="fr-CH"/>
+              </w:rPr>
+              <w:t>(default false</w:t>
+            </w:r>
+            <w:r>
+              <w:rPr>
+                <w:rFonts w:ascii="Courier New" w:hAnsi="Courier New" w:cs="Courier New"/>
+                <w:sz w:val="18"/>
+                <w:szCs w:val="18"/>
+                <w:lang w:val="en-US"/>
+              </w:rPr>
+              <w:t xml:space="preserve">) </w:t>
+            </w:r>
+            <w:r>
+              <w:rPr>
+                <w:rStyle w:val="Funotenzeichen"/>
+                <w:rFonts w:cs="Courier New"/>
+                <w:sz w:val="18"/>
+                <w:szCs w:val="18"/>
+                <w:lang w:val="en-US"/>
+              </w:rPr>
+              <w:footnoteReference w:id="13"/>
+            </w:r>
+            <w:r>
+              <w:rPr>
+                <w:rFonts w:ascii="Courier New" w:hAnsi="Courier New" w:cs="Courier New"/>
+                <w:sz w:val="18"/>
+                <w:szCs w:val="18"/>
+                <w:lang w:val="fr-CH"/>
+              </w:rPr>
+              <w:tab/>
+              <w:t>#</w:t>
+            </w:r>
+            <w:r>
+              <w:rPr>
+                <w:rFonts w:ascii="Courier New" w:hAnsi="Courier New" w:cs="Courier New"/>
+                <w:sz w:val="18"/>
+                <w:szCs w:val="18"/>
+                <w:lang w:val="fr-CH"/>
+              </w:rPr>
+              <w:t xml:space="preserve"> I</w:t>
+            </w:r>
+            <w:r>
+              <w:rPr>
+                <w:rFonts w:ascii="Courier New" w:hAnsi="Courier New" w:cs="Courier New"/>
+                <w:sz w:val="18"/>
+                <w:szCs w:val="18"/>
+                <w:lang w:val="fr-CH"/>
+              </w:rPr>
+              <w:t xml:space="preserve">gnore </w:t>
+            </w:r>
+            <w:r>
+              <w:rPr>
+                <w:rFonts w:ascii="Courier New" w:hAnsi="Courier New" w:cs="Courier New"/>
+                <w:sz w:val="18"/>
+                <w:szCs w:val="18"/>
+                <w:lang w:val="fr-CH"/>
+              </w:rPr>
+              <w:t>invalid XML character</w:t>
+            </w:r>
+          </w:p>
+          <w:p>
+            <w:pPr>
+              <w:tabs>
+                <w:tab w:val="left" w:pos="3825"/>
+              </w:tabs>
+              <w:spacing w:after="40"/>
+              <w:ind w:right="-468"/>
+              <w:rPr>
+                <w:rFonts w:ascii="Courier New" w:hAnsi="Courier New" w:cs="Courier New"/>
+                <w:sz w:val="18"/>
+                <w:szCs w:val="18"/>
+                <w:lang w:val="en-US"/>
+              </w:rPr>
+            </w:pPr>
+            <w:r>
+              <w:rPr>
+                <w:rFonts w:ascii="Courier New" w:hAnsi="Courier New" w:cs="Courier New"/>
+                <w:sz w:val="18"/>
+                <w:szCs w:val="18"/>
+                <w:lang w:val="en-US"/>
+              </w:rPr>
               <w:t>VERBOSITY</w:t>
             </w:r>
             <w:r>
@@ -5107,6 +4810,35 @@
               </w:rPr>
               <w:t># Optional content settings</w:t>
             </w:r>
+            <w:r>
+              <w:rPr>
+                <w:rFonts w:ascii="Courier New" w:hAnsi="Courier New" w:cs="Courier New"/>
+                <w:sz w:val="18"/>
+                <w:szCs w:val="18"/>
+                <w:lang w:val="en-US"/>
+              </w:rPr>
+              <w:t>)</w:t>
+            </w:r>
+            <w:r>
+              <w:rPr>
+                <w:rFonts w:ascii="Courier New" w:hAnsi="Courier New" w:cs="Courier New"/>
+                <w:sz w:val="18"/>
+                <w:szCs w:val="18"/>
+                <w:lang w:val="en-US"/>
+              </w:rPr>
+              <w:t xml:space="preserve"> </w:t>
+            </w:r>
+            <w:r>
+              <w:rPr>
+                <w:rStyle w:val="Funotenzeichen"/>
+                <w:rFonts w:ascii="Courier New" w:hAnsi="Courier New" w:cs="Courier New"/>
+                <w:i/>
+                <w:sz w:val="18"/>
+                <w:szCs w:val="18"/>
+                <w:lang w:val="en-US"/>
+              </w:rPr>
+              <w:footnoteReference w:id="14"/>
+            </w:r>
           </w:p>
           <w:p>
             <w:pPr>
@@ -5129,6 +4861,108 @@
                 <w:szCs w:val="18"/>
                 <w:lang w:val="en-US"/>
               </w:rPr>
+              <w:t>ARCHIVED_BY (default empty)</w:t>
+            </w:r>
+            <w:r>
+              <w:rPr>
+                <w:rFonts w:ascii="Courier New" w:hAnsi="Courier New" w:cs="Courier New"/>
+                <w:sz w:val="18"/>
+                <w:szCs w:val="18"/>
+                <w:lang w:val="en-US"/>
+              </w:rPr>
+              <w:tab/>
+              <w:t># Database archived by</w:t>
+            </w:r>
+          </w:p>
+          <w:p>
+            <w:pPr>
+              <w:tabs>
+                <w:tab w:val="left" w:pos="3825"/>
+              </w:tabs>
+              <w:spacing w:after="40"/>
+              <w:ind w:right="-468"/>
+              <w:rPr>
+                <w:rFonts w:ascii="Courier New" w:hAnsi="Courier New" w:cs="Courier New"/>
+                <w:sz w:val="18"/>
+                <w:szCs w:val="18"/>
+                <w:lang w:val="en-US"/>
+              </w:rPr>
+            </w:pPr>
+            <w:r>
+              <w:rPr>
+                <w:rFonts w:ascii="Courier New" w:hAnsi="Courier New" w:cs="Courier New"/>
+                <w:sz w:val="18"/>
+                <w:szCs w:val="18"/>
+                <w:lang w:val="en-US"/>
+              </w:rPr>
+              <w:t>CONTACT (default empty)</w:t>
+            </w:r>
+            <w:r>
+              <w:rPr>
+                <w:rFonts w:ascii="Courier New" w:hAnsi="Courier New" w:cs="Courier New"/>
+                <w:sz w:val="18"/>
+                <w:szCs w:val="18"/>
+                <w:lang w:val="en-US"/>
+              </w:rPr>
+              <w:tab/>
+              <w:t># Archivist's contact details</w:t>
+            </w:r>
+          </w:p>
+          <w:p>
+            <w:pPr>
+              <w:tabs>
+                <w:tab w:val="left" w:pos="3825"/>
+              </w:tabs>
+              <w:spacing w:after="40"/>
+              <w:ind w:right="-468"/>
+              <w:rPr>
+                <w:rFonts w:ascii="Courier New" w:hAnsi="Courier New" w:cs="Courier New"/>
+                <w:sz w:val="18"/>
+                <w:szCs w:val="18"/>
+                <w:lang w:val="en-US"/>
+              </w:rPr>
+            </w:pPr>
+            <w:r>
+              <w:rPr>
+                <w:rFonts w:ascii="Courier New" w:hAnsi="Courier New" w:cs="Courier New"/>
+                <w:sz w:val="18"/>
+                <w:szCs w:val="18"/>
+                <w:lang w:val="en-US"/>
+              </w:rPr>
+              <w:t>DB_TYPE (default 'CSV')</w:t>
+            </w:r>
+            <w:r>
+              <w:rPr>
+                <w:rFonts w:ascii="Courier New" w:hAnsi="Courier New" w:cs="Courier New"/>
+                <w:sz w:val="18"/>
+                <w:szCs w:val="18"/>
+                <w:lang w:val="en-US"/>
+              </w:rPr>
+              <w:tab/>
+              <w:t># Type of Database or database product</w:t>
+            </w:r>
+          </w:p>
+          <w:p>
+            <w:pPr>
+              <w:tabs>
+                <w:tab w:val="left" w:pos="3825"/>
+              </w:tabs>
+              <w:spacing w:after="40"/>
+              <w:ind w:right="-468"/>
+              <w:rPr>
+                <w:rFonts w:ascii="Courier New" w:hAnsi="Courier New" w:cs="Courier New"/>
+                <w:sz w:val="18"/>
+                <w:szCs w:val="18"/>
+                <w:lang w:val="en-US"/>
+              </w:rPr>
+            </w:pPr>
+            <w:r>
+              <w:rPr>
+                <w:rFonts w:ascii="Courier New" w:hAnsi="Courier New" w:cs="Courier New"/>
+                <w:sz w:val="18"/>
+                <w:szCs w:val="18"/>
+                <w:lang w:val="en-US"/>
+              </w:rPr>
               <w:t>DESCRIPTION (default empty)</w:t>
             </w:r>
             <w:r>
@@ -5148,7 +4982,7 @@
                 <w:szCs w:val="18"/>
                 <w:lang w:val="en-US"/>
               </w:rPr>
-              <w:footnoteReference w:id="13"/>
+              <w:footnoteReference w:id="15"/>
             </w:r>
             <w:r>
               <w:rPr>
@@ -5191,7 +5025,7 @@
                 <w:szCs w:val="18"/>
                 <w:lang w:val="en-US"/>
               </w:rPr>
-              <w:t>ARCHIVED_BY</w:t>
+              <w:t>OWNER (default '(...)'</w:t>
             </w:r>
             <w:r>
               <w:rPr>
@@ -5200,7 +5034,7 @@
                 <w:szCs w:val="18"/>
                 <w:lang w:val="en-US"/>
               </w:rPr>
-              <w:t xml:space="preserve"> (default empty</w:t>
+              <w:t>)</w:t>
             </w:r>
             <w:r>
               <w:rPr>
@@ -5209,17 +5043,8 @@
                 <w:szCs w:val="18"/>
                 <w:lang w:val="en-US"/>
               </w:rPr>
-              <w:t>)</w:t>
-            </w:r>
-            <w:r>
-              <w:rPr>
-                <w:rFonts w:ascii="Courier New" w:hAnsi="Courier New" w:cs="Courier New"/>
-                <w:sz w:val="18"/>
-                <w:szCs w:val="18"/>
-                <w:lang w:val="en-US"/>
-              </w:rPr>
               <w:tab/>
-              <w:t># Database archived by</w:t>
+              <w:t># Data owner prior to archiving</w:t>
             </w:r>
           </w:p>
           <w:p>
@@ -5233,7 +5058,6 @@
                 <w:rFonts w:ascii="Courier New" w:hAnsi="Courier New" w:cs="Courier New"/>
                 <w:sz w:val="18"/>
                 <w:szCs w:val="18"/>
-                <w:lang w:val="en-US"/>
               </w:rPr>
             </w:pPr>
             <w:r>
@@ -5241,37 +5065,17 @@
                 <w:rFonts w:ascii="Courier New" w:hAnsi="Courier New" w:cs="Courier New"/>
                 <w:sz w:val="18"/>
                 <w:szCs w:val="18"/>
-                <w:lang w:val="en-US"/>
-              </w:rPr>
-              <w:t>CONTACT</w:t>
+              </w:rPr>
+              <w:t>SIARD_SCHEMA (default 'schema0')</w:t>
             </w:r>
             <w:r>
               <w:rPr>
                 <w:rFonts w:ascii="Courier New" w:hAnsi="Courier New" w:cs="Courier New"/>
                 <w:sz w:val="18"/>
                 <w:szCs w:val="18"/>
-                <w:lang w:val="en-US"/>
-              </w:rPr>
-              <w:t xml:space="preserve"> (default empty</w:t>
-            </w:r>
-            <w:r>
-              <w:rPr>
-                <w:rFonts w:ascii="Courier New" w:hAnsi="Courier New" w:cs="Courier New"/>
-                <w:sz w:val="18"/>
-                <w:szCs w:val="18"/>
-                <w:lang w:val="en-US"/>
-              </w:rPr>
-              <w:t>)</w:t>
-            </w:r>
-            <w:r>
-              <w:rPr>
-                <w:rFonts w:ascii="Courier New" w:hAnsi="Courier New" w:cs="Courier New"/>
-                <w:sz w:val="18"/>
-                <w:szCs w:val="18"/>
-                <w:lang w:val="en-US"/>
               </w:rPr>
               <w:tab/>
-              <w:t># Archivist's contact details</w:t>
+              <w:t># default schema</w:t>
             </w:r>
           </w:p>
           <w:p>
@@ -5295,7 +5099,7 @@
                 <w:szCs w:val="18"/>
                 <w:lang w:val="en-US"/>
               </w:rPr>
-              <w:t>OWNER (default '(...)'</w:t>
+              <w:t>SIARD_USER (default 'admin')</w:t>
             </w:r>
             <w:r>
               <w:rPr>
@@ -5304,17 +5108,27 @@
                 <w:szCs w:val="18"/>
                 <w:lang w:val="en-US"/>
               </w:rPr>
-              <w:t>)</w:t>
-            </w:r>
-            <w:r>
-              <w:rPr>
-                <w:rFonts w:ascii="Courier New" w:hAnsi="Courier New" w:cs="Courier New"/>
+              <w:t xml:space="preserve"> </w:t>
+            </w:r>
+            <w:r>
+              <w:rPr>
+                <w:rStyle w:val="Funotenzeichen"/>
+                <w:rFonts w:cs="Courier New"/>
                 <w:sz w:val="18"/>
                 <w:szCs w:val="18"/>
                 <w:lang w:val="en-US"/>
               </w:rPr>
+              <w:footnoteReference w:id="16"/>
+            </w:r>
+            <w:r>
+              <w:rPr>
+                <w:rFonts w:ascii="Courier New" w:hAnsi="Courier New" w:cs="Courier New"/>
+                <w:sz w:val="18"/>
+                <w:szCs w:val="18"/>
+                <w:lang w:val="en-US"/>
+              </w:rPr>
               <w:tab/>
-              <w:t># Data owner prior to archiving</w:t>
+              <w:t># default user</w:t>
             </w:r>
           </w:p>
           <w:p>
@@ -5338,16 +5152,7 @@
                 <w:szCs w:val="18"/>
                 <w:lang w:val="en-US"/>
               </w:rPr>
-              <w:t>TIMESPAN (default '(...)'</w:t>
-            </w:r>
-            <w:r>
-              <w:rPr>
-                <w:rFonts w:ascii="Courier New" w:hAnsi="Courier New" w:cs="Courier New"/>
-                <w:sz w:val="18"/>
-                <w:szCs w:val="18"/>
-                <w:lang w:val="en-US"/>
-              </w:rPr>
-              <w:t>)</w:t>
+              <w:t>TIMESPAN (default '(...)')</w:t>
             </w:r>
             <w:r>
               <w:rPr>
@@ -5369,160 +5174,11 @@
               <w:ind w:right="-468"/>
               <w:rPr>
                 <w:rFonts w:ascii="Courier New" w:hAnsi="Courier New" w:cs="Courier New"/>
-                <w:sz w:val="18"/>
-                <w:szCs w:val="18"/>
+                <w:sz w:val="20"/>
+                <w:szCs w:val="20"/>
                 <w:lang w:val="en-US"/>
               </w:rPr>
             </w:pPr>
-            <w:r>
-              <w:rPr>
-                <w:rFonts w:ascii="Courier New" w:hAnsi="Courier New" w:cs="Courier New"/>
-                <w:sz w:val="18"/>
-                <w:szCs w:val="18"/>
-                <w:lang w:val="en-US"/>
-              </w:rPr>
-              <w:t>DB_TYPE (default 'CSV')</w:t>
-            </w:r>
-            <w:r>
-              <w:rPr>
-                <w:rFonts w:ascii="Courier New" w:hAnsi="Courier New" w:cs="Courier New"/>
-                <w:sz w:val="18"/>
-                <w:szCs w:val="18"/>
-                <w:lang w:val="en-US"/>
-              </w:rPr>
-              <w:tab/>
-              <w:t># Type of Database or database product</w:t>
-            </w:r>
-          </w:p>
-          <w:p>
-            <w:pPr>
-              <w:tabs>
-                <w:tab w:val="left" w:pos="3825"/>
-              </w:tabs>
-              <w:spacing w:after="40"/>
-              <w:ind w:right="-468"/>
-              <w:rPr>
-                <w:rFonts w:ascii="Courier New" w:hAnsi="Courier New" w:cs="Courier New"/>
-                <w:sz w:val="18"/>
-                <w:szCs w:val="18"/>
-                <w:lang w:val="en-US"/>
-              </w:rPr>
-            </w:pPr>
-            <w:r>
-              <w:rPr>
-                <w:rFonts w:ascii="Courier New" w:hAnsi="Courier New" w:cs="Courier New"/>
-                <w:sz w:val="18"/>
-                <w:szCs w:val="18"/>
-                <w:lang w:val="en-US"/>
-              </w:rPr>
-              <w:t>SIARD_USER (default 'admin')</w:t>
-            </w:r>
-            <w:r>
-              <w:rPr>
-                <w:rFonts w:ascii="Courier New" w:hAnsi="Courier New" w:cs="Courier New"/>
-                <w:sz w:val="18"/>
-                <w:szCs w:val="18"/>
-                <w:lang w:val="en-US"/>
-              </w:rPr>
-              <w:t xml:space="preserve"> </w:t>
-            </w:r>
-            <w:r>
-              <w:rPr>
-                <w:rStyle w:val="Funotenzeichen"/>
-                <w:rFonts w:cs="Courier New"/>
-                <w:sz w:val="18"/>
-                <w:szCs w:val="18"/>
-                <w:lang w:val="en-US"/>
-              </w:rPr>
-              <w:footnoteReference w:id="14"/>
-            </w:r>
-            <w:r>
-              <w:rPr>
-                <w:rFonts w:ascii="Courier New" w:hAnsi="Courier New" w:cs="Courier New"/>
-                <w:sz w:val="18"/>
-                <w:szCs w:val="18"/>
-                <w:lang w:val="en-US"/>
-              </w:rPr>
-              <w:tab/>
-              <w:t># default user</w:t>
-            </w:r>
-          </w:p>
-          <w:p>
-            <w:pPr>
-              <w:tabs>
-                <w:tab w:val="left" w:pos="3825"/>
-              </w:tabs>
-              <w:spacing w:after="40"/>
-              <w:ind w:right="-468"/>
-              <w:rPr>
-                <w:rFonts w:ascii="Courier New" w:hAnsi="Courier New" w:cs="Courier New"/>
-                <w:sz w:val="20"/>
-                <w:szCs w:val="20"/>
-              </w:rPr>
-            </w:pPr>
-            <w:r>
-              <w:rPr>
-                <w:rFonts w:ascii="Courier New" w:hAnsi="Courier New" w:cs="Courier New"/>
-                <w:sz w:val="18"/>
-                <w:szCs w:val="18"/>
-              </w:rPr>
-              <w:t>SIARD_SCHEMA (</w:t>
-            </w:r>
-            <w:proofErr w:type="spellStart"/>
-            <w:r>
-              <w:rPr>
-                <w:rFonts w:ascii="Courier New" w:hAnsi="Courier New" w:cs="Courier New"/>
-                <w:sz w:val="18"/>
-                <w:szCs w:val="18"/>
-              </w:rPr>
-              <w:t>default</w:t>
-            </w:r>
-            <w:proofErr w:type="spellEnd"/>
-            <w:r>
-              <w:rPr>
-                <w:rFonts w:ascii="Courier New" w:hAnsi="Courier New" w:cs="Courier New"/>
-                <w:sz w:val="18"/>
-                <w:szCs w:val="18"/>
-              </w:rPr>
-              <w:t xml:space="preserve"> 'schema0')</w:t>
-            </w:r>
-            <w:r>
-              <w:rPr>
-                <w:rFonts w:ascii="Courier New" w:hAnsi="Courier New" w:cs="Courier New"/>
-                <w:sz w:val="18"/>
-                <w:szCs w:val="18"/>
-              </w:rPr>
-              <w:tab/>
-              <w:t xml:space="preserve"># </w:t>
-            </w:r>
-            <w:proofErr w:type="spellStart"/>
-            <w:r>
-              <w:rPr>
-                <w:rFonts w:ascii="Courier New" w:hAnsi="Courier New" w:cs="Courier New"/>
-                <w:sz w:val="18"/>
-                <w:szCs w:val="18"/>
-              </w:rPr>
-              <w:t>default</w:t>
-            </w:r>
-            <w:proofErr w:type="spellEnd"/>
-            <w:r>
-              <w:rPr>
-                <w:rFonts w:ascii="Courier New" w:hAnsi="Courier New" w:cs="Courier New"/>
-                <w:sz w:val="18"/>
-                <w:szCs w:val="18"/>
-              </w:rPr>
-              <w:t xml:space="preserve"> </w:t>
-            </w:r>
-            <w:proofErr w:type="spellStart"/>
-            <w:r>
-              <w:rPr>
-                <w:rFonts w:ascii="Courier New" w:hAnsi="Courier New" w:cs="Courier New"/>
-                <w:sz w:val="18"/>
-                <w:szCs w:val="18"/>
-              </w:rPr>
-              <w:t>schema</w:t>
-            </w:r>
-            <w:proofErr w:type="spellEnd"/>
           </w:p>
         </w:tc>
       </w:tr>
@@ -5532,6 +5188,7 @@
         <w:rPr>
           <w:sz w:val="8"/>
           <w:szCs w:val="8"/>
+          <w:lang w:val="en-US"/>
         </w:rPr>
       </w:pPr>
     </w:p>
@@ -5581,7 +5238,21 @@
           <w:sz w:val="20"/>
           <w:szCs w:val="20"/>
         </w:rPr>
-        <w:t xml:space="preserve"> angegeben wird – der vermutliche Zeichensatz wird aber angezeigt.</w:t>
+        <w:t xml:space="preserve"> </w:t>
+      </w:r>
+      <w:r>
+        <w:rPr>
+          <w:sz w:val="20"/>
+          <w:szCs w:val="20"/>
+        </w:rPr>
+        <w:t>spezifiziert</w:t>
+      </w:r>
+      <w:r>
+        <w:rPr>
+          <w:sz w:val="20"/>
+          <w:szCs w:val="20"/>
+        </w:rPr>
+        <w:t xml:space="preserve"> wird – der vermutliche Zeichensatz wird aber angezeigt.</w:t>
       </w:r>
     </w:p>
     <w:p>
@@ -5589,13 +5260,11 @@
         <w:pStyle w:val="berschrift1"/>
       </w:pPr>
       <w:bookmarkStart w:id="9" w:name="_Toc314151829"/>
-      <w:proofErr w:type="spellStart"/>
       <w:r>
         <w:lastRenderedPageBreak/>
         <w:t>Konsoleausgabe</w:t>
       </w:r>
       <w:bookmarkEnd w:id="9"/>
-      <w:proofErr w:type="spellEnd"/>
     </w:p>
     <w:tbl>
       <w:tblPr>
@@ -5634,12 +5303,6 @@
                 <w:b/>
               </w:rPr>
             </w:pPr>
-            <w:r>
-              <w:rPr>
-                <w:b/>
-              </w:rPr>
-              <w:t>11</w:t>
-            </w:r>
           </w:p>
         </w:tc>
         <w:tc>
@@ -5653,15 +5316,7 @@
           </w:tcPr>
           <w:p>
             <w:r>
-              <w:t xml:space="preserve">Die </w:t>
-            </w:r>
-            <w:proofErr w:type="spellStart"/>
-            <w:r>
-              <w:t>Konsoleausgabe</w:t>
-            </w:r>
-            <w:proofErr w:type="spellEnd"/>
-            <w:r>
-              <w:t xml:space="preserve"> zeigt </w:t>
+              <w:t xml:space="preserve">Die Konsoleausgabe zeigt </w:t>
             </w:r>
             <w:r>
               <w:t>zu</w:t>
@@ -5917,7 +5572,6 @@
         </w:rPr>
         <w:t xml:space="preserve">Die </w:t>
       </w:r>
-      <w:proofErr w:type="spellStart"/>
       <w:r>
         <w:rPr>
           <w:rFonts w:ascii="Courier New" w:hAnsi="Courier New" w:cs="Courier New"/>
@@ -5925,7 +5579,6 @@
         </w:rPr>
         <w:t>encoding</w:t>
       </w:r>
-      <w:proofErr w:type="spellEnd"/>
       <w:r>
         <w:rPr>
           <w:b/>
@@ -6030,76 +5683,28 @@
           <w:sz w:val="20"/>
           <w:szCs w:val="20"/>
         </w:rPr>
-        <w:t xml:space="preserve"> (</w:t>
-      </w:r>
-      <w:proofErr w:type="spellStart"/>
+        <w:t xml:space="preserve"> (default </w:t>
+      </w:r>
       <w:r>
         <w:rPr>
           <w:sz w:val="20"/>
           <w:szCs w:val="20"/>
         </w:rPr>
-        <w:t>default</w:t>
-      </w:r>
-      <w:proofErr w:type="spellEnd"/>
+        <w:t>ISO-8859-1</w:t>
+      </w:r>
       <w:r>
         <w:rPr>
           <w:sz w:val="20"/>
           <w:szCs w:val="20"/>
         </w:rPr>
-        <w:t xml:space="preserve"> </w:t>
+        <w:t>).</w:t>
       </w:r>
       <w:r>
         <w:rPr>
           <w:sz w:val="20"/>
           <w:szCs w:val="20"/>
         </w:rPr>
-        <w:t>ISO-8859-1</w:t>
-      </w:r>
-      <w:r>
-        <w:rPr>
-          <w:sz w:val="20"/>
-          <w:szCs w:val="20"/>
-        </w:rPr>
-        <w:t>).</w:t>
-      </w:r>
-      <w:r>
-        <w:rPr>
-          <w:sz w:val="20"/>
-          <w:szCs w:val="20"/>
-        </w:rPr>
-        <w:t xml:space="preserve"> Gewisse Zeichensatzkonvertierung sind implizit, </w:t>
-      </w:r>
-      <w:proofErr w:type="spellStart"/>
-      <w:r>
-        <w:rPr>
-          <w:sz w:val="20"/>
-          <w:szCs w:val="20"/>
-        </w:rPr>
-        <w:t>z.Bl</w:t>
-      </w:r>
-      <w:proofErr w:type="spellEnd"/>
-      <w:r>
-        <w:rPr>
-          <w:sz w:val="20"/>
-          <w:szCs w:val="20"/>
-        </w:rPr>
-        <w:t xml:space="preserve">  </w:t>
-      </w:r>
-      <w:proofErr w:type="spellStart"/>
-      <w:r>
-        <w:rPr>
-          <w:sz w:val="20"/>
-          <w:szCs w:val="20"/>
-        </w:rPr>
-        <w:t>us-ascii</w:t>
-      </w:r>
-      <w:proofErr w:type="spellEnd"/>
-      <w:r>
-        <w:rPr>
-          <w:sz w:val="20"/>
-          <w:szCs w:val="20"/>
-        </w:rPr>
-        <w:t xml:space="preserve"> zu </w:t>
+        <w:t xml:space="preserve"> Gewisse Zeichensatzkonvertierung sind implizit, z.Bl  us-ascii zu </w:t>
       </w:r>
       <w:r>
         <w:rPr>
@@ -6254,7 +5859,6 @@
                 <w:lang w:eastAsia="de-CH"/>
               </w:rPr>
             </w:pPr>
-            <w:proofErr w:type="spellStart"/>
             <w:r>
               <w:rPr>
                 <w:rFonts w:asciiTheme="minorHAnsi" w:hAnsiTheme="minorHAnsi" w:cstheme="minorHAnsi"/>
@@ -6263,18 +5867,7 @@
                 <w:szCs w:val="20"/>
                 <w:lang w:eastAsia="de-CH"/>
               </w:rPr>
-              <w:t>Torque</w:t>
-            </w:r>
-            <w:proofErr w:type="spellEnd"/>
-            <w:r>
-              <w:rPr>
-                <w:rFonts w:asciiTheme="minorHAnsi" w:hAnsiTheme="minorHAnsi" w:cstheme="minorHAnsi"/>
-                <w:b/>
-                <w:sz w:val="20"/>
-                <w:szCs w:val="20"/>
-                <w:lang w:eastAsia="de-CH"/>
-              </w:rPr>
-              <w:t xml:space="preserve"> 4.0</w:t>
+              <w:t>Torque 4.0</w:t>
             </w:r>
           </w:p>
         </w:tc>
@@ -6381,7 +5974,6 @@
                 <w:lang w:eastAsia="de-CH"/>
               </w:rPr>
             </w:pPr>
-            <w:proofErr w:type="spellStart"/>
             <w:r>
               <w:rPr>
                 <w:rFonts w:asciiTheme="minorHAnsi" w:hAnsiTheme="minorHAnsi" w:cstheme="minorHAnsi"/>
@@ -6391,7 +5983,6 @@
               </w:rPr>
               <w:t>ctype_digit</w:t>
             </w:r>
-            <w:proofErr w:type="spellEnd"/>
           </w:p>
         </w:tc>
         <w:tc>
@@ -6520,7 +6111,6 @@
                 <w:lang w:eastAsia="de-CH"/>
               </w:rPr>
             </w:pPr>
-            <w:proofErr w:type="spellStart"/>
             <w:r>
               <w:rPr>
                 <w:rFonts w:asciiTheme="minorHAnsi" w:hAnsiTheme="minorHAnsi" w:cstheme="minorHAnsi"/>
@@ -6530,7 +6120,6 @@
               </w:rPr>
               <w:t>ctype_digit</w:t>
             </w:r>
-            <w:proofErr w:type="spellEnd"/>
           </w:p>
         </w:tc>
         <w:tc>
@@ -6659,7 +6248,6 @@
                 <w:lang w:eastAsia="de-CH"/>
               </w:rPr>
             </w:pPr>
-            <w:proofErr w:type="spellStart"/>
             <w:r>
               <w:rPr>
                 <w:rFonts w:asciiTheme="minorHAnsi" w:hAnsiTheme="minorHAnsi" w:cstheme="minorHAnsi"/>
@@ -6669,7 +6257,6 @@
               </w:rPr>
               <w:t>ctype_digit</w:t>
             </w:r>
-            <w:proofErr w:type="spellEnd"/>
           </w:p>
         </w:tc>
         <w:tc>
@@ -6798,7 +6385,6 @@
                 <w:lang w:eastAsia="de-CH"/>
               </w:rPr>
             </w:pPr>
-            <w:proofErr w:type="spellStart"/>
             <w:r>
               <w:rPr>
                 <w:rFonts w:asciiTheme="minorHAnsi" w:hAnsiTheme="minorHAnsi" w:cstheme="minorHAnsi"/>
@@ -6808,7 +6394,6 @@
               </w:rPr>
               <w:t>ctype_digit</w:t>
             </w:r>
-            <w:proofErr w:type="spellEnd"/>
           </w:p>
         </w:tc>
         <w:tc>
@@ -6937,7 +6522,6 @@
                 <w:lang w:eastAsia="de-CH"/>
               </w:rPr>
             </w:pPr>
-            <w:proofErr w:type="spellStart"/>
             <w:r>
               <w:rPr>
                 <w:rFonts w:asciiTheme="minorHAnsi" w:hAnsiTheme="minorHAnsi" w:cstheme="minorHAnsi"/>
@@ -6947,7 +6531,6 @@
               </w:rPr>
               <w:t>is_numeric</w:t>
             </w:r>
-            <w:proofErr w:type="spellEnd"/>
           </w:p>
         </w:tc>
         <w:tc>
@@ -7076,7 +6659,6 @@
                 <w:lang w:eastAsia="de-CH"/>
               </w:rPr>
             </w:pPr>
-            <w:proofErr w:type="spellStart"/>
             <w:r>
               <w:rPr>
                 <w:rFonts w:asciiTheme="minorHAnsi" w:hAnsiTheme="minorHAnsi" w:cstheme="minorHAnsi"/>
@@ -7086,7 +6668,6 @@
               </w:rPr>
               <w:t>is_numeric</w:t>
             </w:r>
-            <w:proofErr w:type="spellEnd"/>
           </w:p>
         </w:tc>
         <w:tc>
@@ -7215,7 +6796,6 @@
                 <w:lang w:eastAsia="de-CH"/>
               </w:rPr>
             </w:pPr>
-            <w:proofErr w:type="spellStart"/>
             <w:r>
               <w:rPr>
                 <w:rFonts w:asciiTheme="minorHAnsi" w:hAnsiTheme="minorHAnsi" w:cstheme="minorHAnsi"/>
@@ -7225,7 +6805,6 @@
               </w:rPr>
               <w:t>is_numeric</w:t>
             </w:r>
-            <w:proofErr w:type="spellEnd"/>
           </w:p>
         </w:tc>
         <w:tc>
@@ -7354,7 +6933,6 @@
                 <w:lang w:eastAsia="de-CH"/>
               </w:rPr>
             </w:pPr>
-            <w:proofErr w:type="spellStart"/>
             <w:r>
               <w:rPr>
                 <w:rFonts w:asciiTheme="minorHAnsi" w:hAnsiTheme="minorHAnsi" w:cstheme="minorHAnsi"/>
@@ -7364,7 +6942,6 @@
               </w:rPr>
               <w:t>is_numeric</w:t>
             </w:r>
-            <w:proofErr w:type="spellEnd"/>
           </w:p>
         </w:tc>
         <w:tc>
@@ -7410,7 +6987,6 @@
                 <w:lang w:eastAsia="de-CH"/>
               </w:rPr>
             </w:pPr>
-            <w:proofErr w:type="spellStart"/>
             <w:r>
               <w:rPr>
                 <w:rFonts w:asciiTheme="minorHAnsi" w:hAnsiTheme="minorHAnsi" w:cstheme="minorHAnsi"/>
@@ -7420,7 +6996,6 @@
               </w:rPr>
               <w:t>decimal</w:t>
             </w:r>
-            <w:proofErr w:type="spellEnd"/>
           </w:p>
         </w:tc>
         <w:tc>
@@ -7495,7 +7070,6 @@
                 <w:lang w:eastAsia="de-CH"/>
               </w:rPr>
             </w:pPr>
-            <w:proofErr w:type="spellStart"/>
             <w:r>
               <w:rPr>
                 <w:rFonts w:asciiTheme="minorHAnsi" w:hAnsiTheme="minorHAnsi" w:cstheme="minorHAnsi"/>
@@ -7505,7 +7079,6 @@
               </w:rPr>
               <w:t>is_numeric</w:t>
             </w:r>
-            <w:proofErr w:type="spellEnd"/>
           </w:p>
         </w:tc>
         <w:tc>
@@ -7551,7 +7124,6 @@
                 <w:lang w:eastAsia="de-CH"/>
               </w:rPr>
             </w:pPr>
-            <w:proofErr w:type="spellStart"/>
             <w:r>
               <w:rPr>
                 <w:rFonts w:asciiTheme="minorHAnsi" w:hAnsiTheme="minorHAnsi" w:cstheme="minorHAnsi"/>
@@ -7561,7 +7133,6 @@
               </w:rPr>
               <w:t>decimal</w:t>
             </w:r>
-            <w:proofErr w:type="spellEnd"/>
           </w:p>
         </w:tc>
         <w:tc>
@@ -7635,7 +7206,6 @@
                 <w:lang w:eastAsia="de-CH"/>
               </w:rPr>
             </w:pPr>
-            <w:proofErr w:type="spellStart"/>
             <w:r>
               <w:rPr>
                 <w:rFonts w:asciiTheme="minorHAnsi" w:hAnsiTheme="minorHAnsi" w:cstheme="minorHAnsi"/>
@@ -7645,7 +7215,6 @@
               </w:rPr>
               <w:t>xml_encode</w:t>
             </w:r>
-            <w:proofErr w:type="spellEnd"/>
           </w:p>
         </w:tc>
         <w:tc>
@@ -7691,7 +7260,6 @@
                 <w:lang w:eastAsia="de-CH"/>
               </w:rPr>
             </w:pPr>
-            <w:proofErr w:type="spellStart"/>
             <w:r>
               <w:rPr>
                 <w:rFonts w:asciiTheme="minorHAnsi" w:hAnsiTheme="minorHAnsi" w:cstheme="minorHAnsi"/>
@@ -7701,7 +7269,6 @@
               </w:rPr>
               <w:t>string</w:t>
             </w:r>
-            <w:proofErr w:type="spellEnd"/>
           </w:p>
         </w:tc>
         <w:tc>
@@ -7775,7 +7342,6 @@
                 <w:lang w:eastAsia="de-CH"/>
               </w:rPr>
             </w:pPr>
-            <w:proofErr w:type="spellStart"/>
             <w:r>
               <w:rPr>
                 <w:rFonts w:asciiTheme="minorHAnsi" w:hAnsiTheme="minorHAnsi" w:cstheme="minorHAnsi"/>
@@ -7785,7 +7351,6 @@
               </w:rPr>
               <w:t>xml_encode</w:t>
             </w:r>
-            <w:proofErr w:type="spellEnd"/>
           </w:p>
         </w:tc>
         <w:tc>
@@ -7831,7 +7396,6 @@
                 <w:lang w:eastAsia="de-CH"/>
               </w:rPr>
             </w:pPr>
-            <w:proofErr w:type="spellStart"/>
             <w:r>
               <w:rPr>
                 <w:rFonts w:asciiTheme="minorHAnsi" w:hAnsiTheme="minorHAnsi" w:cstheme="minorHAnsi"/>
@@ -7841,7 +7405,6 @@
               </w:rPr>
               <w:t>string</w:t>
             </w:r>
-            <w:proofErr w:type="spellEnd"/>
           </w:p>
         </w:tc>
         <w:tc>
@@ -7915,27 +7478,7 @@
                 <w:szCs w:val="20"/>
                 <w:lang w:eastAsia="de-CH"/>
               </w:rPr>
-              <w:t xml:space="preserve">fer quer über den </w:t>
-            </w:r>
-            <w:proofErr w:type="spellStart"/>
-            <w:r>
-              <w:rPr>
-                <w:rFonts w:asciiTheme="minorHAnsi" w:hAnsiTheme="minorHAnsi" w:cstheme="minorHAnsi"/>
-                <w:sz w:val="20"/>
-                <w:szCs w:val="20"/>
-                <w:lang w:eastAsia="de-CH"/>
-              </w:rPr>
-              <w:t>Sylter</w:t>
-            </w:r>
-            <w:proofErr w:type="spellEnd"/>
-            <w:r>
-              <w:rPr>
-                <w:rFonts w:asciiTheme="minorHAnsi" w:hAnsiTheme="minorHAnsi" w:cstheme="minorHAnsi"/>
-                <w:sz w:val="20"/>
-                <w:szCs w:val="20"/>
-                <w:lang w:eastAsia="de-CH"/>
-              </w:rPr>
-              <w:t xml:space="preserve"> Deich</w:t>
+              <w:t>fer quer über den Sylter Deich</w:t>
             </w:r>
           </w:p>
         </w:tc>
@@ -7953,7 +7496,6 @@
                 <w:lang w:eastAsia="de-CH"/>
               </w:rPr>
             </w:pPr>
-            <w:proofErr w:type="spellStart"/>
             <w:r>
               <w:rPr>
                 <w:rFonts w:asciiTheme="minorHAnsi" w:hAnsiTheme="minorHAnsi" w:cstheme="minorHAnsi"/>
@@ -7963,7 +7505,6 @@
               </w:rPr>
               <w:t>xml_encode</w:t>
             </w:r>
-            <w:proofErr w:type="spellEnd"/>
           </w:p>
         </w:tc>
         <w:tc>
@@ -8009,7 +7550,6 @@
                 <w:lang w:eastAsia="de-CH"/>
               </w:rPr>
             </w:pPr>
-            <w:proofErr w:type="spellStart"/>
             <w:r>
               <w:rPr>
                 <w:rFonts w:asciiTheme="minorHAnsi" w:hAnsiTheme="minorHAnsi" w:cstheme="minorHAnsi"/>
@@ -8019,7 +7559,6 @@
               </w:rPr>
               <w:t>string</w:t>
             </w:r>
-            <w:proofErr w:type="spellEnd"/>
           </w:p>
         </w:tc>
         <w:tc>
@@ -8148,7 +7687,6 @@
                 <w:lang w:eastAsia="de-CH"/>
               </w:rPr>
             </w:pPr>
-            <w:proofErr w:type="spellStart"/>
             <w:r>
               <w:rPr>
                 <w:rFonts w:asciiTheme="minorHAnsi" w:hAnsiTheme="minorHAnsi" w:cstheme="minorHAnsi"/>
@@ -8158,7 +7696,6 @@
               </w:rPr>
               <w:t>date</w:t>
             </w:r>
-            <w:proofErr w:type="spellEnd"/>
           </w:p>
         </w:tc>
         <w:tc>
@@ -8424,7 +7961,6 @@
                 <w:lang w:eastAsia="de-CH"/>
               </w:rPr>
             </w:pPr>
-            <w:proofErr w:type="spellStart"/>
             <w:r>
               <w:rPr>
                 <w:rFonts w:asciiTheme="minorHAnsi" w:hAnsiTheme="minorHAnsi" w:cstheme="minorHAnsi"/>
@@ -8434,7 +7970,6 @@
               </w:rPr>
               <w:t>dateTime</w:t>
             </w:r>
-            <w:proofErr w:type="spellEnd"/>
           </w:p>
         </w:tc>
         <w:tc>
@@ -8500,7 +8035,7 @@
                 <w:szCs w:val="20"/>
                 <w:lang w:eastAsia="de-CH"/>
               </w:rPr>
-              <w:footnoteReference w:id="15"/>
+              <w:footnoteReference w:id="17"/>
             </w:r>
           </w:p>
         </w:tc>
@@ -8518,25 +8053,14 @@
                 <w:lang w:eastAsia="de-CH"/>
               </w:rPr>
             </w:pPr>
-            <w:proofErr w:type="spellStart"/>
-            <w:r>
-              <w:rPr>
-                <w:rFonts w:asciiTheme="minorHAnsi" w:hAnsiTheme="minorHAnsi" w:cstheme="minorHAnsi"/>
-                <w:sz w:val="20"/>
-                <w:szCs w:val="20"/>
-                <w:lang w:eastAsia="de-CH"/>
-              </w:rPr>
-              <w:t>bit</w:t>
-            </w:r>
-            <w:proofErr w:type="spellEnd"/>
-            <w:r>
-              <w:rPr>
-                <w:rFonts w:asciiTheme="minorHAnsi" w:hAnsiTheme="minorHAnsi" w:cstheme="minorHAnsi"/>
-                <w:sz w:val="20"/>
-                <w:szCs w:val="20"/>
-                <w:lang w:eastAsia="de-CH"/>
-              </w:rPr>
-              <w:t>-&gt;hex</w:t>
+            <w:r>
+              <w:rPr>
+                <w:rFonts w:asciiTheme="minorHAnsi" w:hAnsiTheme="minorHAnsi" w:cstheme="minorHAnsi"/>
+                <w:sz w:val="20"/>
+                <w:szCs w:val="20"/>
+                <w:lang w:eastAsia="de-CH"/>
+              </w:rPr>
+              <w:t>bit-&gt;hex</w:t>
             </w:r>
           </w:p>
         </w:tc>
@@ -8583,7 +8107,6 @@
                 <w:lang w:eastAsia="de-CH"/>
               </w:rPr>
             </w:pPr>
-            <w:proofErr w:type="spellStart"/>
             <w:r>
               <w:rPr>
                 <w:rFonts w:asciiTheme="minorHAnsi" w:hAnsiTheme="minorHAnsi" w:cstheme="minorHAnsi"/>
@@ -8593,7 +8116,6 @@
               </w:rPr>
               <w:t>hexBinary</w:t>
             </w:r>
-            <w:proofErr w:type="spellEnd"/>
           </w:p>
         </w:tc>
         <w:tc>
@@ -8668,7 +8190,7 @@
                 <w:szCs w:val="20"/>
                 <w:lang w:eastAsia="de-CH"/>
               </w:rPr>
-              <w:footnoteReference w:id="16"/>
+              <w:footnoteReference w:id="18"/>
             </w:r>
           </w:p>
         </w:tc>
@@ -8740,7 +8262,6 @@
                 <w:lang w:eastAsia="de-CH"/>
               </w:rPr>
             </w:pPr>
-            <w:proofErr w:type="spellStart"/>
             <w:r>
               <w:rPr>
                 <w:rFonts w:asciiTheme="minorHAnsi" w:hAnsiTheme="minorHAnsi" w:cstheme="minorHAnsi"/>
@@ -8750,7 +8271,6 @@
               </w:rPr>
               <w:t>hexBinary</w:t>
             </w:r>
-            <w:proofErr w:type="spellEnd"/>
           </w:p>
         </w:tc>
         <w:tc>
@@ -8834,7 +8354,7 @@
                 <w:szCs w:val="20"/>
                 <w:lang w:eastAsia="de-CH"/>
               </w:rPr>
-              <w:footnoteReference w:id="17"/>
+              <w:footnoteReference w:id="19"/>
             </w:r>
           </w:p>
         </w:tc>
@@ -8906,7 +8426,6 @@
                 <w:lang w:eastAsia="de-CH"/>
               </w:rPr>
             </w:pPr>
-            <w:proofErr w:type="spellStart"/>
             <w:r>
               <w:rPr>
                 <w:rFonts w:asciiTheme="minorHAnsi" w:hAnsiTheme="minorHAnsi" w:cstheme="minorHAnsi"/>
@@ -8916,7 +8435,6 @@
               </w:rPr>
               <w:t>hexBinary</w:t>
             </w:r>
-            <w:proofErr w:type="spellEnd"/>
           </w:p>
         </w:tc>
         <w:tc>
@@ -9062,7 +8580,6 @@
                 <w:lang w:eastAsia="de-CH"/>
               </w:rPr>
             </w:pPr>
-            <w:proofErr w:type="spellStart"/>
             <w:r>
               <w:rPr>
                 <w:rFonts w:asciiTheme="minorHAnsi" w:hAnsiTheme="minorHAnsi" w:cstheme="minorHAnsi"/>
@@ -9072,7 +8589,6 @@
               </w:rPr>
               <w:t>hexBinary</w:t>
             </w:r>
-            <w:proofErr w:type="spellEnd"/>
           </w:p>
         </w:tc>
         <w:tc>
@@ -9218,7 +8734,6 @@
                 <w:lang w:eastAsia="de-CH"/>
               </w:rPr>
             </w:pPr>
-            <w:proofErr w:type="spellStart"/>
             <w:r>
               <w:rPr>
                 <w:rFonts w:asciiTheme="minorHAnsi" w:hAnsiTheme="minorHAnsi" w:cstheme="minorHAnsi"/>
@@ -9228,7 +8743,6 @@
               </w:rPr>
               <w:t>hexBinary</w:t>
             </w:r>
-            <w:proofErr w:type="spellEnd"/>
           </w:p>
         </w:tc>
         <w:tc>
@@ -9302,7 +8816,6 @@
                 <w:lang w:eastAsia="de-CH"/>
               </w:rPr>
             </w:pPr>
-            <w:proofErr w:type="spellStart"/>
             <w:r>
               <w:rPr>
                 <w:rFonts w:asciiTheme="minorHAnsi" w:hAnsiTheme="minorHAnsi" w:cstheme="minorHAnsi"/>
@@ -9312,7 +8825,6 @@
               </w:rPr>
               <w:t>xml_encode</w:t>
             </w:r>
-            <w:proofErr w:type="spellEnd"/>
           </w:p>
         </w:tc>
         <w:tc>
@@ -9358,7 +8870,6 @@
                 <w:lang w:eastAsia="de-CH"/>
               </w:rPr>
             </w:pPr>
-            <w:proofErr w:type="spellStart"/>
             <w:r>
               <w:rPr>
                 <w:rFonts w:asciiTheme="minorHAnsi" w:hAnsiTheme="minorHAnsi" w:cstheme="minorHAnsi"/>
@@ -9368,7 +8879,6 @@
               </w:rPr>
               <w:t>string</w:t>
             </w:r>
-            <w:proofErr w:type="spellEnd"/>
           </w:p>
         </w:tc>
         <w:tc>
@@ -9496,7 +9006,6 @@
                 <w:lang w:eastAsia="de-CH"/>
               </w:rPr>
             </w:pPr>
-            <w:proofErr w:type="spellStart"/>
             <w:r>
               <w:rPr>
                 <w:rFonts w:asciiTheme="minorHAnsi" w:hAnsiTheme="minorHAnsi" w:cstheme="minorHAnsi"/>
@@ -9506,7 +9015,6 @@
               </w:rPr>
               <w:t>string</w:t>
             </w:r>
-            <w:proofErr w:type="spellEnd"/>
           </w:p>
         </w:tc>
         <w:tc>
@@ -9580,7 +9088,6 @@
                 <w:lang w:eastAsia="de-CH"/>
               </w:rPr>
             </w:pPr>
-            <w:proofErr w:type="spellStart"/>
             <w:r>
               <w:rPr>
                 <w:rFonts w:asciiTheme="minorHAnsi" w:hAnsiTheme="minorHAnsi" w:cstheme="minorHAnsi"/>
@@ -9590,7 +9097,6 @@
               </w:rPr>
               <w:t>to_bool</w:t>
             </w:r>
-            <w:proofErr w:type="spellEnd"/>
           </w:p>
         </w:tc>
         <w:tc>
@@ -9636,7 +9142,6 @@
                 <w:lang w:eastAsia="de-CH"/>
               </w:rPr>
             </w:pPr>
-            <w:proofErr w:type="spellStart"/>
             <w:r>
               <w:rPr>
                 <w:rFonts w:asciiTheme="minorHAnsi" w:hAnsiTheme="minorHAnsi" w:cstheme="minorHAnsi"/>
@@ -9646,7 +9151,6 @@
               </w:rPr>
               <w:t>boolean</w:t>
             </w:r>
-            <w:proofErr w:type="spellEnd"/>
           </w:p>
         </w:tc>
         <w:tc>
@@ -9720,7 +9224,6 @@
                 <w:lang w:eastAsia="de-CH"/>
               </w:rPr>
             </w:pPr>
-            <w:proofErr w:type="spellStart"/>
             <w:r>
               <w:rPr>
                 <w:rFonts w:asciiTheme="minorHAnsi" w:hAnsiTheme="minorHAnsi" w:cstheme="minorHAnsi"/>
@@ -9730,7 +9233,6 @@
               </w:rPr>
               <w:t>to_bool</w:t>
             </w:r>
-            <w:proofErr w:type="spellEnd"/>
           </w:p>
         </w:tc>
         <w:tc>
@@ -9776,7 +9278,6 @@
                 <w:lang w:eastAsia="de-CH"/>
               </w:rPr>
             </w:pPr>
-            <w:proofErr w:type="spellStart"/>
             <w:r>
               <w:rPr>
                 <w:rFonts w:asciiTheme="minorHAnsi" w:hAnsiTheme="minorHAnsi" w:cstheme="minorHAnsi"/>
@@ -9786,7 +9287,6 @@
               </w:rPr>
               <w:t>boolean</w:t>
             </w:r>
-            <w:proofErr w:type="spellEnd"/>
           </w:p>
         </w:tc>
         <w:tc>
@@ -9871,119 +9371,1533 @@
           <w:sz w:val="20"/>
           <w:szCs w:val="20"/>
         </w:rPr>
-        <w:t xml:space="preserve">icht alle </w:t>
-      </w:r>
-      <w:proofErr w:type="spellStart"/>
+        <w:t>icht alle Torque und SQL99 Datentypen werden erkannt und unterstützt.</w:t>
+      </w:r>
       <w:r>
         <w:rPr>
           <w:sz w:val="20"/>
           <w:szCs w:val="20"/>
         </w:rPr>
-        <w:t>Torque</w:t>
-      </w:r>
-      <w:proofErr w:type="spellEnd"/>
+        <w:br/>
+        <w:t>Die Option</w:t>
+      </w:r>
+      <w:r>
+        <w:rPr>
+          <w:rFonts w:ascii="Courier New" w:hAnsi="Courier New" w:cs="Courier New"/>
+          <w:b/>
+        </w:rPr>
+        <w:t xml:space="preserve"> NO_DB_MODEL</w:t>
+      </w:r>
       <w:r>
         <w:rPr>
           <w:sz w:val="20"/>
           <w:szCs w:val="20"/>
         </w:rPr>
-        <w:t xml:space="preserve"> und SQL99 Datentypen werden erkannt und unterstützt.</w:t>
+        <w:t xml:space="preserve"> kann keine CSV Dateien mit binären Feldern erkennen und bearbeiten. Felder mit binärem Inhalt müssen manuell im Datenmodell eingetragen we</w:t>
       </w:r>
       <w:r>
         <w:rPr>
           <w:sz w:val="20"/>
           <w:szCs w:val="20"/>
         </w:rPr>
-        <w:br/>
-        <w:t>Die Option</w:t>
-      </w:r>
-      <w:r>
-        <w:rPr>
-          <w:rFonts w:ascii="Courier New" w:hAnsi="Courier New" w:cs="Courier New"/>
-          <w:b/>
-        </w:rPr>
-        <w:t xml:space="preserve"> NO_DB_MODEL</w:t>
+        <w:t>r</w:t>
       </w:r>
       <w:r>
         <w:rPr>
           <w:sz w:val="20"/>
           <w:szCs w:val="20"/>
         </w:rPr>
-        <w:t xml:space="preserve"> kann keine CSV Dateien mit binären Feldern erkennen und bearbeiten. Felder mit binärem Inhalt müssen manuell im Datenmodell eingetragen we</w:t>
+        <w:t>den. Uncodierte binäre Datenfelder vom Type BINARY dürfen keine CSV Delimiter Ze</w:t>
       </w:r>
       <w:r>
         <w:rPr>
           <w:sz w:val="20"/>
           <w:szCs w:val="20"/>
         </w:rPr>
-        <w:t>r</w:t>
+        <w:t>i</w:t>
       </w:r>
       <w:r>
         <w:rPr>
           <w:sz w:val="20"/>
           <w:szCs w:val="20"/>
         </w:rPr>
-        <w:t xml:space="preserve">den. </w:t>
-      </w:r>
-      <w:proofErr w:type="spellStart"/>
+        <w:t xml:space="preserve">chen und </w:t>
+      </w:r>
       <w:r>
         <w:rPr>
           <w:sz w:val="20"/>
           <w:szCs w:val="20"/>
         </w:rPr>
-        <w:t>Uncodierte</w:t>
-      </w:r>
-      <w:proofErr w:type="spellEnd"/>
+        <w:t>„</w:t>
+      </w:r>
       <w:r>
         <w:rPr>
           <w:sz w:val="20"/>
           <w:szCs w:val="20"/>
         </w:rPr>
-        <w:t xml:space="preserve"> binäre Datenfelder vom Type BINARY dürfen keine CSV </w:t>
-      </w:r>
-      <w:proofErr w:type="spellStart"/>
+        <w:t>n</w:t>
+      </w:r>
       <w:r>
         <w:rPr>
           <w:sz w:val="20"/>
           <w:szCs w:val="20"/>
         </w:rPr>
-        <w:t>Delimiter</w:t>
-      </w:r>
-      <w:proofErr w:type="spellEnd"/>
+        <w:t>eue Zeile</w:t>
+      </w:r>
       <w:r>
         <w:rPr>
           <w:sz w:val="20"/>
           <w:szCs w:val="20"/>
         </w:rPr>
-        <w:t xml:space="preserve"> Ze</w:t>
+        <w:t>“</w:t>
       </w:r>
       <w:r>
         <w:rPr>
           <w:sz w:val="20"/>
           <w:szCs w:val="20"/>
         </w:rPr>
-        <w:t>i</w:t>
-      </w:r>
-      <w:r>
-        <w:rPr>
-          <w:sz w:val="20"/>
-          <w:szCs w:val="20"/>
-        </w:rPr>
-        <w:t>chen und n</w:t>
-      </w:r>
-      <w:r>
-        <w:rPr>
-          <w:sz w:val="20"/>
-          <w:szCs w:val="20"/>
-        </w:rPr>
-        <w:t>eue Zeile Zeichen enthalten.</w:t>
+        <w:t xml:space="preserve"> Zeichen enthalten.</w:t>
       </w:r>
     </w:p>
+    <w:tbl>
+      <w:tblPr>
+        <w:tblW w:w="5000" w:type="pct"/>
+        <w:tblBorders>
+          <w:top w:val="single" w:sz="4" w:space="0" w:color="1F497D" w:themeColor="text2"/>
+          <w:left w:val="single" w:sz="4" w:space="0" w:color="1F497D" w:themeColor="text2"/>
+          <w:bottom w:val="single" w:sz="4" w:space="0" w:color="1F497D" w:themeColor="text2"/>
+          <w:right w:val="single" w:sz="4" w:space="0" w:color="1F497D" w:themeColor="text2"/>
+          <w:insideH w:val="single" w:sz="4" w:space="0" w:color="1F497D" w:themeColor="text2"/>
+          <w:insideV w:val="single" w:sz="4" w:space="0" w:color="1F497D" w:themeColor="text2"/>
+        </w:tblBorders>
+        <w:tblLayout w:type="fixed"/>
+        <w:tblCellMar>
+          <w:left w:w="70" w:type="dxa"/>
+          <w:right w:w="70" w:type="dxa"/>
+        </w:tblCellMar>
+        <w:tblLook w:val="04A0"/>
+      </w:tblPr>
+      <w:tblGrid>
+        <w:gridCol w:w="2481"/>
+        <w:gridCol w:w="3119"/>
+        <w:gridCol w:w="3044"/>
+      </w:tblGrid>
+      <w:tr>
+        <w:trPr>
+          <w:trHeight w:val="113"/>
+        </w:trPr>
+        <w:tc>
+          <w:tcPr>
+            <w:tcW w:w="1435" w:type="pct"/>
+            <w:shd w:val="pct10" w:color="auto" w:fill="auto"/>
+          </w:tcPr>
+          <w:p>
+            <w:pPr>
+              <w:spacing w:before="2" w:after="2"/>
+              <w:rPr>
+                <w:rFonts w:asciiTheme="minorHAnsi" w:hAnsiTheme="minorHAnsi" w:cstheme="minorHAnsi"/>
+                <w:b/>
+                <w:sz w:val="20"/>
+                <w:szCs w:val="20"/>
+                <w:lang w:eastAsia="de-CH"/>
+              </w:rPr>
+            </w:pPr>
+            <w:bookmarkStart w:id="11" w:name="_Toc314151831"/>
+            <w:r>
+              <w:rPr>
+                <w:rFonts w:asciiTheme="minorHAnsi" w:hAnsiTheme="minorHAnsi" w:cstheme="minorHAnsi"/>
+                <w:b/>
+                <w:sz w:val="20"/>
+                <w:szCs w:val="20"/>
+                <w:lang w:eastAsia="de-CH"/>
+              </w:rPr>
+              <w:lastRenderedPageBreak/>
+              <w:t xml:space="preserve">DATE </w:t>
+            </w:r>
+            <w:r>
+              <w:rPr>
+                <w:rFonts w:asciiTheme="minorHAnsi" w:hAnsiTheme="minorHAnsi" w:cstheme="minorHAnsi"/>
+                <w:b/>
+                <w:sz w:val="20"/>
+                <w:szCs w:val="20"/>
+                <w:lang w:eastAsia="de-CH"/>
+              </w:rPr>
+              <w:t>Standard</w:t>
+            </w:r>
+          </w:p>
+        </w:tc>
+        <w:tc>
+          <w:tcPr>
+            <w:tcW w:w="1804" w:type="pct"/>
+            <w:shd w:val="pct10" w:color="auto" w:fill="auto"/>
+          </w:tcPr>
+          <w:p>
+            <w:pPr>
+              <w:spacing w:before="2" w:after="2"/>
+              <w:rPr>
+                <w:rFonts w:asciiTheme="minorHAnsi" w:hAnsiTheme="minorHAnsi" w:cstheme="minorHAnsi"/>
+                <w:b/>
+                <w:sz w:val="20"/>
+                <w:szCs w:val="20"/>
+                <w:lang w:eastAsia="de-CH"/>
+              </w:rPr>
+            </w:pPr>
+            <w:r>
+              <w:rPr>
+                <w:rFonts w:asciiTheme="minorHAnsi" w:hAnsiTheme="minorHAnsi" w:cstheme="minorHAnsi"/>
+                <w:b/>
+                <w:sz w:val="20"/>
+                <w:szCs w:val="20"/>
+                <w:lang w:eastAsia="de-CH"/>
+              </w:rPr>
+              <w:t>Datumformat</w:t>
+            </w:r>
+          </w:p>
+        </w:tc>
+        <w:tc>
+          <w:tcPr>
+            <w:tcW w:w="1761" w:type="pct"/>
+            <w:shd w:val="pct10" w:color="auto" w:fill="auto"/>
+            <w:hideMark/>
+          </w:tcPr>
+          <w:p>
+            <w:pPr>
+              <w:spacing w:before="2" w:after="2"/>
+              <w:rPr>
+                <w:rFonts w:asciiTheme="minorHAnsi" w:hAnsiTheme="minorHAnsi" w:cstheme="minorHAnsi"/>
+                <w:b/>
+                <w:sz w:val="20"/>
+                <w:szCs w:val="20"/>
+                <w:lang w:eastAsia="de-CH"/>
+              </w:rPr>
+            </w:pPr>
+            <w:r>
+              <w:rPr>
+                <w:rFonts w:asciiTheme="minorHAnsi" w:hAnsiTheme="minorHAnsi" w:cstheme="minorHAnsi"/>
+                <w:b/>
+                <w:sz w:val="20"/>
+                <w:szCs w:val="20"/>
+                <w:lang w:eastAsia="de-CH"/>
+              </w:rPr>
+              <w:t>Beispiel</w:t>
+            </w:r>
+          </w:p>
+        </w:tc>
+      </w:tr>
+      <w:tr>
+        <w:trPr>
+          <w:trHeight w:val="113"/>
+        </w:trPr>
+        <w:tc>
+          <w:tcPr>
+            <w:tcW w:w="1435" w:type="pct"/>
+          </w:tcPr>
+          <w:p>
+            <w:pPr>
+              <w:spacing w:before="2" w:after="2"/>
+              <w:rPr>
+                <w:rFonts w:asciiTheme="minorHAnsi" w:hAnsiTheme="minorHAnsi" w:cstheme="minorHAnsi"/>
+                <w:sz w:val="20"/>
+                <w:szCs w:val="20"/>
+                <w:lang w:val="en-US" w:eastAsia="de-CH"/>
+              </w:rPr>
+            </w:pPr>
+            <w:r>
+              <w:rPr>
+                <w:rFonts w:asciiTheme="minorHAnsi" w:hAnsiTheme="minorHAnsi" w:cstheme="minorHAnsi"/>
+                <w:sz w:val="20"/>
+                <w:szCs w:val="20"/>
+                <w:lang w:val="en-US" w:eastAsia="de-CH"/>
+              </w:rPr>
+              <w:t xml:space="preserve">Preference: </w:t>
+            </w:r>
+            <w:r>
+              <w:rPr>
+                <w:rFonts w:asciiTheme="minorHAnsi" w:hAnsiTheme="minorHAnsi" w:cstheme="minorHAnsi"/>
+                <w:sz w:val="20"/>
+                <w:szCs w:val="20"/>
+                <w:lang w:val="en-US" w:eastAsia="de-CH"/>
+              </w:rPr>
+              <w:t>DATE_FORMAT</w:t>
+            </w:r>
+          </w:p>
+        </w:tc>
+        <w:tc>
+          <w:tcPr>
+            <w:tcW w:w="1804" w:type="pct"/>
+          </w:tcPr>
+          <w:p>
+            <w:pPr>
+              <w:spacing w:before="2" w:after="2"/>
+              <w:rPr>
+                <w:rFonts w:asciiTheme="minorHAnsi" w:hAnsiTheme="minorHAnsi" w:cstheme="minorHAnsi"/>
+                <w:sz w:val="20"/>
+                <w:szCs w:val="20"/>
+                <w:lang w:eastAsia="de-CH"/>
+              </w:rPr>
+            </w:pPr>
+            <w:r>
+              <w:rPr>
+                <w:rFonts w:asciiTheme="minorHAnsi" w:hAnsiTheme="minorHAnsi" w:cstheme="minorHAnsi"/>
+                <w:sz w:val="20"/>
+                <w:szCs w:val="20"/>
+                <w:lang w:eastAsia="de-CH"/>
+              </w:rPr>
+              <w:t>Format string nach PHP</w:t>
+            </w:r>
+            <w:r>
+              <w:rPr>
+                <w:rFonts w:asciiTheme="minorHAnsi" w:hAnsiTheme="minorHAnsi" w:cstheme="minorHAnsi"/>
+                <w:sz w:val="20"/>
+                <w:szCs w:val="20"/>
+                <w:lang w:eastAsia="de-CH"/>
+              </w:rPr>
+              <w:t xml:space="preserve"> strf</w:t>
+            </w:r>
+            <w:r>
+              <w:rPr>
+                <w:rFonts w:asciiTheme="minorHAnsi" w:hAnsiTheme="minorHAnsi" w:cstheme="minorHAnsi"/>
+                <w:sz w:val="20"/>
+                <w:szCs w:val="20"/>
+                <w:lang w:eastAsia="de-CH"/>
+              </w:rPr>
+              <w:t xml:space="preserve">time() </w:t>
+            </w:r>
+            <w:r>
+              <w:rPr>
+                <w:rStyle w:val="Funotenzeichen"/>
+                <w:rFonts w:cstheme="minorHAnsi"/>
+                <w:sz w:val="20"/>
+                <w:szCs w:val="20"/>
+                <w:lang w:val="en-US" w:eastAsia="de-CH"/>
+              </w:rPr>
+              <w:footnoteReference w:id="20"/>
+            </w:r>
+          </w:p>
+        </w:tc>
+        <w:tc>
+          <w:tcPr>
+            <w:tcW w:w="1761" w:type="pct"/>
+            <w:shd w:val="clear" w:color="auto" w:fill="auto"/>
+            <w:hideMark/>
+          </w:tcPr>
+          <w:p>
+            <w:pPr>
+              <w:spacing w:before="2" w:after="2"/>
+              <w:rPr>
+                <w:rFonts w:asciiTheme="minorHAnsi" w:hAnsiTheme="minorHAnsi" w:cstheme="minorHAnsi"/>
+                <w:sz w:val="20"/>
+                <w:szCs w:val="20"/>
+                <w:lang w:eastAsia="de-CH"/>
+              </w:rPr>
+            </w:pPr>
+          </w:p>
+        </w:tc>
+      </w:tr>
+      <w:tr>
+        <w:trPr>
+          <w:trHeight w:val="113"/>
+        </w:trPr>
+        <w:tc>
+          <w:tcPr>
+            <w:tcW w:w="1435" w:type="pct"/>
+          </w:tcPr>
+          <w:p>
+            <w:pPr>
+              <w:spacing w:before="2" w:after="2"/>
+              <w:rPr>
+                <w:rFonts w:asciiTheme="minorHAnsi" w:hAnsiTheme="minorHAnsi" w:cstheme="minorHAnsi"/>
+                <w:sz w:val="20"/>
+                <w:szCs w:val="20"/>
+                <w:lang w:eastAsia="de-CH"/>
+              </w:rPr>
+            </w:pPr>
+            <w:r>
+              <w:rPr>
+                <w:rFonts w:asciiTheme="minorHAnsi" w:hAnsiTheme="minorHAnsi" w:cstheme="minorHAnsi"/>
+                <w:sz w:val="20"/>
+                <w:szCs w:val="20"/>
+                <w:lang w:eastAsia="de-CH"/>
+              </w:rPr>
+              <w:t>non-standard</w:t>
+            </w:r>
+          </w:p>
+        </w:tc>
+        <w:tc>
+          <w:tcPr>
+            <w:tcW w:w="1804" w:type="pct"/>
+          </w:tcPr>
+          <w:p>
+            <w:pPr>
+              <w:spacing w:before="2" w:after="2"/>
+              <w:rPr>
+                <w:rFonts w:asciiTheme="minorHAnsi" w:hAnsiTheme="minorHAnsi" w:cstheme="minorHAnsi"/>
+                <w:sz w:val="20"/>
+                <w:szCs w:val="20"/>
+                <w:lang w:val="en-US" w:eastAsia="de-CH"/>
+              </w:rPr>
+            </w:pPr>
+            <w:r>
+              <w:rPr>
+                <w:rFonts w:asciiTheme="minorHAnsi" w:hAnsiTheme="minorHAnsi" w:cstheme="minorHAnsi"/>
+                <w:sz w:val="20"/>
+                <w:szCs w:val="20"/>
+                <w:lang w:val="en-US" w:eastAsia="de-CH"/>
+              </w:rPr>
+              <w:t xml:space="preserve">YY MM DD hh </w:t>
+            </w:r>
+            <w:r>
+              <w:rPr>
+                <w:rFonts w:asciiTheme="minorHAnsi" w:hAnsiTheme="minorHAnsi" w:cstheme="minorHAnsi"/>
+                <w:sz w:val="20"/>
+                <w:szCs w:val="20"/>
+                <w:lang w:val="en-US" w:eastAsia="de-CH"/>
+              </w:rPr>
+              <w:t>ii</w:t>
+            </w:r>
+            <w:r>
+              <w:rPr>
+                <w:rFonts w:asciiTheme="minorHAnsi" w:hAnsiTheme="minorHAnsi" w:cstheme="minorHAnsi"/>
+                <w:sz w:val="20"/>
+                <w:szCs w:val="20"/>
+                <w:lang w:val="en-US" w:eastAsia="de-CH"/>
+              </w:rPr>
+              <w:t xml:space="preserve"> </w:t>
+            </w:r>
+            <w:r>
+              <w:rPr>
+                <w:rFonts w:asciiTheme="minorHAnsi" w:hAnsiTheme="minorHAnsi" w:cstheme="minorHAnsi"/>
+                <w:sz w:val="20"/>
+                <w:szCs w:val="20"/>
+                <w:lang w:val="en-US" w:eastAsia="de-CH"/>
+              </w:rPr>
+              <w:t>ss</w:t>
+            </w:r>
+            <w:r>
+              <w:rPr>
+                <w:rFonts w:asciiTheme="minorHAnsi" w:hAnsiTheme="minorHAnsi" w:cstheme="minorHAnsi"/>
+                <w:sz w:val="20"/>
+                <w:szCs w:val="20"/>
+                <w:lang w:val="en-US" w:eastAsia="de-CH"/>
+              </w:rPr>
+              <w:t xml:space="preserve"> </w:t>
+            </w:r>
+          </w:p>
+        </w:tc>
+        <w:tc>
+          <w:tcPr>
+            <w:tcW w:w="1761" w:type="pct"/>
+            <w:shd w:val="clear" w:color="auto" w:fill="auto"/>
+            <w:hideMark/>
+          </w:tcPr>
+          <w:p>
+            <w:pPr>
+              <w:spacing w:before="2" w:after="2"/>
+              <w:rPr>
+                <w:rFonts w:asciiTheme="minorHAnsi" w:hAnsiTheme="minorHAnsi" w:cstheme="minorHAnsi"/>
+                <w:sz w:val="20"/>
+                <w:szCs w:val="20"/>
+                <w:lang w:eastAsia="de-CH"/>
+              </w:rPr>
+            </w:pPr>
+            <w:r>
+              <w:rPr>
+                <w:rFonts w:asciiTheme="minorHAnsi" w:hAnsiTheme="minorHAnsi" w:cstheme="minorHAnsi"/>
+                <w:sz w:val="20"/>
+                <w:szCs w:val="20"/>
+                <w:lang w:eastAsia="de-CH"/>
+              </w:rPr>
+              <w:t>"20080701223807"</w:t>
+            </w:r>
+          </w:p>
+        </w:tc>
+      </w:tr>
+      <w:tr>
+        <w:trPr>
+          <w:trHeight w:val="113"/>
+        </w:trPr>
+        <w:tc>
+          <w:tcPr>
+            <w:tcW w:w="1435" w:type="pct"/>
+          </w:tcPr>
+          <w:p>
+            <w:pPr>
+              <w:spacing w:before="2" w:after="2"/>
+              <w:rPr>
+                <w:rFonts w:asciiTheme="minorHAnsi" w:hAnsiTheme="minorHAnsi" w:cstheme="minorHAnsi"/>
+                <w:sz w:val="20"/>
+                <w:szCs w:val="20"/>
+                <w:lang w:eastAsia="de-CH"/>
+              </w:rPr>
+            </w:pPr>
+            <w:r>
+              <w:rPr>
+                <w:rFonts w:asciiTheme="minorHAnsi" w:hAnsiTheme="minorHAnsi" w:cstheme="minorHAnsi"/>
+                <w:sz w:val="20"/>
+                <w:szCs w:val="20"/>
+                <w:lang w:eastAsia="de-CH"/>
+              </w:rPr>
+              <w:t>XMLRPC (Co</w:t>
+            </w:r>
+            <w:r>
+              <w:rPr>
+                <w:rFonts w:asciiTheme="minorHAnsi" w:hAnsiTheme="minorHAnsi" w:cstheme="minorHAnsi"/>
+                <w:sz w:val="20"/>
+                <w:szCs w:val="20"/>
+                <w:lang w:eastAsia="de-CH"/>
+              </w:rPr>
+              <w:t>m</w:t>
+            </w:r>
+            <w:r>
+              <w:rPr>
+                <w:rFonts w:asciiTheme="minorHAnsi" w:hAnsiTheme="minorHAnsi" w:cstheme="minorHAnsi"/>
+                <w:sz w:val="20"/>
+                <w:szCs w:val="20"/>
+                <w:lang w:eastAsia="de-CH"/>
+              </w:rPr>
+              <w:t>pact)</w:t>
+            </w:r>
+          </w:p>
+        </w:tc>
+        <w:tc>
+          <w:tcPr>
+            <w:tcW w:w="1804" w:type="pct"/>
+          </w:tcPr>
+          <w:p>
+            <w:pPr>
+              <w:spacing w:before="2" w:after="2"/>
+              <w:rPr>
+                <w:rFonts w:asciiTheme="minorHAnsi" w:hAnsiTheme="minorHAnsi" w:cstheme="minorHAnsi"/>
+                <w:sz w:val="20"/>
+                <w:szCs w:val="20"/>
+                <w:lang w:eastAsia="de-CH"/>
+              </w:rPr>
+            </w:pPr>
+            <w:r>
+              <w:rPr>
+                <w:rFonts w:asciiTheme="minorHAnsi" w:hAnsiTheme="minorHAnsi" w:cstheme="minorHAnsi"/>
+                <w:sz w:val="20"/>
+                <w:szCs w:val="20"/>
+                <w:lang w:eastAsia="de-CH"/>
+              </w:rPr>
+              <w:t xml:space="preserve">YY MM DD "t" </w:t>
+            </w:r>
+            <w:r>
+              <w:rPr>
+                <w:rFonts w:asciiTheme="minorHAnsi" w:hAnsiTheme="minorHAnsi" w:cstheme="minorHAnsi"/>
+                <w:sz w:val="20"/>
+                <w:szCs w:val="20"/>
+                <w:lang w:eastAsia="de-CH"/>
+              </w:rPr>
+              <w:t>hh</w:t>
+            </w:r>
+            <w:r>
+              <w:rPr>
+                <w:rFonts w:asciiTheme="minorHAnsi" w:hAnsiTheme="minorHAnsi" w:cstheme="minorHAnsi"/>
+                <w:sz w:val="20"/>
+                <w:szCs w:val="20"/>
+                <w:lang w:eastAsia="de-CH"/>
+              </w:rPr>
+              <w:t xml:space="preserve"> </w:t>
+            </w:r>
+            <w:r>
+              <w:rPr>
+                <w:rFonts w:asciiTheme="minorHAnsi" w:hAnsiTheme="minorHAnsi" w:cstheme="minorHAnsi"/>
+                <w:sz w:val="20"/>
+                <w:szCs w:val="20"/>
+                <w:lang w:eastAsia="de-CH"/>
+              </w:rPr>
+              <w:t>ii</w:t>
+            </w:r>
+            <w:r>
+              <w:rPr>
+                <w:rFonts w:asciiTheme="minorHAnsi" w:hAnsiTheme="minorHAnsi" w:cstheme="minorHAnsi"/>
+                <w:sz w:val="20"/>
+                <w:szCs w:val="20"/>
+                <w:lang w:eastAsia="de-CH"/>
+              </w:rPr>
+              <w:t xml:space="preserve"> </w:t>
+            </w:r>
+            <w:r>
+              <w:rPr>
+                <w:rFonts w:asciiTheme="minorHAnsi" w:hAnsiTheme="minorHAnsi" w:cstheme="minorHAnsi"/>
+                <w:sz w:val="20"/>
+                <w:szCs w:val="20"/>
+                <w:lang w:eastAsia="de-CH"/>
+              </w:rPr>
+              <w:t>ss</w:t>
+            </w:r>
+            <w:r>
+              <w:rPr>
+                <w:rFonts w:asciiTheme="minorHAnsi" w:hAnsiTheme="minorHAnsi" w:cstheme="minorHAnsi"/>
+                <w:sz w:val="20"/>
+                <w:szCs w:val="20"/>
+                <w:lang w:eastAsia="de-CH"/>
+              </w:rPr>
+              <w:t xml:space="preserve"> </w:t>
+            </w:r>
+          </w:p>
+        </w:tc>
+        <w:tc>
+          <w:tcPr>
+            <w:tcW w:w="1761" w:type="pct"/>
+            <w:shd w:val="clear" w:color="auto" w:fill="auto"/>
+            <w:hideMark/>
+          </w:tcPr>
+          <w:p>
+            <w:pPr>
+              <w:spacing w:before="2" w:after="2"/>
+              <w:rPr>
+                <w:rFonts w:asciiTheme="minorHAnsi" w:hAnsiTheme="minorHAnsi" w:cstheme="minorHAnsi"/>
+                <w:sz w:val="20"/>
+                <w:szCs w:val="20"/>
+                <w:lang w:eastAsia="de-CH"/>
+              </w:rPr>
+            </w:pPr>
+            <w:r>
+              <w:rPr>
+                <w:rFonts w:asciiTheme="minorHAnsi" w:hAnsiTheme="minorHAnsi" w:cstheme="minorHAnsi"/>
+                <w:sz w:val="20"/>
+                <w:szCs w:val="20"/>
+                <w:lang w:eastAsia="de-CH"/>
+              </w:rPr>
+              <w:t xml:space="preserve">"20080701t223807" or "20080701T093807" </w:t>
+            </w:r>
+          </w:p>
+        </w:tc>
+      </w:tr>
+      <w:tr>
+        <w:trPr>
+          <w:trHeight w:val="113"/>
+        </w:trPr>
+        <w:tc>
+          <w:tcPr>
+            <w:tcW w:w="1435" w:type="pct"/>
+          </w:tcPr>
+          <w:p>
+            <w:pPr>
+              <w:spacing w:before="2" w:after="2"/>
+              <w:rPr>
+                <w:rFonts w:asciiTheme="minorHAnsi" w:hAnsiTheme="minorHAnsi" w:cstheme="minorHAnsi"/>
+                <w:sz w:val="20"/>
+                <w:szCs w:val="20"/>
+                <w:lang w:eastAsia="de-CH"/>
+              </w:rPr>
+            </w:pPr>
+            <w:r>
+              <w:rPr>
+                <w:rFonts w:asciiTheme="minorHAnsi" w:hAnsiTheme="minorHAnsi" w:cstheme="minorHAnsi"/>
+                <w:sz w:val="20"/>
+                <w:szCs w:val="20"/>
+                <w:lang w:eastAsia="de-CH"/>
+              </w:rPr>
+              <w:t>XMLRPC</w:t>
+            </w:r>
+          </w:p>
+        </w:tc>
+        <w:tc>
+          <w:tcPr>
+            <w:tcW w:w="1804" w:type="pct"/>
+          </w:tcPr>
+          <w:p>
+            <w:pPr>
+              <w:spacing w:before="2" w:after="2"/>
+              <w:rPr>
+                <w:rFonts w:asciiTheme="minorHAnsi" w:hAnsiTheme="minorHAnsi" w:cstheme="minorHAnsi"/>
+                <w:sz w:val="20"/>
+                <w:szCs w:val="20"/>
+                <w:lang w:eastAsia="de-CH"/>
+              </w:rPr>
+            </w:pPr>
+            <w:r>
+              <w:rPr>
+                <w:rFonts w:asciiTheme="minorHAnsi" w:hAnsiTheme="minorHAnsi" w:cstheme="minorHAnsi"/>
+                <w:sz w:val="20"/>
+                <w:szCs w:val="20"/>
+                <w:lang w:eastAsia="de-CH"/>
+              </w:rPr>
+              <w:t xml:space="preserve">YY MM DD "T" </w:t>
+            </w:r>
+            <w:r>
+              <w:rPr>
+                <w:rFonts w:asciiTheme="minorHAnsi" w:hAnsiTheme="minorHAnsi" w:cstheme="minorHAnsi"/>
+                <w:sz w:val="20"/>
+                <w:szCs w:val="20"/>
+                <w:lang w:eastAsia="de-CH"/>
+              </w:rPr>
+              <w:t>hh</w:t>
+            </w:r>
+            <w:r>
+              <w:rPr>
+                <w:rFonts w:asciiTheme="minorHAnsi" w:hAnsiTheme="minorHAnsi" w:cstheme="minorHAnsi"/>
+                <w:sz w:val="20"/>
+                <w:szCs w:val="20"/>
+                <w:lang w:eastAsia="de-CH"/>
+              </w:rPr>
+              <w:t xml:space="preserve"> ":" </w:t>
+            </w:r>
+            <w:r>
+              <w:rPr>
+                <w:rFonts w:asciiTheme="minorHAnsi" w:hAnsiTheme="minorHAnsi" w:cstheme="minorHAnsi"/>
+                <w:sz w:val="20"/>
+                <w:szCs w:val="20"/>
+                <w:lang w:eastAsia="de-CH"/>
+              </w:rPr>
+              <w:t>ii</w:t>
+            </w:r>
+            <w:r>
+              <w:rPr>
+                <w:rFonts w:asciiTheme="minorHAnsi" w:hAnsiTheme="minorHAnsi" w:cstheme="minorHAnsi"/>
+                <w:sz w:val="20"/>
+                <w:szCs w:val="20"/>
+                <w:lang w:eastAsia="de-CH"/>
+              </w:rPr>
+              <w:t xml:space="preserve"> ":" </w:t>
+            </w:r>
+            <w:r>
+              <w:rPr>
+                <w:rFonts w:asciiTheme="minorHAnsi" w:hAnsiTheme="minorHAnsi" w:cstheme="minorHAnsi"/>
+                <w:sz w:val="20"/>
+                <w:szCs w:val="20"/>
+                <w:lang w:eastAsia="de-CH"/>
+              </w:rPr>
+              <w:t>ss</w:t>
+            </w:r>
+            <w:r>
+              <w:rPr>
+                <w:rFonts w:asciiTheme="minorHAnsi" w:hAnsiTheme="minorHAnsi" w:cstheme="minorHAnsi"/>
+                <w:sz w:val="20"/>
+                <w:szCs w:val="20"/>
+                <w:lang w:eastAsia="de-CH"/>
+              </w:rPr>
+              <w:t xml:space="preserve"> </w:t>
+            </w:r>
+          </w:p>
+        </w:tc>
+        <w:tc>
+          <w:tcPr>
+            <w:tcW w:w="1761" w:type="pct"/>
+            <w:shd w:val="clear" w:color="auto" w:fill="auto"/>
+            <w:hideMark/>
+          </w:tcPr>
+          <w:p>
+            <w:pPr>
+              <w:spacing w:before="2" w:after="2"/>
+              <w:rPr>
+                <w:rFonts w:asciiTheme="minorHAnsi" w:hAnsiTheme="minorHAnsi" w:cstheme="minorHAnsi"/>
+                <w:sz w:val="20"/>
+                <w:szCs w:val="20"/>
+                <w:lang w:eastAsia="de-CH"/>
+              </w:rPr>
+            </w:pPr>
+            <w:r>
+              <w:rPr>
+                <w:rFonts w:asciiTheme="minorHAnsi" w:hAnsiTheme="minorHAnsi" w:cstheme="minorHAnsi"/>
+                <w:sz w:val="20"/>
+                <w:szCs w:val="20"/>
+                <w:lang w:eastAsia="de-CH"/>
+              </w:rPr>
+              <w:t>"20080701T22:38:07"</w:t>
+            </w:r>
+            <w:r>
+              <w:rPr>
+                <w:rFonts w:asciiTheme="minorHAnsi" w:hAnsiTheme="minorHAnsi" w:cstheme="minorHAnsi"/>
+                <w:sz w:val="20"/>
+                <w:szCs w:val="20"/>
+                <w:lang w:eastAsia="de-CH"/>
+              </w:rPr>
+              <w:br/>
+            </w:r>
+            <w:r>
+              <w:rPr>
+                <w:rFonts w:asciiTheme="minorHAnsi" w:hAnsiTheme="minorHAnsi" w:cstheme="minorHAnsi"/>
+                <w:sz w:val="20"/>
+                <w:szCs w:val="20"/>
+                <w:lang w:eastAsia="de-CH"/>
+              </w:rPr>
+              <w:t xml:space="preserve">"20080701T9:38:07" </w:t>
+            </w:r>
+          </w:p>
+        </w:tc>
+      </w:tr>
+      <w:tr>
+        <w:trPr>
+          <w:trHeight w:val="113"/>
+        </w:trPr>
+        <w:tc>
+          <w:tcPr>
+            <w:tcW w:w="1435" w:type="pct"/>
+          </w:tcPr>
+          <w:p>
+            <w:pPr>
+              <w:spacing w:before="2" w:after="2"/>
+              <w:rPr>
+                <w:rFonts w:asciiTheme="minorHAnsi" w:hAnsiTheme="minorHAnsi" w:cstheme="minorHAnsi"/>
+                <w:sz w:val="20"/>
+                <w:szCs w:val="20"/>
+                <w:lang w:eastAsia="de-CH"/>
+              </w:rPr>
+            </w:pPr>
+            <w:r>
+              <w:rPr>
+                <w:rFonts w:asciiTheme="minorHAnsi" w:hAnsiTheme="minorHAnsi" w:cstheme="minorHAnsi"/>
+                <w:sz w:val="20"/>
+                <w:szCs w:val="20"/>
+                <w:lang w:eastAsia="de-CH"/>
+              </w:rPr>
+              <w:t>EXIF</w:t>
+            </w:r>
+          </w:p>
+        </w:tc>
+        <w:tc>
+          <w:tcPr>
+            <w:tcW w:w="1804" w:type="pct"/>
+          </w:tcPr>
+          <w:p>
+            <w:pPr>
+              <w:spacing w:before="2" w:after="2"/>
+              <w:rPr>
+                <w:rFonts w:asciiTheme="minorHAnsi" w:hAnsiTheme="minorHAnsi" w:cstheme="minorHAnsi"/>
+                <w:sz w:val="20"/>
+                <w:szCs w:val="20"/>
+                <w:lang w:val="en-US" w:eastAsia="de-CH"/>
+              </w:rPr>
+            </w:pPr>
+            <w:r>
+              <w:rPr>
+                <w:rFonts w:asciiTheme="minorHAnsi" w:hAnsiTheme="minorHAnsi" w:cstheme="minorHAnsi"/>
+                <w:sz w:val="20"/>
+                <w:szCs w:val="20"/>
+                <w:lang w:val="en-US" w:eastAsia="de-CH"/>
+              </w:rPr>
+              <w:t xml:space="preserve">YY ":" MM ":" DD " " hh ":" ii ":" ss </w:t>
+            </w:r>
+          </w:p>
+        </w:tc>
+        <w:tc>
+          <w:tcPr>
+            <w:tcW w:w="1761" w:type="pct"/>
+            <w:shd w:val="clear" w:color="auto" w:fill="auto"/>
+            <w:hideMark/>
+          </w:tcPr>
+          <w:p>
+            <w:pPr>
+              <w:spacing w:before="2" w:after="2"/>
+              <w:rPr>
+                <w:rFonts w:asciiTheme="minorHAnsi" w:hAnsiTheme="minorHAnsi" w:cstheme="minorHAnsi"/>
+                <w:sz w:val="20"/>
+                <w:szCs w:val="20"/>
+                <w:lang w:eastAsia="de-CH"/>
+              </w:rPr>
+            </w:pPr>
+            <w:r>
+              <w:rPr>
+                <w:rFonts w:asciiTheme="minorHAnsi" w:hAnsiTheme="minorHAnsi" w:cstheme="minorHAnsi"/>
+                <w:sz w:val="20"/>
+                <w:szCs w:val="20"/>
+                <w:lang w:eastAsia="de-CH"/>
+              </w:rPr>
+              <w:t xml:space="preserve">"2008:08:07 18:11:31" </w:t>
+            </w:r>
+          </w:p>
+        </w:tc>
+      </w:tr>
+      <w:tr>
+        <w:trPr>
+          <w:trHeight w:val="113"/>
+        </w:trPr>
+        <w:tc>
+          <w:tcPr>
+            <w:tcW w:w="1435" w:type="pct"/>
+          </w:tcPr>
+          <w:p>
+            <w:pPr>
+              <w:spacing w:before="2" w:after="2"/>
+              <w:rPr>
+                <w:rFonts w:asciiTheme="minorHAnsi" w:hAnsiTheme="minorHAnsi" w:cstheme="minorHAnsi"/>
+                <w:sz w:val="20"/>
+                <w:szCs w:val="20"/>
+                <w:lang w:eastAsia="de-CH"/>
+              </w:rPr>
+            </w:pPr>
+            <w:r>
+              <w:rPr>
+                <w:rFonts w:asciiTheme="minorHAnsi" w:hAnsiTheme="minorHAnsi" w:cstheme="minorHAnsi"/>
+                <w:sz w:val="20"/>
+                <w:szCs w:val="20"/>
+                <w:lang w:eastAsia="de-CH"/>
+              </w:rPr>
+              <w:t>MySQL</w:t>
+            </w:r>
+          </w:p>
+        </w:tc>
+        <w:tc>
+          <w:tcPr>
+            <w:tcW w:w="1804" w:type="pct"/>
+          </w:tcPr>
+          <w:p>
+            <w:pPr>
+              <w:spacing w:before="2" w:after="2"/>
+              <w:rPr>
+                <w:rFonts w:asciiTheme="minorHAnsi" w:hAnsiTheme="minorHAnsi" w:cstheme="minorHAnsi"/>
+                <w:sz w:val="20"/>
+                <w:szCs w:val="20"/>
+                <w:lang w:val="en-US" w:eastAsia="de-CH"/>
+              </w:rPr>
+            </w:pPr>
+            <w:r>
+              <w:rPr>
+                <w:rFonts w:asciiTheme="minorHAnsi" w:hAnsiTheme="minorHAnsi" w:cstheme="minorHAnsi"/>
+                <w:sz w:val="20"/>
+                <w:szCs w:val="20"/>
+                <w:lang w:val="en-US" w:eastAsia="de-CH"/>
+              </w:rPr>
+              <w:t xml:space="preserve">YY "-" MM "-" DD " " hh ":" ii ":" ss </w:t>
+            </w:r>
+          </w:p>
+        </w:tc>
+        <w:tc>
+          <w:tcPr>
+            <w:tcW w:w="1761" w:type="pct"/>
+            <w:shd w:val="clear" w:color="auto" w:fill="auto"/>
+            <w:hideMark/>
+          </w:tcPr>
+          <w:p>
+            <w:pPr>
+              <w:spacing w:before="2" w:after="2"/>
+              <w:rPr>
+                <w:rFonts w:asciiTheme="minorHAnsi" w:hAnsiTheme="minorHAnsi" w:cstheme="minorHAnsi"/>
+                <w:sz w:val="20"/>
+                <w:szCs w:val="20"/>
+                <w:lang w:eastAsia="de-CH"/>
+              </w:rPr>
+            </w:pPr>
+            <w:r>
+              <w:rPr>
+                <w:rFonts w:asciiTheme="minorHAnsi" w:hAnsiTheme="minorHAnsi" w:cstheme="minorHAnsi"/>
+                <w:sz w:val="20"/>
+                <w:szCs w:val="20"/>
+                <w:lang w:eastAsia="de-CH"/>
+              </w:rPr>
+              <w:t xml:space="preserve">"2008-08-07 18:11:31" </w:t>
+            </w:r>
+          </w:p>
+        </w:tc>
+      </w:tr>
+      <w:tr>
+        <w:trPr>
+          <w:trHeight w:val="113"/>
+        </w:trPr>
+        <w:tc>
+          <w:tcPr>
+            <w:tcW w:w="1435" w:type="pct"/>
+          </w:tcPr>
+          <w:p>
+            <w:pPr>
+              <w:spacing w:before="2" w:after="2"/>
+              <w:rPr>
+                <w:rFonts w:asciiTheme="minorHAnsi" w:hAnsiTheme="minorHAnsi" w:cstheme="minorHAnsi"/>
+                <w:sz w:val="20"/>
+                <w:szCs w:val="20"/>
+                <w:lang w:eastAsia="de-CH"/>
+              </w:rPr>
+            </w:pPr>
+            <w:r>
+              <w:rPr>
+                <w:rFonts w:asciiTheme="minorHAnsi" w:hAnsiTheme="minorHAnsi" w:cstheme="minorHAnsi"/>
+                <w:sz w:val="20"/>
+                <w:szCs w:val="20"/>
+                <w:lang w:eastAsia="de-CH"/>
+              </w:rPr>
+              <w:t>WDDX</w:t>
+            </w:r>
+          </w:p>
+        </w:tc>
+        <w:tc>
+          <w:tcPr>
+            <w:tcW w:w="1804" w:type="pct"/>
+          </w:tcPr>
+          <w:p>
+            <w:pPr>
+              <w:spacing w:before="2" w:after="2"/>
+              <w:rPr>
+                <w:rFonts w:asciiTheme="minorHAnsi" w:hAnsiTheme="minorHAnsi" w:cstheme="minorHAnsi"/>
+                <w:sz w:val="20"/>
+                <w:szCs w:val="20"/>
+                <w:lang w:eastAsia="de-CH"/>
+              </w:rPr>
+            </w:pPr>
+            <w:r>
+              <w:rPr>
+                <w:rFonts w:asciiTheme="minorHAnsi" w:hAnsiTheme="minorHAnsi" w:cstheme="minorHAnsi"/>
+                <w:sz w:val="20"/>
+                <w:szCs w:val="20"/>
+                <w:lang w:eastAsia="de-CH"/>
+              </w:rPr>
+              <w:t xml:space="preserve">YY "-" </w:t>
+            </w:r>
+            <w:r>
+              <w:rPr>
+                <w:rFonts w:asciiTheme="minorHAnsi" w:hAnsiTheme="minorHAnsi" w:cstheme="minorHAnsi"/>
+                <w:sz w:val="20"/>
+                <w:szCs w:val="20"/>
+                <w:lang w:eastAsia="de-CH"/>
+              </w:rPr>
+              <w:t>MM</w:t>
+            </w:r>
+            <w:r>
+              <w:rPr>
+                <w:rFonts w:asciiTheme="minorHAnsi" w:hAnsiTheme="minorHAnsi" w:cstheme="minorHAnsi"/>
+                <w:sz w:val="20"/>
+                <w:szCs w:val="20"/>
+                <w:lang w:eastAsia="de-CH"/>
+              </w:rPr>
+              <w:t xml:space="preserve"> "-" dd "T" </w:t>
+            </w:r>
+            <w:r>
+              <w:rPr>
+                <w:rFonts w:asciiTheme="minorHAnsi" w:hAnsiTheme="minorHAnsi" w:cstheme="minorHAnsi"/>
+                <w:sz w:val="20"/>
+                <w:szCs w:val="20"/>
+                <w:lang w:eastAsia="de-CH"/>
+              </w:rPr>
+              <w:t>hh</w:t>
+            </w:r>
+            <w:r>
+              <w:rPr>
+                <w:rFonts w:asciiTheme="minorHAnsi" w:hAnsiTheme="minorHAnsi" w:cstheme="minorHAnsi"/>
+                <w:sz w:val="20"/>
+                <w:szCs w:val="20"/>
+                <w:lang w:eastAsia="de-CH"/>
+              </w:rPr>
+              <w:t xml:space="preserve"> ":" </w:t>
+            </w:r>
+            <w:r>
+              <w:rPr>
+                <w:rFonts w:asciiTheme="minorHAnsi" w:hAnsiTheme="minorHAnsi" w:cstheme="minorHAnsi"/>
+                <w:sz w:val="20"/>
+                <w:szCs w:val="20"/>
+                <w:lang w:eastAsia="de-CH"/>
+              </w:rPr>
+              <w:t>ii</w:t>
+            </w:r>
+            <w:r>
+              <w:rPr>
+                <w:rFonts w:asciiTheme="minorHAnsi" w:hAnsiTheme="minorHAnsi" w:cstheme="minorHAnsi"/>
+                <w:sz w:val="20"/>
+                <w:szCs w:val="20"/>
+                <w:lang w:eastAsia="de-CH"/>
+              </w:rPr>
+              <w:t xml:space="preserve"> ":" ss </w:t>
+            </w:r>
+          </w:p>
+        </w:tc>
+        <w:tc>
+          <w:tcPr>
+            <w:tcW w:w="1761" w:type="pct"/>
+            <w:shd w:val="clear" w:color="auto" w:fill="auto"/>
+            <w:hideMark/>
+          </w:tcPr>
+          <w:p>
+            <w:pPr>
+              <w:spacing w:before="2" w:after="2"/>
+              <w:rPr>
+                <w:rFonts w:asciiTheme="minorHAnsi" w:hAnsiTheme="minorHAnsi" w:cstheme="minorHAnsi"/>
+                <w:sz w:val="20"/>
+                <w:szCs w:val="20"/>
+                <w:lang w:eastAsia="de-CH"/>
+              </w:rPr>
+            </w:pPr>
+            <w:r>
+              <w:rPr>
+                <w:rFonts w:asciiTheme="minorHAnsi" w:hAnsiTheme="minorHAnsi" w:cstheme="minorHAnsi"/>
+                <w:sz w:val="20"/>
+                <w:szCs w:val="20"/>
+                <w:lang w:eastAsia="de-CH"/>
+              </w:rPr>
+              <w:t xml:space="preserve">"2008-7-1T9:3:37" </w:t>
+            </w:r>
+          </w:p>
+        </w:tc>
+      </w:tr>
+      <w:tr>
+        <w:trPr>
+          <w:trHeight w:val="113"/>
+        </w:trPr>
+        <w:tc>
+          <w:tcPr>
+            <w:tcW w:w="1435" w:type="pct"/>
+          </w:tcPr>
+          <w:p>
+            <w:pPr>
+              <w:spacing w:before="2" w:after="2"/>
+              <w:rPr>
+                <w:rFonts w:asciiTheme="minorHAnsi" w:hAnsiTheme="minorHAnsi" w:cstheme="minorHAnsi"/>
+                <w:sz w:val="20"/>
+                <w:szCs w:val="20"/>
+                <w:lang w:eastAsia="de-CH"/>
+              </w:rPr>
+            </w:pPr>
+            <w:r>
+              <w:rPr>
+                <w:rFonts w:asciiTheme="minorHAnsi" w:hAnsiTheme="minorHAnsi" w:cstheme="minorHAnsi"/>
+                <w:sz w:val="20"/>
+                <w:szCs w:val="20"/>
+                <w:lang w:eastAsia="de-CH"/>
+              </w:rPr>
+              <w:t>ISO 8601/SOAP</w:t>
+            </w:r>
+          </w:p>
+        </w:tc>
+        <w:tc>
+          <w:tcPr>
+            <w:tcW w:w="1804" w:type="pct"/>
+          </w:tcPr>
+          <w:p>
+            <w:pPr>
+              <w:spacing w:before="2" w:after="2"/>
+              <w:rPr>
+                <w:rFonts w:asciiTheme="minorHAnsi" w:hAnsiTheme="minorHAnsi" w:cstheme="minorHAnsi"/>
+                <w:sz w:val="20"/>
+                <w:szCs w:val="20"/>
+                <w:lang w:eastAsia="de-CH"/>
+              </w:rPr>
+            </w:pPr>
+            <w:r>
+              <w:rPr>
+                <w:rFonts w:asciiTheme="minorHAnsi" w:hAnsiTheme="minorHAnsi" w:cstheme="minorHAnsi"/>
+                <w:sz w:val="20"/>
+                <w:szCs w:val="20"/>
+                <w:lang w:eastAsia="de-CH"/>
+              </w:rPr>
+              <w:t>YY "-" MM "-" DD "T" hh ":" ii ":" ss</w:t>
+            </w:r>
+          </w:p>
+        </w:tc>
+        <w:tc>
+          <w:tcPr>
+            <w:tcW w:w="1761" w:type="pct"/>
+            <w:shd w:val="clear" w:color="auto" w:fill="auto"/>
+            <w:hideMark/>
+          </w:tcPr>
+          <w:p>
+            <w:pPr>
+              <w:spacing w:before="2" w:after="2"/>
+              <w:rPr>
+                <w:rFonts w:asciiTheme="minorHAnsi" w:hAnsiTheme="minorHAnsi" w:cstheme="minorHAnsi"/>
+                <w:sz w:val="20"/>
+                <w:szCs w:val="20"/>
+                <w:lang w:eastAsia="de-CH"/>
+              </w:rPr>
+            </w:pPr>
+            <w:r>
+              <w:rPr>
+                <w:rFonts w:asciiTheme="minorHAnsi" w:hAnsiTheme="minorHAnsi" w:cstheme="minorHAnsi"/>
+                <w:sz w:val="20"/>
+                <w:szCs w:val="20"/>
+                <w:lang w:eastAsia="de-CH"/>
+              </w:rPr>
+              <w:t>"2008-07-01T22:35:17.02"</w:t>
+            </w:r>
+            <w:r>
+              <w:rPr>
+                <w:rFonts w:asciiTheme="minorHAnsi" w:hAnsiTheme="minorHAnsi" w:cstheme="minorHAnsi"/>
+                <w:sz w:val="20"/>
+                <w:szCs w:val="20"/>
+                <w:lang w:eastAsia="de-CH"/>
+              </w:rPr>
+              <w:br/>
+            </w:r>
+            <w:r>
+              <w:rPr>
+                <w:rFonts w:asciiTheme="minorHAnsi" w:hAnsiTheme="minorHAnsi" w:cstheme="minorHAnsi"/>
+                <w:sz w:val="20"/>
+                <w:szCs w:val="20"/>
+                <w:lang w:eastAsia="de-CH"/>
+              </w:rPr>
+              <w:t xml:space="preserve">"2008-07-01T22:35:17.03+08:00" </w:t>
+            </w:r>
+          </w:p>
+        </w:tc>
+      </w:tr>
+      <w:tr>
+        <w:trPr>
+          <w:trHeight w:val="113"/>
+        </w:trPr>
+        <w:tc>
+          <w:tcPr>
+            <w:tcW w:w="1435" w:type="pct"/>
+          </w:tcPr>
+          <w:p>
+            <w:pPr>
+              <w:spacing w:before="2" w:after="2"/>
+              <w:rPr>
+                <w:rFonts w:asciiTheme="minorHAnsi" w:hAnsiTheme="minorHAnsi" w:cstheme="minorHAnsi"/>
+                <w:sz w:val="20"/>
+                <w:szCs w:val="20"/>
+                <w:lang w:eastAsia="de-CH"/>
+              </w:rPr>
+            </w:pPr>
+            <w:r>
+              <w:rPr>
+                <w:rFonts w:asciiTheme="minorHAnsi" w:hAnsiTheme="minorHAnsi" w:cstheme="minorHAnsi"/>
+                <w:sz w:val="20"/>
+                <w:szCs w:val="20"/>
+                <w:lang w:eastAsia="de-CH"/>
+              </w:rPr>
+              <w:t>Common Log Format</w:t>
+            </w:r>
+          </w:p>
+        </w:tc>
+        <w:tc>
+          <w:tcPr>
+            <w:tcW w:w="1804" w:type="pct"/>
+          </w:tcPr>
+          <w:p>
+            <w:pPr>
+              <w:spacing w:before="2" w:after="2"/>
+              <w:rPr>
+                <w:rFonts w:asciiTheme="minorHAnsi" w:hAnsiTheme="minorHAnsi" w:cstheme="minorHAnsi"/>
+                <w:sz w:val="20"/>
+                <w:szCs w:val="20"/>
+                <w:lang w:val="en-US" w:eastAsia="de-CH"/>
+              </w:rPr>
+            </w:pPr>
+            <w:r>
+              <w:rPr>
+                <w:rFonts w:asciiTheme="minorHAnsi" w:hAnsiTheme="minorHAnsi" w:cstheme="minorHAnsi"/>
+                <w:sz w:val="20"/>
+                <w:szCs w:val="20"/>
+                <w:lang w:val="en-US" w:eastAsia="de-CH"/>
+              </w:rPr>
+              <w:t xml:space="preserve">D "/" M "/" YY : hh ":" ii ":" ss " " </w:t>
+            </w:r>
+            <w:r>
+              <w:rPr>
+                <w:rFonts w:asciiTheme="minorHAnsi" w:hAnsiTheme="minorHAnsi" w:cstheme="minorHAnsi"/>
+                <w:sz w:val="20"/>
+                <w:szCs w:val="20"/>
+                <w:lang w:val="en-US" w:eastAsia="de-CH"/>
+              </w:rPr>
+              <w:br/>
+              <w:t xml:space="preserve"> tz </w:t>
+            </w:r>
+            <w:r>
+              <w:rPr>
+                <w:rFonts w:asciiTheme="minorHAnsi" w:hAnsiTheme="minorHAnsi" w:cstheme="minorHAnsi"/>
+                <w:sz w:val="20"/>
+                <w:szCs w:val="20"/>
+                <w:lang w:val="en-US" w:eastAsia="de-CH"/>
+              </w:rPr>
+              <w:t>correction</w:t>
+            </w:r>
+          </w:p>
+        </w:tc>
+        <w:tc>
+          <w:tcPr>
+            <w:tcW w:w="1761" w:type="pct"/>
+            <w:shd w:val="clear" w:color="auto" w:fill="auto"/>
+            <w:hideMark/>
+          </w:tcPr>
+          <w:p>
+            <w:pPr>
+              <w:spacing w:before="2" w:after="2"/>
+              <w:rPr>
+                <w:rFonts w:asciiTheme="minorHAnsi" w:hAnsiTheme="minorHAnsi" w:cstheme="minorHAnsi"/>
+                <w:sz w:val="20"/>
+                <w:szCs w:val="20"/>
+                <w:lang w:eastAsia="de-CH"/>
+              </w:rPr>
+            </w:pPr>
+            <w:r>
+              <w:rPr>
+                <w:rFonts w:asciiTheme="minorHAnsi" w:hAnsiTheme="minorHAnsi" w:cstheme="minorHAnsi"/>
+                <w:sz w:val="20"/>
+                <w:szCs w:val="20"/>
+                <w:lang w:eastAsia="de-CH"/>
+              </w:rPr>
+              <w:t>"10/Oct/2000:13:55:36 -0700"</w:t>
+            </w:r>
+          </w:p>
+        </w:tc>
+      </w:tr>
+      <w:tr>
+        <w:trPr>
+          <w:trHeight w:val="113"/>
+        </w:trPr>
+        <w:tc>
+          <w:tcPr>
+            <w:tcW w:w="1435" w:type="pct"/>
+          </w:tcPr>
+          <w:p>
+            <w:pPr>
+              <w:spacing w:before="2" w:after="2"/>
+              <w:rPr>
+                <w:rFonts w:asciiTheme="minorHAnsi" w:hAnsiTheme="minorHAnsi" w:cstheme="minorHAnsi"/>
+                <w:sz w:val="20"/>
+                <w:szCs w:val="20"/>
+                <w:lang w:eastAsia="de-CH"/>
+              </w:rPr>
+            </w:pPr>
+            <w:r>
+              <w:rPr>
+                <w:rFonts w:asciiTheme="minorHAnsi" w:hAnsiTheme="minorHAnsi" w:cstheme="minorHAnsi"/>
+                <w:sz w:val="20"/>
+                <w:szCs w:val="20"/>
+                <w:lang w:eastAsia="de-CH"/>
+              </w:rPr>
+              <w:t>MS-Excel non sta</w:t>
+            </w:r>
+            <w:r>
+              <w:rPr>
+                <w:rFonts w:asciiTheme="minorHAnsi" w:hAnsiTheme="minorHAnsi" w:cstheme="minorHAnsi"/>
+                <w:sz w:val="20"/>
+                <w:szCs w:val="20"/>
+                <w:lang w:eastAsia="de-CH"/>
+              </w:rPr>
+              <w:t>n</w:t>
+            </w:r>
+            <w:r>
+              <w:rPr>
+                <w:rFonts w:asciiTheme="minorHAnsi" w:hAnsiTheme="minorHAnsi" w:cstheme="minorHAnsi"/>
+                <w:sz w:val="20"/>
+                <w:szCs w:val="20"/>
+                <w:lang w:eastAsia="de-CH"/>
+              </w:rPr>
+              <w:t>dard (DE)</w:t>
+            </w:r>
+          </w:p>
+        </w:tc>
+        <w:tc>
+          <w:tcPr>
+            <w:tcW w:w="1804" w:type="pct"/>
+          </w:tcPr>
+          <w:p>
+            <w:pPr>
+              <w:spacing w:before="2" w:after="2"/>
+              <w:rPr>
+                <w:rFonts w:asciiTheme="minorHAnsi" w:hAnsiTheme="minorHAnsi" w:cstheme="minorHAnsi"/>
+                <w:sz w:val="20"/>
+                <w:szCs w:val="20"/>
+                <w:lang w:eastAsia="de-CH"/>
+              </w:rPr>
+            </w:pPr>
+            <w:r>
+              <w:rPr>
+                <w:rFonts w:asciiTheme="minorHAnsi" w:hAnsiTheme="minorHAnsi" w:cstheme="minorHAnsi"/>
+                <w:sz w:val="20"/>
+                <w:szCs w:val="20"/>
+                <w:lang w:eastAsia="de-CH"/>
+              </w:rPr>
+              <w:t xml:space="preserve">DD "." MM "." YY " " hh ":" ii ":" ss </w:t>
+            </w:r>
+          </w:p>
+        </w:tc>
+        <w:tc>
+          <w:tcPr>
+            <w:tcW w:w="1761" w:type="pct"/>
+            <w:shd w:val="clear" w:color="auto" w:fill="auto"/>
+            <w:hideMark/>
+          </w:tcPr>
+          <w:p>
+            <w:pPr>
+              <w:spacing w:before="2" w:after="2"/>
+              <w:rPr>
+                <w:rFonts w:asciiTheme="minorHAnsi" w:hAnsiTheme="minorHAnsi" w:cstheme="minorHAnsi"/>
+                <w:sz w:val="20"/>
+                <w:szCs w:val="20"/>
+                <w:lang w:eastAsia="de-CH"/>
+              </w:rPr>
+            </w:pPr>
+            <w:r>
+              <w:rPr>
+                <w:rFonts w:asciiTheme="minorHAnsi" w:hAnsiTheme="minorHAnsi" w:cstheme="minorHAnsi"/>
+                <w:sz w:val="20"/>
+                <w:szCs w:val="20"/>
+                <w:lang w:eastAsia="de-CH"/>
+              </w:rPr>
+              <w:t xml:space="preserve">"01.07.2008 09:03:37" </w:t>
+            </w:r>
+          </w:p>
+        </w:tc>
+      </w:tr>
+      <w:tr>
+        <w:trPr>
+          <w:trHeight w:val="113"/>
+        </w:trPr>
+        <w:tc>
+          <w:tcPr>
+            <w:tcW w:w="1435" w:type="pct"/>
+          </w:tcPr>
+          <w:p>
+            <w:pPr>
+              <w:spacing w:before="2" w:after="2"/>
+              <w:rPr>
+                <w:rFonts w:asciiTheme="minorHAnsi" w:hAnsiTheme="minorHAnsi" w:cstheme="minorHAnsi"/>
+                <w:sz w:val="20"/>
+                <w:szCs w:val="20"/>
+                <w:lang w:eastAsia="de-CH"/>
+              </w:rPr>
+            </w:pPr>
+            <w:r>
+              <w:rPr>
+                <w:rFonts w:asciiTheme="minorHAnsi" w:hAnsiTheme="minorHAnsi" w:cstheme="minorHAnsi"/>
+                <w:sz w:val="20"/>
+                <w:szCs w:val="20"/>
+                <w:lang w:eastAsia="de-CH"/>
+              </w:rPr>
+              <w:t>UNIX date format</w:t>
+            </w:r>
+          </w:p>
+        </w:tc>
+        <w:tc>
+          <w:tcPr>
+            <w:tcW w:w="1804" w:type="pct"/>
+          </w:tcPr>
+          <w:p>
+            <w:pPr>
+              <w:spacing w:before="2" w:after="2"/>
+              <w:rPr>
+                <w:rFonts w:asciiTheme="minorHAnsi" w:hAnsiTheme="minorHAnsi" w:cstheme="minorHAnsi"/>
+                <w:sz w:val="20"/>
+                <w:szCs w:val="20"/>
+                <w:lang w:eastAsia="de-CH"/>
+              </w:rPr>
+            </w:pPr>
+          </w:p>
+        </w:tc>
+        <w:tc>
+          <w:tcPr>
+            <w:tcW w:w="1761" w:type="pct"/>
+            <w:shd w:val="clear" w:color="auto" w:fill="auto"/>
+            <w:hideMark/>
+          </w:tcPr>
+          <w:p>
+            <w:pPr>
+              <w:spacing w:before="2" w:after="2"/>
+              <w:rPr>
+                <w:rFonts w:asciiTheme="minorHAnsi" w:hAnsiTheme="minorHAnsi" w:cstheme="minorHAnsi"/>
+                <w:sz w:val="20"/>
+                <w:szCs w:val="20"/>
+                <w:lang w:eastAsia="de-CH"/>
+              </w:rPr>
+            </w:pPr>
+            <w:r>
+              <w:rPr>
+                <w:rFonts w:asciiTheme="minorHAnsi" w:hAnsiTheme="minorHAnsi" w:cstheme="minorHAnsi"/>
+                <w:sz w:val="20"/>
+                <w:szCs w:val="20"/>
+                <w:lang w:eastAsia="de-CH"/>
+              </w:rPr>
+              <w:t>"</w:t>
+            </w:r>
+            <w:r>
+              <w:rPr>
+                <w:rFonts w:asciiTheme="minorHAnsi" w:hAnsiTheme="minorHAnsi" w:cstheme="minorHAnsi"/>
+                <w:sz w:val="20"/>
+                <w:szCs w:val="20"/>
+                <w:lang w:eastAsia="de-CH"/>
+              </w:rPr>
+              <w:t>Sat Nov 04 12:02:33 EST 1989</w:t>
+            </w:r>
+            <w:r>
+              <w:rPr>
+                <w:rFonts w:asciiTheme="minorHAnsi" w:hAnsiTheme="minorHAnsi" w:cstheme="minorHAnsi"/>
+                <w:sz w:val="20"/>
+                <w:szCs w:val="20"/>
+                <w:lang w:eastAsia="de-CH"/>
+              </w:rPr>
+              <w:t>"</w:t>
+            </w:r>
+            <w:r>
+              <w:rPr>
+                <w:rFonts w:asciiTheme="minorHAnsi" w:hAnsiTheme="minorHAnsi" w:cstheme="minorHAnsi"/>
+                <w:sz w:val="20"/>
+                <w:szCs w:val="20"/>
+                <w:lang w:eastAsia="de-CH"/>
+              </w:rPr>
+              <w:t xml:space="preserve"> </w:t>
+            </w:r>
+            <w:r>
+              <w:rPr>
+                <w:rFonts w:asciiTheme="minorHAnsi" w:hAnsiTheme="minorHAnsi" w:cstheme="minorHAnsi"/>
+                <w:sz w:val="20"/>
+                <w:szCs w:val="20"/>
+                <w:lang w:eastAsia="de-CH"/>
+              </w:rPr>
+              <w:br/>
+            </w:r>
+            <w:r>
+              <w:rPr>
+                <w:rFonts w:asciiTheme="minorHAnsi" w:hAnsiTheme="minorHAnsi" w:cstheme="minorHAnsi"/>
+                <w:sz w:val="20"/>
+                <w:szCs w:val="20"/>
+                <w:lang w:eastAsia="de-CH"/>
+              </w:rPr>
+              <w:t>"</w:t>
+            </w:r>
+            <w:r>
+              <w:rPr>
+                <w:rFonts w:asciiTheme="minorHAnsi" w:hAnsiTheme="minorHAnsi" w:cstheme="minorHAnsi"/>
+                <w:sz w:val="20"/>
+                <w:szCs w:val="20"/>
+                <w:lang w:eastAsia="de-CH"/>
+              </w:rPr>
+              <w:t>now</w:t>
+            </w:r>
+            <w:r>
+              <w:rPr>
+                <w:rFonts w:asciiTheme="minorHAnsi" w:hAnsiTheme="minorHAnsi" w:cstheme="minorHAnsi"/>
+                <w:sz w:val="20"/>
+                <w:szCs w:val="20"/>
+                <w:lang w:eastAsia="de-CH"/>
+              </w:rPr>
+              <w:t>"</w:t>
+            </w:r>
+            <w:r>
+              <w:rPr>
+                <w:rFonts w:asciiTheme="minorHAnsi" w:hAnsiTheme="minorHAnsi" w:cstheme="minorHAnsi"/>
+                <w:sz w:val="20"/>
+                <w:szCs w:val="20"/>
+                <w:lang w:eastAsia="de-CH"/>
+              </w:rPr>
+              <w:br/>
+            </w:r>
+            <w:r>
+              <w:rPr>
+                <w:rFonts w:asciiTheme="minorHAnsi" w:hAnsiTheme="minorHAnsi" w:cstheme="minorHAnsi"/>
+                <w:sz w:val="20"/>
+                <w:szCs w:val="20"/>
+                <w:lang w:eastAsia="de-CH"/>
+              </w:rPr>
+              <w:t>"</w:t>
+            </w:r>
+            <w:r>
+              <w:rPr>
+                <w:rFonts w:asciiTheme="minorHAnsi" w:hAnsiTheme="minorHAnsi" w:cstheme="minorHAnsi"/>
+                <w:sz w:val="20"/>
+                <w:szCs w:val="20"/>
+                <w:lang w:eastAsia="de-CH"/>
+              </w:rPr>
+              <w:t>epoche</w:t>
+            </w:r>
+            <w:r>
+              <w:rPr>
+                <w:rFonts w:asciiTheme="minorHAnsi" w:hAnsiTheme="minorHAnsi" w:cstheme="minorHAnsi"/>
+                <w:sz w:val="20"/>
+                <w:szCs w:val="20"/>
+                <w:lang w:eastAsia="de-CH"/>
+              </w:rPr>
+              <w:t>"</w:t>
+            </w:r>
+          </w:p>
+        </w:tc>
+      </w:tr>
+    </w:tbl>
     <w:p>
       <w:pPr>
         <w:pStyle w:val="berschrift1"/>
       </w:pPr>
-      <w:bookmarkStart w:id="11" w:name="_Toc314151831"/>
       <w:r>
         <w:lastRenderedPageBreak/>
         <w:t>Installierte Dateien</w:t>
@@ -10884,28 +11798,15 @@
         <w:tab w:val="right" w:pos="8460"/>
       </w:tabs>
     </w:pPr>
-    <w:proofErr w:type="spellStart"/>
     <w:r>
-      <w:t>Bg</w:t>
-    </w:r>
-    <w:proofErr w:type="spellEnd"/>
-    <w:r>
-      <w:t>/Km/</w:t>
-    </w:r>
-    <w:proofErr w:type="spellStart"/>
-    <w:r>
-      <w:t>Rc</w:t>
-    </w:r>
-    <w:proofErr w:type="spellEnd"/>
-    <w:r>
-      <w:t xml:space="preserve">, </w:t>
+      <w:t xml:space="preserve">Bg/Km/Rc, </w:t>
     </w:r>
     <w:fldSimple w:instr=" DATE \@ &quot;dd.MM.yyyy&quot; ">
       <w:r>
         <w:rPr>
           <w:noProof/>
         </w:rPr>
-        <w:t>02.02.2012</w:t>
+        <w:t>21.02.2012</w:t>
       </w:r>
     </w:fldSimple>
     <w:r>
@@ -10931,7 +11832,7 @@
         <w:rPr>
           <w:noProof/>
         </w:rPr>
-        <w:t>10</w:t>
+        <w:t>11</w:t>
       </w:r>
     </w:fldSimple>
   </w:p>
@@ -10966,28 +11867,15 @@
         <w:tab w:val="right" w:pos="8460"/>
       </w:tabs>
     </w:pPr>
-    <w:proofErr w:type="spellStart"/>
     <w:r>
-      <w:t>Bg</w:t>
-    </w:r>
-    <w:proofErr w:type="spellEnd"/>
-    <w:r>
-      <w:t>/Km/</w:t>
-    </w:r>
-    <w:proofErr w:type="spellStart"/>
-    <w:r>
-      <w:t>Rc</w:t>
-    </w:r>
-    <w:proofErr w:type="spellEnd"/>
-    <w:r>
-      <w:t xml:space="preserve">, </w:t>
+      <w:t xml:space="preserve">Bg/Km/Rc, </w:t>
     </w:r>
     <w:fldSimple w:instr=" DATE \@ &quot;dd.MM.yyyy&quot; ">
       <w:r>
         <w:rPr>
           <w:noProof/>
         </w:rPr>
-        <w:t>02.02.2012</w:t>
+        <w:t>21.02.2012</w:t>
       </w:r>
     </w:fldSimple>
     <w:r>
@@ -11013,7 +11901,7 @@
         <w:rPr>
           <w:noProof/>
         </w:rPr>
-        <w:t>10</w:t>
+        <w:t>11</w:t>
       </w:r>
     </w:fldSimple>
   </w:p>
@@ -11082,15 +11970,7 @@
         <w:footnoteRef/>
       </w:r>
       <w:r>
-        <w:t xml:space="preserve"> </w:t>
-      </w:r>
-      <w:proofErr w:type="spellStart"/>
-      <w:r>
-        <w:t>SiardEdit</w:t>
-      </w:r>
-      <w:proofErr w:type="spellEnd"/>
-      <w:r>
-        <w:t xml:space="preserve"> ist Teil der SIARD Suite und wird vom Schweizerischen Bundesarchiv unentgeltlich zu Verf</w:t>
+        <w:t xml:space="preserve"> SiardEdit ist Teil der SIARD Suite und wird vom Schweizerischen Bundesarchiv unentgeltlich zu Verf</w:t>
       </w:r>
       <w:r>
         <w:t>ü</w:t>
@@ -11212,7 +12092,6 @@
       <w:r>
         <w:t xml:space="preserve"> Achtung, die Dateien im Ordner </w:t>
       </w:r>
-      <w:proofErr w:type="spellStart"/>
       <w:r>
         <w:rPr>
           <w:rFonts w:ascii="Courier New" w:hAnsi="Courier New" w:cs="Courier New"/>
@@ -11220,7 +12099,6 @@
         </w:rPr>
         <w:t>csvtest</w:t>
       </w:r>
-      <w:proofErr w:type="spellEnd"/>
       <w:r>
         <w:t xml:space="preserve"> haben die Dateiendung </w:t>
       </w:r>
@@ -11229,85 +12107,49 @@
           <w:rFonts w:ascii="Courier New" w:hAnsi="Courier New" w:cs="Courier New"/>
           <w:b/>
         </w:rPr>
-        <w:t>.</w:t>
-      </w:r>
-      <w:proofErr w:type="spellStart"/>
+        <w:t>.csv</w:t>
+      </w:r>
+      <w:r>
+        <w:t xml:space="preserve">, die Preference Datei </w:t>
+      </w:r>
       <w:r>
         <w:rPr>
           <w:rFonts w:ascii="Courier New" w:hAnsi="Courier New" w:cs="Courier New"/>
           <w:b/>
         </w:rPr>
-        <w:t>csv</w:t>
-      </w:r>
-      <w:proofErr w:type="spellEnd"/>
-      <w:r>
-        <w:t xml:space="preserve">, die Preference Datei </w:t>
-      </w:r>
-      <w:proofErr w:type="spellStart"/>
+        <w:t>pref</w:t>
+      </w:r>
       <w:r>
         <w:rPr>
           <w:rFonts w:ascii="Courier New" w:hAnsi="Courier New" w:cs="Courier New"/>
           <w:b/>
         </w:rPr>
-        <w:t>pref</w:t>
+        <w:t>e</w:t>
       </w:r>
       <w:r>
         <w:rPr>
           <w:rFonts w:ascii="Courier New" w:hAnsi="Courier New" w:cs="Courier New"/>
           <w:b/>
         </w:rPr>
-        <w:t>e</w:t>
+        <w:t>rences</w:t>
       </w:r>
       <w:r>
         <w:rPr>
           <w:rFonts w:ascii="Courier New" w:hAnsi="Courier New" w:cs="Courier New"/>
           <w:b/>
         </w:rPr>
-        <w:t>rence</w:t>
+        <w:t>.prefs</w:t>
+      </w:r>
+      <w:r>
+        <w:t xml:space="preserve"> muss in diesem Fall geändert oder </w:t>
       </w:r>
       <w:r>
         <w:rPr>
           <w:rFonts w:ascii="Courier New" w:hAnsi="Courier New" w:cs="Courier New"/>
           <w:b/>
         </w:rPr>
-        <w:t>s</w:t>
-      </w:r>
-      <w:r>
-        <w:rPr>
-          <w:rFonts w:ascii="Courier New" w:hAnsi="Courier New" w:cs="Courier New"/>
-          <w:b/>
-        </w:rPr>
-        <w:t>.prefs</w:t>
-      </w:r>
-      <w:proofErr w:type="spellEnd"/>
-      <w:r>
-        <w:t xml:space="preserve"> muss in diesem Fall geändert oder </w:t>
-      </w:r>
-      <w:proofErr w:type="spellStart"/>
-      <w:r>
-        <w:rPr>
-          <w:rFonts w:ascii="Courier New" w:hAnsi="Courier New" w:cs="Courier New"/>
-          <w:b/>
-        </w:rPr>
-        <w:t>csvtest</w:t>
-      </w:r>
-      <w:proofErr w:type="spellEnd"/>
-      <w:r>
-        <w:rPr>
-          <w:rFonts w:ascii="Courier New" w:hAnsi="Courier New" w:cs="Courier New"/>
-          <w:b/>
-        </w:rPr>
-        <w:t>/</w:t>
-      </w:r>
-      <w:proofErr w:type="spellStart"/>
-      <w:r>
-        <w:rPr>
-          <w:rFonts w:ascii="Courier New" w:hAnsi="Courier New" w:cs="Courier New"/>
-          <w:b/>
-        </w:rPr>
-        <w:t>csvtest.prefs</w:t>
-      </w:r>
-      <w:proofErr w:type="spellEnd"/>
+        <w:t>csvtest/csvtest.prefs</w:t>
+      </w:r>
       <w:r>
         <w:t xml:space="preserve"> verwendet werden.</w:t>
       </w:r>
@@ -11325,23 +12167,7 @@
         <w:footnoteRef/>
       </w:r>
       <w:r>
-        <w:t xml:space="preserve"> </w:t>
-      </w:r>
-      <w:proofErr w:type="spellStart"/>
-      <w:r>
-        <w:t>Bambalam</w:t>
-      </w:r>
-      <w:proofErr w:type="spellEnd"/>
-      <w:r>
-        <w:t xml:space="preserve"> PHP EXE Compiler/</w:t>
-      </w:r>
-      <w:proofErr w:type="spellStart"/>
-      <w:r>
-        <w:t>Embedder</w:t>
-      </w:r>
-      <w:proofErr w:type="spellEnd"/>
-      <w:r>
-        <w:t xml:space="preserve">:  </w:t>
+        <w:t xml:space="preserve"> Bambalam PHP EXE Compiler/Embedder:  </w:t>
       </w:r>
       <w:hyperlink r:id="rId4" w:history="1">
         <w:r>
@@ -11410,47 +12236,19 @@
         <w:footnoteRef/>
       </w:r>
       <w:r>
-        <w:t xml:space="preserve"> Das Einfassen der Felder in ein </w:t>
-      </w:r>
-      <w:proofErr w:type="spellStart"/>
-      <w:r>
-        <w:t>Zitatzeichen</w:t>
-      </w:r>
-      <w:proofErr w:type="spellEnd"/>
-      <w:r>
-        <w:t xml:space="preserve"> </w:t>
-      </w:r>
-      <w:r>
-        <w:rPr>
-          <w:i/>
-        </w:rPr>
-        <w:t>(Quotation Mark)</w:t>
-      </w:r>
-      <w:r>
-        <w:t xml:space="preserve"> ist in CSV nicht obligatorisch und macht nur in dem Falle Sinn, wo ein Feldtrennzeichen </w:t>
-      </w:r>
-      <w:r>
-        <w:rPr>
-          <w:i/>
-        </w:rPr>
-        <w:t>(</w:t>
-      </w:r>
-      <w:proofErr w:type="spellStart"/>
-      <w:r>
-        <w:rPr>
-          <w:i/>
-        </w:rPr>
-        <w:t>Column</w:t>
-      </w:r>
-      <w:proofErr w:type="spellEnd"/>
-      <w:r>
-        <w:rPr>
-          <w:i/>
-        </w:rPr>
-        <w:t xml:space="preserve"> Separator)</w:t>
-      </w:r>
-      <w:r>
-        <w:t xml:space="preserve"> Teil des Feldinhaltes ist.</w:t>
+        <w:t xml:space="preserve"> Gewisse Zeichensätze schliessen andere Zeichensätze ein, so ist zum Beispiel US-ASCII in ANSI und </w:t>
+      </w:r>
+      <w:r>
+        <w:t>ISO-8859-1 enthalten</w:t>
+      </w:r>
+      <w:r>
+        <w:t xml:space="preserve">, ASCII aber nicht in ANSI und </w:t>
+      </w:r>
+      <w:r>
+        <w:t>ISO-8859-1</w:t>
+      </w:r>
+      <w:r>
+        <w:t>. Dieser Umstand kann zu Irreführenden Fehlermeldungen bei der Analyse der CSV Dateien mit der Option NO_DB_MODEL führen.</w:t>
       </w:r>
     </w:p>
   </w:footnote>
@@ -11466,19 +12264,25 @@
         <w:footnoteRef/>
       </w:r>
       <w:r>
-        <w:t xml:space="preserve"> Gewisse Zeichensätze schliessen andere Zeichensätze ein, so ist zum Beispiel US-ASCII in ANSI und </w:t>
-      </w:r>
-      <w:r>
-        <w:t>ISO-8859-1 enthalten</w:t>
-      </w:r>
-      <w:r>
-        <w:t xml:space="preserve">, ASCII aber nicht in ANSI und </w:t>
-      </w:r>
-      <w:r>
-        <w:t>ISO-8859-1</w:t>
-      </w:r>
-      <w:r>
-        <w:t>. Dieser Umstand kann zu Irreführenden Fehlermeldungen bei der Analyse der CSV Dateien mit der Option NO_DB_MODEL führen.</w:t>
+        <w:t xml:space="preserve"> Das Einfassen der Felder in ein Zitatzeichen </w:t>
+      </w:r>
+      <w:r>
+        <w:rPr>
+          <w:i/>
+        </w:rPr>
+        <w:t>(Quotation Mark)</w:t>
+      </w:r>
+      <w:r>
+        <w:t xml:space="preserve"> ist in CSV nicht obligatorisch und macht nur in dem Falle Sinn, wo ein Feldtrennzeichen </w:t>
+      </w:r>
+      <w:r>
+        <w:rPr>
+          <w:i/>
+        </w:rPr>
+        <w:t>(Column Separator)</w:t>
+      </w:r>
+      <w:r>
+        <w:t xml:space="preserve"> Teil des Feldinhaltes ist.</w:t>
       </w:r>
     </w:p>
   </w:footnote>
@@ -11516,22 +12320,17 @@
         <w:t>s</w:t>
       </w:r>
       <w:r>
-        <w:t xml:space="preserve">zuschalten. Dann nämlich, wenn diese Spaltennamen nicht den SQL Namensvorgaben entsprechen und im Datenbank Schema durch </w:t>
-      </w:r>
-      <w:proofErr w:type="spellStart"/>
-      <w:r>
-        <w:t>Dummy</w:t>
-      </w:r>
-      <w:proofErr w:type="spellEnd"/>
-      <w:r>
-        <w:t>-Namen ersetzt worden sind.</w:t>
+        <w:t>zuschalten. Dann nämlich, wenn diese Spaltennamen nicht den SQL Namensvorgaben entsprechen und im Datenbank Schema durch Dummy-Namen ersetzt worden sind.</w:t>
       </w:r>
     </w:p>
   </w:footnote>
   <w:footnote w:id="13">
     <w:p>
       <w:pPr>
-        <w:pStyle w:val="Funotentext"/>
+        <w:rPr>
+          <w:sz w:val="18"/>
+          <w:szCs w:val="20"/>
+        </w:rPr>
       </w:pPr>
       <w:r>
         <w:rPr>
@@ -11540,47 +12339,66 @@
         <w:footnoteRef/>
       </w:r>
       <w:r>
-        <w:t xml:space="preserve"> Empty S</w:t>
-      </w:r>
-      <w:r>
-        <w:t xml:space="preserve">tring. </w:t>
-      </w:r>
-      <w:r>
-        <w:t>DESCRIPTION, ARCHIVED_BY und</w:t>
-      </w:r>
-      <w:r>
-        <w:t xml:space="preserve"> CONTACT sind nicht Datenbank bezogene Inform</w:t>
-      </w:r>
-      <w:r>
-        <w:t>a</w:t>
-      </w:r>
-      <w:r>
-        <w:t>ti</w:t>
-      </w:r>
-      <w:r>
-        <w:t xml:space="preserve">onsfelder, sie können leer gelassen werden und mit </w:t>
-      </w:r>
-      <w:proofErr w:type="spellStart"/>
-      <w:r>
-        <w:t>Siard</w:t>
-      </w:r>
-      <w:r>
-        <w:t>Edit</w:t>
-      </w:r>
-      <w:proofErr w:type="spellEnd"/>
-      <w:r>
-        <w:t xml:space="preserve"> bearbeitet </w:t>
-      </w:r>
-      <w:r>
-        <w:t xml:space="preserve">werden. OWNER und TIMESPAN sind ebenfalls </w:t>
-      </w:r>
-      <w:proofErr w:type="spellStart"/>
-      <w:r>
-        <w:t>archivische</w:t>
-      </w:r>
-      <w:proofErr w:type="spellEnd"/>
-      <w:r>
-        <w:t xml:space="preserve"> Informationsfelder, müssen aber Text enthalten.</w:t>
+        <w:t xml:space="preserve"> </w:t>
+      </w:r>
+      <w:r>
+        <w:rPr>
+          <w:sz w:val="18"/>
+          <w:szCs w:val="20"/>
+        </w:rPr>
+        <w:t>Ge</w:t>
+      </w:r>
+      <w:r>
+        <w:rPr>
+          <w:sz w:val="18"/>
+          <w:szCs w:val="20"/>
+        </w:rPr>
+        <w:t>wisse Zeichen sind auch als XML-</w:t>
+      </w:r>
+      <w:r>
+        <w:rPr>
+          <w:sz w:val="18"/>
+          <w:szCs w:val="20"/>
+        </w:rPr>
+        <w:t>Entities codiert ni</w:t>
+      </w:r>
+      <w:r>
+        <w:rPr>
+          <w:sz w:val="18"/>
+          <w:szCs w:val="20"/>
+        </w:rPr>
+        <w:t xml:space="preserve">cht in einer XML Datei erlaubt, siehe </w:t>
+      </w:r>
+      <w:hyperlink r:id="rId5" w:history="1">
+        <w:r>
+          <w:rPr>
+            <w:rStyle w:val="Hyperlink"/>
+            <w:sz w:val="18"/>
+            <w:szCs w:val="20"/>
+          </w:rPr>
+          <w:t>http://www.w3.org/TR/2000/REC-xml-20001006#charsets</w:t>
+        </w:r>
+      </w:hyperlink>
+      <w:r>
+        <w:rPr>
+          <w:sz w:val="18"/>
+          <w:szCs w:val="20"/>
+        </w:rPr>
+        <w:t>.</w:t>
+      </w:r>
+      <w:r>
+        <w:rPr>
+          <w:sz w:val="18"/>
+          <w:szCs w:val="20"/>
+        </w:rPr>
+        <w:t xml:space="preserve"> Mit dieser Preference Einstellung wird diese Einschränkung aufgehoben.</w:t>
+      </w:r>
+      <w:r>
+        <w:rPr>
+          <w:sz w:val="18"/>
+          <w:szCs w:val="20"/>
+        </w:rPr>
+        <w:t xml:space="preserve"> Es wird aber so möglicherweise eine fehlerhafte SIARD Datei erstellt. Diese Option dient im wesentlichen der Fehlersuche.</w:t>
       </w:r>
     </w:p>
   </w:footnote>
@@ -11596,7 +12414,16 @@
         <w:footnoteRef/>
       </w:r>
       <w:r>
-        <w:t xml:space="preserve"> SIARD_USER und SIARD_SCHEMA sind Datenbank relevante Felder. Bei einem Export einer SIARD Datei in eine Datenbank wird ein Schema oder Datenbank mit dem SIARD_SCHEMA Namen angelegt und ein Datenbank User mit dem Namen SIARD_USER erhält die Admin Rechte in diesem Schema.</w:t>
+        <w:t xml:space="preserve"> Werden Sonderzeichen oder Umlaute in den </w:t>
+      </w:r>
+      <w:r>
+        <w:rPr>
+          <w:i/>
+        </w:rPr>
+        <w:t>optional content settings</w:t>
+      </w:r>
+      <w:r>
+        <w:t xml:space="preserve"> verwendet, muss die Preference Datei UTF-8 codiert gespeichert werden.</w:t>
       </w:r>
     </w:p>
   </w:footnote>
@@ -11612,7 +12439,31 @@
         <w:footnoteRef/>
       </w:r>
       <w:r>
-        <w:t xml:space="preserve"> 8-Bit codiert 0x1B bzw. ESC</w:t>
+        <w:t xml:space="preserve"> Empty S</w:t>
+      </w:r>
+      <w:r>
+        <w:t xml:space="preserve">tring. </w:t>
+      </w:r>
+      <w:r>
+        <w:t>DESCRIPTION, ARCHIVED_BY und</w:t>
+      </w:r>
+      <w:r>
+        <w:t xml:space="preserve"> CONTACT sind nicht Datenbank bezogene Inform</w:t>
+      </w:r>
+      <w:r>
+        <w:t>a</w:t>
+      </w:r>
+      <w:r>
+        <w:t>ti</w:t>
+      </w:r>
+      <w:r>
+        <w:t>onsfelder, sie können leer gelassen werden und mit Siard</w:t>
+      </w:r>
+      <w:r>
+        <w:t xml:space="preserve">Edit bearbeitet </w:t>
+      </w:r>
+      <w:r>
+        <w:t>werden. OWNER und TIMESPAN sind ebenfalls archivische Informationsfelder, müssen aber Text enthalten.</w:t>
       </w:r>
     </w:p>
   </w:footnote>
@@ -11628,21 +12479,7 @@
         <w:footnoteRef/>
       </w:r>
       <w:r>
-        <w:t xml:space="preserve"> </w:t>
-      </w:r>
-      <w:proofErr w:type="spellStart"/>
-      <w:r>
-        <w:t>Uncodierte</w:t>
-      </w:r>
-      <w:proofErr w:type="spellEnd"/>
-      <w:r>
-        <w:t xml:space="preserve"> Signatur einer ZIP Datei (vier Byte 0x</w:t>
-      </w:r>
-      <w:r>
-        <w:t>504B0304</w:t>
-      </w:r>
-      <w:r>
-        <w:t>)</w:t>
+        <w:t xml:space="preserve"> SIARD_USER und SIARD_SCHEMA sind Datenbank relevante Felder. Bei einem Export einer SIARD Datei in eine Datenbank wird ein Schema oder Datenbank mit dem SIARD_SCHEMA Namen angelegt und ein Datenbank User mit dem Namen SIARD_USER erhält die Admin Rechte in diesem Schema.</w:t>
       </w:r>
     </w:p>
   </w:footnote>
@@ -11650,6 +12487,44 @@
     <w:p>
       <w:pPr>
         <w:pStyle w:val="Funotentext"/>
+      </w:pPr>
+      <w:r>
+        <w:rPr>
+          <w:rStyle w:val="Funotenzeichen"/>
+        </w:rPr>
+        <w:footnoteRef/>
+      </w:r>
+      <w:r>
+        <w:t xml:space="preserve"> 8-Bit codiert 0x1B bzw. ESC</w:t>
+      </w:r>
+    </w:p>
+  </w:footnote>
+  <w:footnote w:id="18">
+    <w:p>
+      <w:pPr>
+        <w:pStyle w:val="Funotentext"/>
+      </w:pPr>
+      <w:r>
+        <w:rPr>
+          <w:rStyle w:val="Funotenzeichen"/>
+        </w:rPr>
+        <w:footnoteRef/>
+      </w:r>
+      <w:r>
+        <w:t xml:space="preserve"> Uncodierte Signatur einer ZIP Datei (vier Byte 0x</w:t>
+      </w:r>
+      <w:r>
+        <w:t>504B0304</w:t>
+      </w:r>
+      <w:r>
+        <w:t>)</w:t>
+      </w:r>
+    </w:p>
+  </w:footnote>
+  <w:footnote w:id="19">
+    <w:p>
+      <w:pPr>
+        <w:pStyle w:val="Funotentext"/>
         <w:rPr>
           <w:lang w:val="en-US"/>
         </w:rPr>
@@ -11664,21 +12539,142 @@
         <w:rPr>
           <w:lang w:val="en-US"/>
         </w:rPr>
-        <w:t xml:space="preserve"> Base64 </w:t>
-      </w:r>
-      <w:proofErr w:type="spellStart"/>
-      <w:r>
-        <w:rPr>
-          <w:lang w:val="en-US"/>
-        </w:rPr>
-        <w:t>codiert</w:t>
-      </w:r>
-      <w:proofErr w:type="spellEnd"/>
-      <w:r>
-        <w:rPr>
-          <w:lang w:val="en-US"/>
-        </w:rPr>
-        <w:t xml:space="preserve"> „This is an encoded string“</w:t>
+        <w:t xml:space="preserve"> Base64 codiert „This is an encoded string“</w:t>
+      </w:r>
+    </w:p>
+  </w:footnote>
+  <w:footnote w:id="20">
+    <w:p>
+      <w:pPr>
+        <w:pStyle w:val="Funotentext"/>
+      </w:pPr>
+      <w:r>
+        <w:rPr>
+          <w:rStyle w:val="Funotenzeichen"/>
+        </w:rPr>
+        <w:footnoteRef/>
+      </w:r>
+      <w:r>
+        <w:t xml:space="preserve"> Folgende Formatbezeichner werden unterstützt „</w:t>
+      </w:r>
+      <w:r>
+        <w:t>%S, %M, %H, %d, %m, %Y</w:t>
+      </w:r>
+      <w:r>
+        <w:t>“</w:t>
+      </w:r>
+      <w:r>
+        <w:br/>
+      </w:r>
+      <w:r>
+        <w:rPr>
+          <w:lang w:val="de-DE"/>
+        </w:rPr>
+        <w:t xml:space="preserve">   </w:t>
+      </w:r>
+      <w:r>
+        <w:rPr>
+          <w:lang w:val="de-DE"/>
+        </w:rPr>
+        <w:t>%Y - Jahr als 4-stellige-Zahl inklusive des Jahrhunderts</w:t>
+      </w:r>
+      <w:r>
+        <w:rPr>
+          <w:lang w:val="de-DE"/>
+        </w:rPr>
+        <w:br/>
+        <w:t xml:space="preserve">   </w:t>
+      </w:r>
+      <w:r>
+        <w:t xml:space="preserve">%m - Monat als Zahl (Bereich 01 bis 12) </w:t>
+      </w:r>
+      <w:r>
+        <w:br/>
+        <w:t xml:space="preserve">   </w:t>
+      </w:r>
+      <w:r>
+        <w:t xml:space="preserve">%d - Tag des Monats als Zahl (Bereich 01 bis 31) </w:t>
+      </w:r>
+      <w:r>
+        <w:br/>
+        <w:t xml:space="preserve">   </w:t>
+      </w:r>
+      <w:r>
+        <w:t xml:space="preserve">%H - Stunde als Zahl im 24-Stunden-Format (Bereich 00 bis 23) </w:t>
+      </w:r>
+      <w:r>
+        <w:br/>
+        <w:t xml:space="preserve">   </w:t>
+      </w:r>
+      <w:r>
+        <w:t xml:space="preserve">%M - Minute als Dezimal-Wert </w:t>
+      </w:r>
+      <w:r>
+        <w:br/>
+        <w:t xml:space="preserve">   </w:t>
+      </w:r>
+      <w:r>
+        <w:t xml:space="preserve">%S - Sekunden als Dezimal-Wert </w:t>
+      </w:r>
+      <w:r>
+        <w:br/>
+        <w:t xml:space="preserve">Zum </w:t>
+      </w:r>
+      <w:r>
+        <w:t>Beispi</w:t>
+      </w:r>
+      <w:r>
+        <w:t>el</w:t>
+      </w:r>
+      <w:r>
+        <w:t xml:space="preserve"> </w:t>
+      </w:r>
+      <w:r>
+        <w:t>erkennt</w:t>
+      </w:r>
+      <w:r>
+        <w:t xml:space="preserve"> DATE_FORMAT=%Y/%m/%d</w:t>
+      </w:r>
+      <w:r>
+        <w:t xml:space="preserve"> folgendes Datum</w:t>
+      </w:r>
+      <w:r>
+        <w:t>:</w:t>
+      </w:r>
+      <w:r>
+        <w:t xml:space="preserve"> „</w:t>
+      </w:r>
+      <w:r>
+        <w:rPr>
+          <w:rFonts w:asciiTheme="minorHAnsi" w:hAnsiTheme="minorHAnsi" w:cstheme="minorHAnsi"/>
+          <w:sz w:val="20"/>
+          <w:lang w:eastAsia="de-CH"/>
+        </w:rPr>
+        <w:t>2008</w:t>
+      </w:r>
+      <w:r>
+        <w:rPr>
+          <w:rFonts w:asciiTheme="minorHAnsi" w:hAnsiTheme="minorHAnsi" w:cstheme="minorHAnsi"/>
+          <w:sz w:val="20"/>
+          <w:lang w:eastAsia="de-CH"/>
+        </w:rPr>
+        <w:t>/</w:t>
+      </w:r>
+      <w:r>
+        <w:rPr>
+          <w:rFonts w:asciiTheme="minorHAnsi" w:hAnsiTheme="minorHAnsi" w:cstheme="minorHAnsi"/>
+          <w:sz w:val="20"/>
+          <w:lang w:eastAsia="de-CH"/>
+        </w:rPr>
+        <w:t>07</w:t>
+      </w:r>
+      <w:r>
+        <w:rPr>
+          <w:rFonts w:asciiTheme="minorHAnsi" w:hAnsiTheme="minorHAnsi" w:cstheme="minorHAnsi"/>
+          <w:sz w:val="20"/>
+          <w:lang w:eastAsia="de-CH"/>
+        </w:rPr>
+        <w:t>/01“</w:t>
       </w:r>
     </w:p>
   </w:footnote>
@@ -14768,6 +15764,59 @@
       <w:lang w:eastAsia="de-CH"/>
     </w:rPr>
   </w:style>
+  <w:style w:type="paragraph" w:styleId="Endnotentext">
+    <w:name w:val="endnote text"/>
+    <w:basedOn w:val="Standard"/>
+    <w:link w:val="EndnotentextZchn"/>
+    <w:rsid w:val="00BD46A9"/>
+    <w:pPr>
+      <w:spacing w:after="0"/>
+    </w:pPr>
+    <w:rPr>
+      <w:sz w:val="20"/>
+      <w:szCs w:val="20"/>
+    </w:rPr>
+  </w:style>
+  <w:style w:type="character" w:customStyle="1" w:styleId="EndnotentextZchn">
+    <w:name w:val="Endnotentext Zchn"/>
+    <w:basedOn w:val="Absatz-Standardschriftart"/>
+    <w:link w:val="Endnotentext"/>
+    <w:rsid w:val="00BD46A9"/>
+    <w:rPr>
+      <w:rFonts w:ascii="Arial" w:hAnsi="Arial"/>
+      <w:lang w:eastAsia="en-US"/>
+    </w:rPr>
+  </w:style>
+  <w:style w:type="character" w:styleId="Endnotenzeichen">
+    <w:name w:val="endnote reference"/>
+    <w:basedOn w:val="Absatz-Standardschriftart"/>
+    <w:rsid w:val="00BD46A9"/>
+    <w:rPr>
+      <w:vertAlign w:val="superscript"/>
+    </w:rPr>
+  </w:style>
+  <w:style w:type="table" w:styleId="Tabellengitternetz">
+    <w:name w:val="Table Grid"/>
+    <w:basedOn w:val="NormaleTabelle"/>
+    <w:rsid w:val="00F45F1C"/>
+    <w:tblPr>
+      <w:tblInd w:w="0" w:type="dxa"/>
+      <w:tblBorders>
+        <w:top w:val="single" w:sz="4" w:space="0" w:color="auto"/>
+        <w:left w:val="single" w:sz="4" w:space="0" w:color="auto"/>
+        <w:bottom w:val="single" w:sz="4" w:space="0" w:color="auto"/>
+        <w:right w:val="single" w:sz="4" w:space="0" w:color="auto"/>
+        <w:insideH w:val="single" w:sz="4" w:space="0" w:color="auto"/>
+        <w:insideV w:val="single" w:sz="4" w:space="0" w:color="auto"/>
+      </w:tblBorders>
+      <w:tblCellMar>
+        <w:top w:w="0" w:type="dxa"/>
+        <w:left w:w="108" w:type="dxa"/>
+        <w:bottom w:w="0" w:type="dxa"/>
+        <w:right w:w="108" w:type="dxa"/>
+      </w:tblCellMar>
+    </w:tblPr>
+  </w:style>
 </w:styles>
 </file>
 
@@ -15059,7 +16108,7 @@
 </file>
 
 <file path=customXml/itemProps1.xml><?xml version="1.0" encoding="utf-8"?>
-<ds:datastoreItem xmlns:ds="http://schemas.openxmlformats.org/officeDocument/2006/customXml" ds:itemID="{18B35C58-19AE-475F-8E90-453CC3900457}">
+<ds:datastoreItem xmlns:ds="http://schemas.openxmlformats.org/officeDocument/2006/customXml" ds:itemID="{2E6BC1A0-8F63-42A5-A9E2-AEC8052ED245}">
   <ds:schemaRefs>
     <ds:schemaRef ds:uri="http://schemas.openxmlformats.org/officeDocument/2006/bibliography"/>
   </ds:schemaRefs>
